--- a/sql.docx
+++ b/sql.docx
@@ -64,7 +64,7 @@
               <w:ind w:rightChars="12" w:right="25" w:firstLine="360"/>
               <w:jc w:val="center"/>
               <w:rPr>
-                <w:rFonts w:ascii="宋体" w:hAnsi="宋体" w:hint="eastAsia"/>
+                <w:rFonts w:ascii="宋体" w:hAnsi="宋体"/>
                 <w:sz w:val="18"/>
                 <w:szCs w:val="18"/>
               </w:rPr>
@@ -95,7 +95,6 @@
               <w:ind w:rightChars="12" w:right="25" w:firstLine="360"/>
               <w:jc w:val="center"/>
               <w:rPr>
-                <w:rFonts w:hint="eastAsia"/>
                 <w:sz w:val="18"/>
                 <w:szCs w:val="18"/>
               </w:rPr>
@@ -275,7 +274,7 @@
               <w:ind w:rightChars="12" w:right="25" w:firstLine="360"/>
               <w:jc w:val="center"/>
               <w:rPr>
-                <w:rFonts w:ascii="宋体" w:hAnsi="宋体" w:hint="eastAsia"/>
+                <w:rFonts w:ascii="宋体" w:hAnsi="宋体"/>
                 <w:sz w:val="18"/>
                 <w:szCs w:val="18"/>
               </w:rPr>
@@ -294,7 +293,7 @@
               <w:ind w:rightChars="12" w:right="25" w:firstLine="360"/>
               <w:jc w:val="center"/>
               <w:rPr>
-                <w:rFonts w:ascii="宋体" w:hAnsi="宋体" w:hint="eastAsia"/>
+                <w:rFonts w:ascii="宋体" w:hAnsi="宋体"/>
                 <w:sz w:val="18"/>
                 <w:szCs w:val="18"/>
               </w:rPr>
@@ -325,7 +324,7 @@
               <w:ind w:rightChars="12" w:right="25" w:firstLine="360"/>
               <w:jc w:val="center"/>
               <w:rPr>
-                <w:rFonts w:ascii="宋体" w:hAnsi="宋体" w:hint="eastAsia"/>
+                <w:rFonts w:ascii="宋体" w:hAnsi="宋体"/>
                 <w:sz w:val="18"/>
                 <w:szCs w:val="18"/>
               </w:rPr>
@@ -344,7 +343,7 @@
               <w:ind w:rightChars="12" w:right="25" w:firstLine="360"/>
               <w:jc w:val="center"/>
               <w:rPr>
-                <w:rFonts w:ascii="宋体" w:hAnsi="宋体" w:hint="eastAsia"/>
+                <w:rFonts w:ascii="宋体" w:hAnsi="宋体"/>
                 <w:sz w:val="18"/>
                 <w:szCs w:val="18"/>
               </w:rPr>
@@ -363,7 +362,7 @@
               <w:ind w:rightChars="12" w:right="25" w:firstLine="360"/>
               <w:jc w:val="center"/>
               <w:rPr>
-                <w:rFonts w:ascii="宋体" w:hAnsi="宋体" w:hint="eastAsia"/>
+                <w:rFonts w:ascii="宋体" w:hAnsi="宋体"/>
                 <w:sz w:val="18"/>
                 <w:szCs w:val="18"/>
               </w:rPr>
@@ -382,7 +381,7 @@
               <w:ind w:rightChars="12" w:right="25" w:firstLine="360"/>
               <w:jc w:val="center"/>
               <w:rPr>
-                <w:rFonts w:ascii="宋体" w:hAnsi="宋体" w:hint="eastAsia"/>
+                <w:rFonts w:ascii="宋体" w:hAnsi="宋体"/>
                 <w:sz w:val="18"/>
                 <w:szCs w:val="18"/>
               </w:rPr>
@@ -401,7 +400,7 @@
               <w:ind w:rightChars="12" w:right="25" w:firstLine="360"/>
               <w:jc w:val="center"/>
               <w:rPr>
-                <w:rFonts w:ascii="宋体" w:hAnsi="宋体" w:hint="eastAsia"/>
+                <w:rFonts w:ascii="宋体" w:hAnsi="宋体"/>
                 <w:sz w:val="18"/>
                 <w:szCs w:val="18"/>
               </w:rPr>
@@ -432,7 +431,7 @@
               <w:ind w:rightChars="12" w:right="25" w:firstLine="360"/>
               <w:jc w:val="center"/>
               <w:rPr>
-                <w:rFonts w:ascii="宋体" w:hAnsi="宋体" w:hint="eastAsia"/>
+                <w:rFonts w:ascii="宋体" w:hAnsi="宋体"/>
                 <w:sz w:val="18"/>
                 <w:szCs w:val="18"/>
               </w:rPr>
@@ -451,7 +450,7 @@
               <w:ind w:rightChars="12" w:right="25" w:firstLine="360"/>
               <w:jc w:val="center"/>
               <w:rPr>
-                <w:rFonts w:ascii="宋体" w:hAnsi="宋体" w:hint="eastAsia"/>
+                <w:rFonts w:ascii="宋体" w:hAnsi="宋体"/>
                 <w:sz w:val="18"/>
                 <w:szCs w:val="18"/>
               </w:rPr>
@@ -470,7 +469,7 @@
               <w:ind w:rightChars="12" w:right="25" w:firstLine="360"/>
               <w:jc w:val="center"/>
               <w:rPr>
-                <w:rFonts w:ascii="宋体" w:hAnsi="宋体" w:hint="eastAsia"/>
+                <w:rFonts w:ascii="宋体" w:hAnsi="宋体"/>
                 <w:sz w:val="18"/>
                 <w:szCs w:val="18"/>
               </w:rPr>
@@ -489,7 +488,7 @@
               <w:ind w:rightChars="12" w:right="25" w:firstLine="360"/>
               <w:jc w:val="center"/>
               <w:rPr>
-                <w:rFonts w:ascii="宋体" w:hAnsi="宋体" w:hint="eastAsia"/>
+                <w:rFonts w:ascii="宋体" w:hAnsi="宋体"/>
                 <w:sz w:val="18"/>
                 <w:szCs w:val="18"/>
               </w:rPr>
@@ -508,7 +507,7 @@
               <w:ind w:rightChars="12" w:right="25" w:firstLine="360"/>
               <w:jc w:val="center"/>
               <w:rPr>
-                <w:rFonts w:ascii="宋体" w:hAnsi="宋体" w:hint="eastAsia"/>
+                <w:rFonts w:ascii="宋体" w:hAnsi="宋体"/>
                 <w:sz w:val="18"/>
                 <w:szCs w:val="18"/>
               </w:rPr>
@@ -539,7 +538,7 @@
               <w:ind w:rightChars="12" w:right="25" w:firstLine="360"/>
               <w:jc w:val="center"/>
               <w:rPr>
-                <w:rFonts w:ascii="宋体" w:hAnsi="宋体" w:hint="eastAsia"/>
+                <w:rFonts w:ascii="宋体" w:hAnsi="宋体"/>
                 <w:sz w:val="18"/>
                 <w:szCs w:val="18"/>
               </w:rPr>
@@ -558,7 +557,7 @@
               <w:ind w:rightChars="12" w:right="25" w:firstLine="360"/>
               <w:jc w:val="center"/>
               <w:rPr>
-                <w:rFonts w:ascii="宋体" w:hAnsi="宋体" w:hint="eastAsia"/>
+                <w:rFonts w:ascii="宋体" w:hAnsi="宋体"/>
                 <w:sz w:val="18"/>
                 <w:szCs w:val="18"/>
               </w:rPr>
@@ -577,7 +576,7 @@
               <w:ind w:rightChars="12" w:right="25" w:firstLine="360"/>
               <w:jc w:val="center"/>
               <w:rPr>
-                <w:rFonts w:ascii="宋体" w:hAnsi="宋体" w:hint="eastAsia"/>
+                <w:rFonts w:ascii="宋体" w:hAnsi="宋体"/>
                 <w:sz w:val="18"/>
                 <w:szCs w:val="18"/>
               </w:rPr>
@@ -596,7 +595,7 @@
               <w:ind w:rightChars="12" w:right="25" w:firstLine="360"/>
               <w:jc w:val="center"/>
               <w:rPr>
-                <w:rFonts w:ascii="宋体" w:hAnsi="宋体" w:hint="eastAsia"/>
+                <w:rFonts w:ascii="宋体" w:hAnsi="宋体"/>
                 <w:sz w:val="18"/>
                 <w:szCs w:val="18"/>
               </w:rPr>
@@ -615,7 +614,7 @@
               <w:ind w:rightChars="12" w:right="25" w:firstLine="360"/>
               <w:jc w:val="center"/>
               <w:rPr>
-                <w:rFonts w:ascii="宋体" w:hAnsi="宋体" w:hint="eastAsia"/>
+                <w:rFonts w:ascii="宋体" w:hAnsi="宋体"/>
                 <w:sz w:val="18"/>
                 <w:szCs w:val="18"/>
               </w:rPr>
@@ -646,7 +645,7 @@
               <w:ind w:rightChars="12" w:right="25" w:firstLine="360"/>
               <w:jc w:val="center"/>
               <w:rPr>
-                <w:rFonts w:ascii="宋体" w:hAnsi="宋体" w:hint="eastAsia"/>
+                <w:rFonts w:ascii="宋体" w:hAnsi="宋体"/>
                 <w:sz w:val="18"/>
                 <w:szCs w:val="18"/>
               </w:rPr>
@@ -665,12 +664,11 @@
               <w:ind w:rightChars="12" w:right="25" w:firstLine="360"/>
               <w:jc w:val="center"/>
               <w:rPr>
-                <w:rFonts w:ascii="宋体" w:hAnsi="宋体" w:hint="eastAsia"/>
-                <w:sz w:val="18"/>
-                <w:szCs w:val="18"/>
-              </w:rPr>
-            </w:pPr>
-            <w:proofErr w:type="gramStart"/>
+                <w:rFonts w:ascii="宋体" w:hAnsi="宋体"/>
+                <w:sz w:val="18"/>
+                <w:szCs w:val="18"/>
+              </w:rPr>
+            </w:pPr>
             <w:r>
               <w:rPr>
                 <w:rFonts w:ascii="宋体" w:hAnsi="宋体" w:hint="eastAsia"/>
@@ -679,19 +677,17 @@
               </w:rPr>
               <w:t>否</w:t>
             </w:r>
-            <w:proofErr w:type="gramEnd"/>
-          </w:p>
-          <w:p>
-            <w:pPr>
-              <w:ind w:rightChars="12" w:right="25" w:firstLine="360"/>
-              <w:jc w:val="center"/>
-              <w:rPr>
-                <w:rFonts w:ascii="宋体" w:hAnsi="宋体" w:hint="eastAsia"/>
-                <w:sz w:val="18"/>
-                <w:szCs w:val="18"/>
-              </w:rPr>
-            </w:pPr>
-            <w:proofErr w:type="gramStart"/>
+          </w:p>
+          <w:p>
+            <w:pPr>
+              <w:ind w:rightChars="12" w:right="25" w:firstLine="360"/>
+              <w:jc w:val="center"/>
+              <w:rPr>
+                <w:rFonts w:ascii="宋体" w:hAnsi="宋体"/>
+                <w:sz w:val="18"/>
+                <w:szCs w:val="18"/>
+              </w:rPr>
+            </w:pPr>
             <w:r>
               <w:rPr>
                 <w:rFonts w:ascii="宋体" w:hAnsi="宋体" w:hint="eastAsia"/>
@@ -700,19 +696,17 @@
               </w:rPr>
               <w:t>否</w:t>
             </w:r>
-            <w:proofErr w:type="gramEnd"/>
-          </w:p>
-          <w:p>
-            <w:pPr>
-              <w:ind w:rightChars="12" w:right="25" w:firstLine="360"/>
-              <w:jc w:val="center"/>
-              <w:rPr>
-                <w:rFonts w:ascii="宋体" w:hAnsi="宋体" w:hint="eastAsia"/>
-                <w:sz w:val="18"/>
-                <w:szCs w:val="18"/>
-              </w:rPr>
-            </w:pPr>
-            <w:proofErr w:type="gramStart"/>
+          </w:p>
+          <w:p>
+            <w:pPr>
+              <w:ind w:rightChars="12" w:right="25" w:firstLine="360"/>
+              <w:jc w:val="center"/>
+              <w:rPr>
+                <w:rFonts w:ascii="宋体" w:hAnsi="宋体"/>
+                <w:sz w:val="18"/>
+                <w:szCs w:val="18"/>
+              </w:rPr>
+            </w:pPr>
             <w:r>
               <w:rPr>
                 <w:rFonts w:ascii="宋体" w:hAnsi="宋体" w:hint="eastAsia"/>
@@ -721,14 +715,13 @@
               </w:rPr>
               <w:t>否</w:t>
             </w:r>
-            <w:proofErr w:type="gramEnd"/>
-          </w:p>
-          <w:p>
-            <w:pPr>
-              <w:ind w:rightChars="12" w:right="25" w:firstLine="360"/>
-              <w:jc w:val="center"/>
-              <w:rPr>
-                <w:rFonts w:ascii="宋体" w:hAnsi="宋体" w:hint="eastAsia"/>
+          </w:p>
+          <w:p>
+            <w:pPr>
+              <w:ind w:rightChars="12" w:right="25" w:firstLine="360"/>
+              <w:jc w:val="center"/>
+              <w:rPr>
+                <w:rFonts w:ascii="宋体" w:hAnsi="宋体"/>
                 <w:sz w:val="18"/>
                 <w:szCs w:val="18"/>
               </w:rPr>
@@ -753,9 +746,6 @@
           <w:numId w:val="1"/>
         </w:numPr>
         <w:ind w:left="357" w:firstLineChars="0" w:firstLine="0"/>
-        <w:rPr>
-          <w:rFonts w:hint="eastAsia"/>
-        </w:rPr>
       </w:pPr>
       <w:r>
         <w:rPr>
@@ -837,7 +827,7 @@
               <w:ind w:rightChars="12" w:right="25" w:firstLine="360"/>
               <w:jc w:val="center"/>
               <w:rPr>
-                <w:rFonts w:ascii="宋体" w:hAnsi="宋体" w:hint="eastAsia"/>
+                <w:rFonts w:ascii="宋体" w:hAnsi="宋体"/>
                 <w:sz w:val="18"/>
                 <w:szCs w:val="18"/>
               </w:rPr>
@@ -868,7 +858,6 @@
               <w:ind w:rightChars="12" w:right="25" w:firstLine="360"/>
               <w:jc w:val="center"/>
               <w:rPr>
-                <w:rFonts w:hint="eastAsia"/>
                 <w:sz w:val="18"/>
                 <w:szCs w:val="18"/>
               </w:rPr>
@@ -1016,7 +1005,6 @@
                 <w:szCs w:val="18"/>
               </w:rPr>
             </w:pPr>
-            <w:proofErr w:type="spellStart"/>
             <w:r>
               <w:rPr>
                 <w:sz w:val="18"/>
@@ -1024,19 +1012,17 @@
               </w:rPr>
               <w:t>user_id</w:t>
             </w:r>
-            <w:proofErr w:type="spellEnd"/>
-          </w:p>
-          <w:p>
-            <w:pPr>
-              <w:ind w:rightChars="12" w:right="25" w:firstLine="360"/>
-              <w:jc w:val="center"/>
-              <w:rPr>
-                <w:rFonts w:ascii="宋体" w:hAnsi="宋体"/>
-                <w:sz w:val="18"/>
-                <w:szCs w:val="18"/>
-              </w:rPr>
-            </w:pPr>
-            <w:proofErr w:type="spellStart"/>
+          </w:p>
+          <w:p>
+            <w:pPr>
+              <w:ind w:rightChars="12" w:right="25" w:firstLine="360"/>
+              <w:jc w:val="center"/>
+              <w:rPr>
+                <w:rFonts w:ascii="宋体" w:hAnsi="宋体"/>
+                <w:sz w:val="18"/>
+                <w:szCs w:val="18"/>
+              </w:rPr>
+            </w:pPr>
             <w:r>
               <w:rPr>
                 <w:rFonts w:ascii="宋体" w:hAnsi="宋体" w:hint="eastAsia"/>
@@ -1045,14 +1031,13 @@
               </w:rPr>
               <w:t>identity_type</w:t>
             </w:r>
-            <w:proofErr w:type="spellEnd"/>
-          </w:p>
-          <w:p>
-            <w:pPr>
-              <w:ind w:rightChars="12" w:right="25" w:firstLine="360"/>
-              <w:jc w:val="center"/>
-              <w:rPr>
-                <w:rFonts w:ascii="宋体" w:hAnsi="宋体" w:hint="eastAsia"/>
+          </w:p>
+          <w:p>
+            <w:pPr>
+              <w:ind w:rightChars="12" w:right="25" w:firstLine="360"/>
+              <w:jc w:val="center"/>
+              <w:rPr>
+                <w:rFonts w:ascii="宋体" w:hAnsi="宋体"/>
                 <w:sz w:val="18"/>
                 <w:szCs w:val="18"/>
               </w:rPr>
@@ -1071,7 +1056,7 @@
               <w:ind w:rightChars="12" w:right="25" w:firstLine="360"/>
               <w:jc w:val="center"/>
               <w:rPr>
-                <w:rFonts w:ascii="宋体" w:hAnsi="宋体" w:hint="eastAsia"/>
+                <w:rFonts w:ascii="宋体" w:hAnsi="宋体"/>
                 <w:sz w:val="18"/>
                 <w:szCs w:val="18"/>
               </w:rPr>
@@ -1090,12 +1075,11 @@
               <w:ind w:rightChars="12" w:right="25" w:firstLine="360"/>
               <w:jc w:val="center"/>
               <w:rPr>
-                <w:rFonts w:ascii="宋体" w:hAnsi="宋体" w:hint="eastAsia"/>
-                <w:sz w:val="18"/>
-                <w:szCs w:val="18"/>
-              </w:rPr>
-            </w:pPr>
-            <w:proofErr w:type="spellStart"/>
+                <w:rFonts w:ascii="宋体" w:hAnsi="宋体"/>
+                <w:sz w:val="18"/>
+                <w:szCs w:val="18"/>
+              </w:rPr>
+            </w:pPr>
             <w:r>
               <w:rPr>
                 <w:rFonts w:ascii="宋体" w:hAnsi="宋体" w:hint="eastAsia"/>
@@ -1104,7 +1088,6 @@
               </w:rPr>
               <w:t>create_time</w:t>
             </w:r>
-            <w:proofErr w:type="spellEnd"/>
           </w:p>
         </w:tc>
         <w:tc>
@@ -1123,7 +1106,7 @@
               <w:ind w:rightChars="12" w:right="25" w:firstLine="360"/>
               <w:jc w:val="center"/>
               <w:rPr>
-                <w:rFonts w:ascii="宋体" w:hAnsi="宋体" w:hint="eastAsia"/>
+                <w:rFonts w:ascii="宋体" w:hAnsi="宋体"/>
                 <w:sz w:val="18"/>
                 <w:szCs w:val="18"/>
               </w:rPr>
@@ -1142,7 +1125,7 @@
               <w:ind w:rightChars="12" w:right="25" w:firstLine="360"/>
               <w:jc w:val="center"/>
               <w:rPr>
-                <w:rFonts w:ascii="宋体" w:hAnsi="宋体" w:hint="eastAsia"/>
+                <w:rFonts w:ascii="宋体" w:hAnsi="宋体"/>
                 <w:sz w:val="18"/>
                 <w:szCs w:val="18"/>
               </w:rPr>
@@ -1161,7 +1144,7 @@
               <w:ind w:rightChars="12" w:right="25" w:firstLine="360"/>
               <w:jc w:val="center"/>
               <w:rPr>
-                <w:rFonts w:ascii="宋体" w:hAnsi="宋体" w:hint="eastAsia"/>
+                <w:rFonts w:ascii="宋体" w:hAnsi="宋体"/>
                 <w:sz w:val="18"/>
                 <w:szCs w:val="18"/>
               </w:rPr>
@@ -1180,7 +1163,7 @@
               <w:ind w:rightChars="12" w:right="25" w:firstLine="360"/>
               <w:jc w:val="center"/>
               <w:rPr>
-                <w:rFonts w:ascii="宋体" w:hAnsi="宋体" w:hint="eastAsia"/>
+                <w:rFonts w:ascii="宋体" w:hAnsi="宋体"/>
                 <w:sz w:val="18"/>
                 <w:szCs w:val="18"/>
               </w:rPr>
@@ -1199,7 +1182,7 @@
               <w:ind w:rightChars="12" w:right="25" w:firstLine="360"/>
               <w:jc w:val="center"/>
               <w:rPr>
-                <w:rFonts w:ascii="宋体" w:hAnsi="宋体" w:hint="eastAsia"/>
+                <w:rFonts w:ascii="宋体" w:hAnsi="宋体"/>
                 <w:sz w:val="18"/>
                 <w:szCs w:val="18"/>
               </w:rPr>
@@ -1218,7 +1201,7 @@
               <w:ind w:rightChars="12" w:right="25" w:firstLine="360"/>
               <w:jc w:val="center"/>
               <w:rPr>
-                <w:rFonts w:ascii="宋体" w:hAnsi="宋体" w:hint="eastAsia"/>
+                <w:rFonts w:ascii="宋体" w:hAnsi="宋体"/>
                 <w:sz w:val="18"/>
                 <w:szCs w:val="18"/>
               </w:rPr>
@@ -1249,7 +1232,7 @@
               <w:ind w:rightChars="12" w:right="25" w:firstLine="360"/>
               <w:jc w:val="center"/>
               <w:rPr>
-                <w:rFonts w:ascii="宋体" w:hAnsi="宋体" w:hint="eastAsia"/>
+                <w:rFonts w:ascii="宋体" w:hAnsi="宋体"/>
                 <w:sz w:val="18"/>
                 <w:szCs w:val="18"/>
               </w:rPr>
@@ -1268,7 +1251,7 @@
               <w:ind w:rightChars="12" w:right="25" w:firstLine="360"/>
               <w:jc w:val="center"/>
               <w:rPr>
-                <w:rFonts w:ascii="宋体" w:hAnsi="宋体" w:hint="eastAsia"/>
+                <w:rFonts w:ascii="宋体" w:hAnsi="宋体"/>
                 <w:sz w:val="18"/>
                 <w:szCs w:val="18"/>
               </w:rPr>
@@ -1287,7 +1270,7 @@
               <w:ind w:rightChars="12" w:right="25" w:firstLine="360"/>
               <w:jc w:val="center"/>
               <w:rPr>
-                <w:rFonts w:ascii="宋体" w:hAnsi="宋体" w:hint="eastAsia"/>
+                <w:rFonts w:ascii="宋体" w:hAnsi="宋体"/>
                 <w:sz w:val="18"/>
                 <w:szCs w:val="18"/>
               </w:rPr>
@@ -1306,7 +1289,7 @@
               <w:ind w:rightChars="12" w:right="25" w:firstLine="360"/>
               <w:jc w:val="center"/>
               <w:rPr>
-                <w:rFonts w:ascii="宋体" w:hAnsi="宋体" w:hint="eastAsia"/>
+                <w:rFonts w:ascii="宋体" w:hAnsi="宋体"/>
                 <w:sz w:val="18"/>
                 <w:szCs w:val="18"/>
               </w:rPr>
@@ -1325,7 +1308,7 @@
               <w:ind w:rightChars="12" w:right="25" w:firstLine="360"/>
               <w:jc w:val="center"/>
               <w:rPr>
-                <w:rFonts w:ascii="宋体" w:hAnsi="宋体" w:hint="eastAsia"/>
+                <w:rFonts w:ascii="宋体" w:hAnsi="宋体"/>
                 <w:sz w:val="18"/>
                 <w:szCs w:val="18"/>
               </w:rPr>
@@ -1356,7 +1339,7 @@
               <w:ind w:rightChars="12" w:right="25" w:firstLine="360"/>
               <w:jc w:val="center"/>
               <w:rPr>
-                <w:rFonts w:ascii="宋体" w:hAnsi="宋体" w:hint="eastAsia"/>
+                <w:rFonts w:ascii="宋体" w:hAnsi="宋体"/>
                 <w:sz w:val="18"/>
                 <w:szCs w:val="18"/>
               </w:rPr>
@@ -1375,7 +1358,7 @@
               <w:ind w:rightChars="12" w:right="25" w:firstLine="360"/>
               <w:jc w:val="center"/>
               <w:rPr>
-                <w:rFonts w:ascii="宋体" w:hAnsi="宋体" w:hint="eastAsia"/>
+                <w:rFonts w:ascii="宋体" w:hAnsi="宋体"/>
                 <w:sz w:val="18"/>
                 <w:szCs w:val="18"/>
               </w:rPr>
@@ -1394,7 +1377,7 @@
               <w:ind w:rightChars="12" w:right="25" w:firstLine="360"/>
               <w:jc w:val="center"/>
               <w:rPr>
-                <w:rFonts w:ascii="宋体" w:hAnsi="宋体" w:hint="eastAsia"/>
+                <w:rFonts w:ascii="宋体" w:hAnsi="宋体"/>
                 <w:sz w:val="18"/>
                 <w:szCs w:val="18"/>
               </w:rPr>
@@ -1413,7 +1396,7 @@
               <w:ind w:rightChars="12" w:right="25" w:firstLine="360"/>
               <w:jc w:val="center"/>
               <w:rPr>
-                <w:rFonts w:ascii="宋体" w:hAnsi="宋体" w:hint="eastAsia"/>
+                <w:rFonts w:ascii="宋体" w:hAnsi="宋体"/>
                 <w:sz w:val="18"/>
                 <w:szCs w:val="18"/>
               </w:rPr>
@@ -1432,7 +1415,7 @@
               <w:ind w:rightChars="12" w:right="25" w:firstLine="360"/>
               <w:jc w:val="center"/>
               <w:rPr>
-                <w:rFonts w:ascii="宋体" w:hAnsi="宋体" w:hint="eastAsia"/>
+                <w:rFonts w:ascii="宋体" w:hAnsi="宋体"/>
                 <w:sz w:val="18"/>
                 <w:szCs w:val="18"/>
               </w:rPr>
@@ -1451,7 +1434,7 @@
               <w:ind w:rightChars="12" w:right="25" w:firstLine="360"/>
               <w:jc w:val="center"/>
               <w:rPr>
-                <w:rFonts w:ascii="宋体" w:hAnsi="宋体" w:hint="eastAsia"/>
+                <w:rFonts w:ascii="宋体" w:hAnsi="宋体"/>
                 <w:sz w:val="18"/>
                 <w:szCs w:val="18"/>
               </w:rPr>
@@ -1482,7 +1465,7 @@
               <w:ind w:rightChars="12" w:right="25" w:firstLine="360"/>
               <w:jc w:val="center"/>
               <w:rPr>
-                <w:rFonts w:ascii="宋体" w:hAnsi="宋体" w:hint="eastAsia"/>
+                <w:rFonts w:ascii="宋体" w:hAnsi="宋体"/>
                 <w:sz w:val="18"/>
                 <w:szCs w:val="18"/>
               </w:rPr>
@@ -1501,12 +1484,11 @@
               <w:ind w:rightChars="12" w:right="25" w:firstLine="360"/>
               <w:jc w:val="center"/>
               <w:rPr>
-                <w:rFonts w:ascii="宋体" w:hAnsi="宋体" w:hint="eastAsia"/>
-                <w:sz w:val="18"/>
-                <w:szCs w:val="18"/>
-              </w:rPr>
-            </w:pPr>
-            <w:proofErr w:type="gramStart"/>
+                <w:rFonts w:ascii="宋体" w:hAnsi="宋体"/>
+                <w:sz w:val="18"/>
+                <w:szCs w:val="18"/>
+              </w:rPr>
+            </w:pPr>
             <w:r>
               <w:rPr>
                 <w:rFonts w:ascii="宋体" w:hAnsi="宋体" w:hint="eastAsia"/>
@@ -1515,19 +1497,17 @@
               </w:rPr>
               <w:t>否</w:t>
             </w:r>
-            <w:proofErr w:type="gramEnd"/>
-          </w:p>
-          <w:p>
-            <w:pPr>
-              <w:ind w:rightChars="12" w:right="25" w:firstLine="360"/>
-              <w:jc w:val="center"/>
-              <w:rPr>
-                <w:rFonts w:ascii="宋体" w:hAnsi="宋体" w:hint="eastAsia"/>
-                <w:sz w:val="18"/>
-                <w:szCs w:val="18"/>
-              </w:rPr>
-            </w:pPr>
-            <w:proofErr w:type="gramStart"/>
+          </w:p>
+          <w:p>
+            <w:pPr>
+              <w:ind w:rightChars="12" w:right="25" w:firstLine="360"/>
+              <w:jc w:val="center"/>
+              <w:rPr>
+                <w:rFonts w:ascii="宋体" w:hAnsi="宋体"/>
+                <w:sz w:val="18"/>
+                <w:szCs w:val="18"/>
+              </w:rPr>
+            </w:pPr>
             <w:r>
               <w:rPr>
                 <w:rFonts w:ascii="宋体" w:hAnsi="宋体" w:hint="eastAsia"/>
@@ -1536,19 +1516,17 @@
               </w:rPr>
               <w:t>否</w:t>
             </w:r>
-            <w:proofErr w:type="gramEnd"/>
-          </w:p>
-          <w:p>
-            <w:pPr>
-              <w:ind w:rightChars="12" w:right="25" w:firstLine="360"/>
-              <w:jc w:val="center"/>
-              <w:rPr>
-                <w:rFonts w:ascii="宋体" w:hAnsi="宋体" w:hint="eastAsia"/>
-                <w:sz w:val="18"/>
-                <w:szCs w:val="18"/>
-              </w:rPr>
-            </w:pPr>
-            <w:proofErr w:type="gramStart"/>
+          </w:p>
+          <w:p>
+            <w:pPr>
+              <w:ind w:rightChars="12" w:right="25" w:firstLine="360"/>
+              <w:jc w:val="center"/>
+              <w:rPr>
+                <w:rFonts w:ascii="宋体" w:hAnsi="宋体"/>
+                <w:sz w:val="18"/>
+                <w:szCs w:val="18"/>
+              </w:rPr>
+            </w:pPr>
             <w:r>
               <w:rPr>
                 <w:rFonts w:ascii="宋体" w:hAnsi="宋体" w:hint="eastAsia"/>
@@ -1557,19 +1535,17 @@
               </w:rPr>
               <w:t>否</w:t>
             </w:r>
-            <w:proofErr w:type="gramEnd"/>
-          </w:p>
-          <w:p>
-            <w:pPr>
-              <w:ind w:rightChars="12" w:right="25" w:firstLine="360"/>
-              <w:jc w:val="center"/>
-              <w:rPr>
-                <w:rFonts w:ascii="宋体" w:hAnsi="宋体" w:hint="eastAsia"/>
-                <w:sz w:val="18"/>
-                <w:szCs w:val="18"/>
-              </w:rPr>
-            </w:pPr>
-            <w:proofErr w:type="gramStart"/>
+          </w:p>
+          <w:p>
+            <w:pPr>
+              <w:ind w:rightChars="12" w:right="25" w:firstLine="360"/>
+              <w:jc w:val="center"/>
+              <w:rPr>
+                <w:rFonts w:ascii="宋体" w:hAnsi="宋体"/>
+                <w:sz w:val="18"/>
+                <w:szCs w:val="18"/>
+              </w:rPr>
+            </w:pPr>
             <w:r>
               <w:rPr>
                 <w:rFonts w:ascii="宋体" w:hAnsi="宋体" w:hint="eastAsia"/>
@@ -1578,14 +1554,13 @@
               </w:rPr>
               <w:t>否</w:t>
             </w:r>
-            <w:proofErr w:type="gramEnd"/>
-          </w:p>
-          <w:p>
-            <w:pPr>
-              <w:ind w:rightChars="12" w:right="25" w:firstLine="360"/>
-              <w:jc w:val="center"/>
-              <w:rPr>
-                <w:rFonts w:ascii="宋体" w:hAnsi="宋体" w:hint="eastAsia"/>
+          </w:p>
+          <w:p>
+            <w:pPr>
+              <w:ind w:rightChars="12" w:right="25" w:firstLine="360"/>
+              <w:jc w:val="center"/>
+              <w:rPr>
+                <w:rFonts w:ascii="宋体" w:hAnsi="宋体"/>
                 <w:sz w:val="18"/>
                 <w:szCs w:val="18"/>
               </w:rPr>
@@ -1610,9 +1585,6 @@
           <w:numId w:val="1"/>
         </w:numPr>
         <w:ind w:left="357" w:firstLineChars="0" w:firstLine="0"/>
-        <w:rPr>
-          <w:rFonts w:hint="eastAsia"/>
-        </w:rPr>
       </w:pPr>
       <w:r>
         <w:rPr>
@@ -1721,7 +1693,7 @@
               <w:ind w:rightChars="12" w:right="25" w:firstLine="360"/>
               <w:jc w:val="center"/>
               <w:rPr>
-                <w:rFonts w:ascii="宋体" w:hAnsi="宋体" w:hint="eastAsia"/>
+                <w:rFonts w:ascii="宋体" w:hAnsi="宋体"/>
                 <w:sz w:val="18"/>
                 <w:szCs w:val="18"/>
               </w:rPr>
@@ -1752,7 +1724,6 @@
               <w:ind w:rightChars="12" w:right="25" w:firstLine="360"/>
               <w:jc w:val="center"/>
               <w:rPr>
-                <w:rFonts w:hint="eastAsia"/>
                 <w:sz w:val="18"/>
                 <w:szCs w:val="18"/>
               </w:rPr>
@@ -1900,7 +1871,6 @@
                 <w:szCs w:val="18"/>
               </w:rPr>
             </w:pPr>
-            <w:proofErr w:type="spellStart"/>
             <w:r>
               <w:rPr>
                 <w:sz w:val="18"/>
@@ -1908,7 +1878,6 @@
               </w:rPr>
               <w:t>user_id</w:t>
             </w:r>
-            <w:proofErr w:type="spellEnd"/>
           </w:p>
           <w:p>
             <w:pPr>
@@ -1951,7 +1920,7 @@
               <w:ind w:rightChars="12" w:right="25" w:firstLine="360"/>
               <w:jc w:val="center"/>
               <w:rPr>
-                <w:rFonts w:ascii="宋体" w:hAnsi="宋体" w:hint="eastAsia"/>
+                <w:rFonts w:ascii="宋体" w:hAnsi="宋体"/>
                 <w:sz w:val="18"/>
                 <w:szCs w:val="18"/>
               </w:rPr>
@@ -1970,7 +1939,7 @@
               <w:ind w:rightChars="12" w:right="25" w:firstLine="360"/>
               <w:jc w:val="center"/>
               <w:rPr>
-                <w:rFonts w:ascii="宋体" w:hAnsi="宋体" w:hint="eastAsia"/>
+                <w:rFonts w:ascii="宋体" w:hAnsi="宋体"/>
                 <w:sz w:val="18"/>
                 <w:szCs w:val="18"/>
               </w:rPr>
@@ -1989,7 +1958,7 @@
               <w:ind w:rightChars="12" w:right="25" w:firstLine="360"/>
               <w:jc w:val="center"/>
               <w:rPr>
-                <w:rFonts w:ascii="宋体" w:hAnsi="宋体" w:hint="eastAsia"/>
+                <w:rFonts w:ascii="宋体" w:hAnsi="宋体"/>
                 <w:sz w:val="18"/>
                 <w:szCs w:val="18"/>
               </w:rPr>
@@ -2020,7 +1989,7 @@
               <w:ind w:rightChars="12" w:right="25" w:firstLine="360"/>
               <w:jc w:val="center"/>
               <w:rPr>
-                <w:rFonts w:ascii="宋体" w:hAnsi="宋体" w:hint="eastAsia"/>
+                <w:rFonts w:ascii="宋体" w:hAnsi="宋体"/>
                 <w:sz w:val="18"/>
                 <w:szCs w:val="18"/>
               </w:rPr>
@@ -2039,7 +2008,7 @@
               <w:ind w:rightChars="12" w:right="25" w:firstLine="360"/>
               <w:jc w:val="center"/>
               <w:rPr>
-                <w:rFonts w:ascii="宋体" w:hAnsi="宋体" w:hint="eastAsia"/>
+                <w:rFonts w:ascii="宋体" w:hAnsi="宋体"/>
                 <w:sz w:val="18"/>
                 <w:szCs w:val="18"/>
               </w:rPr>
@@ -2058,7 +2027,7 @@
               <w:ind w:rightChars="12" w:right="25" w:firstLine="360"/>
               <w:jc w:val="center"/>
               <w:rPr>
-                <w:rFonts w:ascii="宋体" w:hAnsi="宋体" w:hint="eastAsia"/>
+                <w:rFonts w:ascii="宋体" w:hAnsi="宋体"/>
                 <w:sz w:val="18"/>
                 <w:szCs w:val="18"/>
               </w:rPr>
@@ -2077,7 +2046,7 @@
               <w:ind w:rightChars="12" w:right="25" w:firstLine="360"/>
               <w:jc w:val="center"/>
               <w:rPr>
-                <w:rFonts w:ascii="宋体" w:hAnsi="宋体" w:hint="eastAsia"/>
+                <w:rFonts w:ascii="宋体" w:hAnsi="宋体"/>
                 <w:sz w:val="18"/>
                 <w:szCs w:val="18"/>
               </w:rPr>
@@ -2096,7 +2065,7 @@
               <w:ind w:rightChars="12" w:right="25" w:firstLine="360"/>
               <w:jc w:val="center"/>
               <w:rPr>
-                <w:rFonts w:ascii="宋体" w:hAnsi="宋体" w:hint="eastAsia"/>
+                <w:rFonts w:ascii="宋体" w:hAnsi="宋体"/>
                 <w:sz w:val="18"/>
                 <w:szCs w:val="18"/>
               </w:rPr>
@@ -2115,7 +2084,7 @@
               <w:ind w:rightChars="12" w:right="25" w:firstLine="360"/>
               <w:jc w:val="center"/>
               <w:rPr>
-                <w:rFonts w:ascii="宋体" w:hAnsi="宋体" w:hint="eastAsia"/>
+                <w:rFonts w:ascii="宋体" w:hAnsi="宋体"/>
                 <w:sz w:val="18"/>
                 <w:szCs w:val="18"/>
               </w:rPr>
@@ -2134,7 +2103,7 @@
               <w:ind w:rightChars="12" w:right="25" w:firstLine="360"/>
               <w:jc w:val="center"/>
               <w:rPr>
-                <w:rFonts w:ascii="宋体" w:hAnsi="宋体" w:hint="eastAsia"/>
+                <w:rFonts w:ascii="宋体" w:hAnsi="宋体"/>
                 <w:sz w:val="18"/>
                 <w:szCs w:val="18"/>
               </w:rPr>
@@ -2165,7 +2134,7 @@
               <w:ind w:rightChars="12" w:right="25" w:firstLine="360"/>
               <w:jc w:val="center"/>
               <w:rPr>
-                <w:rFonts w:ascii="宋体" w:hAnsi="宋体" w:hint="eastAsia"/>
+                <w:rFonts w:ascii="宋体" w:hAnsi="宋体"/>
                 <w:sz w:val="18"/>
                 <w:szCs w:val="18"/>
               </w:rPr>
@@ -2184,7 +2153,7 @@
               <w:ind w:rightChars="12" w:right="25" w:firstLine="360"/>
               <w:jc w:val="center"/>
               <w:rPr>
-                <w:rFonts w:ascii="宋体" w:hAnsi="宋体" w:hint="eastAsia"/>
+                <w:rFonts w:ascii="宋体" w:hAnsi="宋体"/>
                 <w:sz w:val="18"/>
                 <w:szCs w:val="18"/>
               </w:rPr>
@@ -2203,7 +2172,7 @@
               <w:ind w:rightChars="12" w:right="25" w:firstLine="360"/>
               <w:jc w:val="center"/>
               <w:rPr>
-                <w:rFonts w:ascii="宋体" w:hAnsi="宋体" w:hint="eastAsia"/>
+                <w:rFonts w:ascii="宋体" w:hAnsi="宋体"/>
                 <w:sz w:val="18"/>
                 <w:szCs w:val="18"/>
               </w:rPr>
@@ -2222,7 +2191,7 @@
               <w:ind w:rightChars="12" w:right="25" w:firstLine="360"/>
               <w:jc w:val="center"/>
               <w:rPr>
-                <w:rFonts w:ascii="宋体" w:hAnsi="宋体" w:hint="eastAsia"/>
+                <w:rFonts w:ascii="宋体" w:hAnsi="宋体"/>
                 <w:sz w:val="18"/>
                 <w:szCs w:val="18"/>
               </w:rPr>
@@ -2241,7 +2210,7 @@
               <w:ind w:rightChars="12" w:right="25" w:firstLine="360"/>
               <w:jc w:val="center"/>
               <w:rPr>
-                <w:rFonts w:ascii="宋体" w:hAnsi="宋体" w:hint="eastAsia"/>
+                <w:rFonts w:ascii="宋体" w:hAnsi="宋体"/>
                 <w:sz w:val="18"/>
                 <w:szCs w:val="18"/>
               </w:rPr>
@@ -2260,7 +2229,7 @@
               <w:ind w:rightChars="12" w:right="25" w:firstLine="360"/>
               <w:jc w:val="center"/>
               <w:rPr>
-                <w:rFonts w:ascii="宋体" w:hAnsi="宋体" w:hint="eastAsia"/>
+                <w:rFonts w:ascii="宋体" w:hAnsi="宋体"/>
                 <w:sz w:val="18"/>
                 <w:szCs w:val="18"/>
               </w:rPr>
@@ -2279,7 +2248,7 @@
               <w:ind w:rightChars="12" w:right="25" w:firstLine="360"/>
               <w:jc w:val="center"/>
               <w:rPr>
-                <w:rFonts w:ascii="宋体" w:hAnsi="宋体" w:hint="eastAsia"/>
+                <w:rFonts w:ascii="宋体" w:hAnsi="宋体"/>
                 <w:sz w:val="18"/>
                 <w:szCs w:val="18"/>
               </w:rPr>
@@ -2310,7 +2279,7 @@
               <w:ind w:rightChars="12" w:right="25" w:firstLine="360"/>
               <w:jc w:val="center"/>
               <w:rPr>
-                <w:rFonts w:ascii="宋体" w:hAnsi="宋体" w:hint="eastAsia"/>
+                <w:rFonts w:ascii="宋体" w:hAnsi="宋体"/>
                 <w:sz w:val="18"/>
                 <w:szCs w:val="18"/>
               </w:rPr>
@@ -2329,7 +2298,7 @@
               <w:ind w:rightChars="12" w:right="25" w:firstLine="360"/>
               <w:jc w:val="center"/>
               <w:rPr>
-                <w:rFonts w:ascii="宋体" w:hAnsi="宋体" w:hint="eastAsia"/>
+                <w:rFonts w:ascii="宋体" w:hAnsi="宋体"/>
                 <w:sz w:val="18"/>
                 <w:szCs w:val="18"/>
               </w:rPr>
@@ -2348,7 +2317,7 @@
               <w:ind w:rightChars="12" w:right="25" w:firstLine="360"/>
               <w:jc w:val="center"/>
               <w:rPr>
-                <w:rFonts w:ascii="宋体" w:hAnsi="宋体" w:hint="eastAsia"/>
+                <w:rFonts w:ascii="宋体" w:hAnsi="宋体"/>
                 <w:sz w:val="18"/>
                 <w:szCs w:val="18"/>
               </w:rPr>
@@ -2367,7 +2336,7 @@
               <w:ind w:rightChars="12" w:right="25" w:firstLine="360"/>
               <w:jc w:val="center"/>
               <w:rPr>
-                <w:rFonts w:ascii="宋体" w:hAnsi="宋体" w:hint="eastAsia"/>
+                <w:rFonts w:ascii="宋体" w:hAnsi="宋体"/>
                 <w:sz w:val="18"/>
                 <w:szCs w:val="18"/>
               </w:rPr>
@@ -2386,7 +2355,7 @@
               <w:ind w:rightChars="12" w:right="25" w:firstLine="360"/>
               <w:jc w:val="center"/>
               <w:rPr>
-                <w:rFonts w:ascii="宋体" w:hAnsi="宋体" w:hint="eastAsia"/>
+                <w:rFonts w:ascii="宋体" w:hAnsi="宋体"/>
                 <w:sz w:val="18"/>
                 <w:szCs w:val="18"/>
               </w:rPr>
@@ -2405,7 +2374,7 @@
               <w:ind w:rightChars="12" w:right="25" w:firstLine="360"/>
               <w:jc w:val="center"/>
               <w:rPr>
-                <w:rFonts w:ascii="宋体" w:hAnsi="宋体" w:hint="eastAsia"/>
+                <w:rFonts w:ascii="宋体" w:hAnsi="宋体"/>
                 <w:sz w:val="18"/>
                 <w:szCs w:val="18"/>
               </w:rPr>
@@ -2424,7 +2393,7 @@
               <w:ind w:rightChars="12" w:right="25" w:firstLine="360"/>
               <w:jc w:val="center"/>
               <w:rPr>
-                <w:rFonts w:ascii="宋体" w:hAnsi="宋体" w:hint="eastAsia"/>
+                <w:rFonts w:ascii="宋体" w:hAnsi="宋体"/>
                 <w:sz w:val="18"/>
                 <w:szCs w:val="18"/>
               </w:rPr>
@@ -2455,7 +2424,7 @@
               <w:ind w:rightChars="12" w:right="25" w:firstLine="360"/>
               <w:jc w:val="center"/>
               <w:rPr>
-                <w:rFonts w:ascii="宋体" w:hAnsi="宋体" w:hint="eastAsia"/>
+                <w:rFonts w:ascii="宋体" w:hAnsi="宋体"/>
                 <w:sz w:val="18"/>
                 <w:szCs w:val="18"/>
               </w:rPr>
@@ -2474,12 +2443,11 @@
               <w:ind w:rightChars="12" w:right="25" w:firstLine="360"/>
               <w:jc w:val="center"/>
               <w:rPr>
-                <w:rFonts w:ascii="宋体" w:hAnsi="宋体" w:hint="eastAsia"/>
-                <w:sz w:val="18"/>
-                <w:szCs w:val="18"/>
-              </w:rPr>
-            </w:pPr>
-            <w:proofErr w:type="gramStart"/>
+                <w:rFonts w:ascii="宋体" w:hAnsi="宋体"/>
+                <w:sz w:val="18"/>
+                <w:szCs w:val="18"/>
+              </w:rPr>
+            </w:pPr>
             <w:r>
               <w:rPr>
                 <w:rFonts w:ascii="宋体" w:hAnsi="宋体" w:hint="eastAsia"/>
@@ -2488,19 +2456,17 @@
               </w:rPr>
               <w:t>否</w:t>
             </w:r>
-            <w:proofErr w:type="gramEnd"/>
-          </w:p>
-          <w:p>
-            <w:pPr>
-              <w:ind w:rightChars="12" w:right="25" w:firstLine="360"/>
-              <w:jc w:val="center"/>
-              <w:rPr>
-                <w:rFonts w:ascii="宋体" w:hAnsi="宋体" w:hint="eastAsia"/>
-                <w:sz w:val="18"/>
-                <w:szCs w:val="18"/>
-              </w:rPr>
-            </w:pPr>
-            <w:proofErr w:type="gramStart"/>
+          </w:p>
+          <w:p>
+            <w:pPr>
+              <w:ind w:rightChars="12" w:right="25" w:firstLine="360"/>
+              <w:jc w:val="center"/>
+              <w:rPr>
+                <w:rFonts w:ascii="宋体" w:hAnsi="宋体"/>
+                <w:sz w:val="18"/>
+                <w:szCs w:val="18"/>
+              </w:rPr>
+            </w:pPr>
             <w:r>
               <w:rPr>
                 <w:rFonts w:ascii="宋体" w:hAnsi="宋体" w:hint="eastAsia"/>
@@ -2509,19 +2475,17 @@
               </w:rPr>
               <w:t>否</w:t>
             </w:r>
-            <w:proofErr w:type="gramEnd"/>
-          </w:p>
-          <w:p>
-            <w:pPr>
-              <w:ind w:rightChars="12" w:right="25" w:firstLine="360"/>
-              <w:jc w:val="center"/>
-              <w:rPr>
-                <w:rFonts w:ascii="宋体" w:hAnsi="宋体" w:hint="eastAsia"/>
-                <w:sz w:val="18"/>
-                <w:szCs w:val="18"/>
-              </w:rPr>
-            </w:pPr>
-            <w:proofErr w:type="gramStart"/>
+          </w:p>
+          <w:p>
+            <w:pPr>
+              <w:ind w:rightChars="12" w:right="25" w:firstLine="360"/>
+              <w:jc w:val="center"/>
+              <w:rPr>
+                <w:rFonts w:ascii="宋体" w:hAnsi="宋体"/>
+                <w:sz w:val="18"/>
+                <w:szCs w:val="18"/>
+              </w:rPr>
+            </w:pPr>
             <w:r>
               <w:rPr>
                 <w:rFonts w:ascii="宋体" w:hAnsi="宋体" w:hint="eastAsia"/>
@@ -2530,19 +2494,17 @@
               </w:rPr>
               <w:t>否</w:t>
             </w:r>
-            <w:proofErr w:type="gramEnd"/>
-          </w:p>
-          <w:p>
-            <w:pPr>
-              <w:ind w:rightChars="12" w:right="25" w:firstLine="360"/>
-              <w:jc w:val="center"/>
-              <w:rPr>
-                <w:rFonts w:ascii="宋体" w:hAnsi="宋体" w:hint="eastAsia"/>
-                <w:sz w:val="18"/>
-                <w:szCs w:val="18"/>
-              </w:rPr>
-            </w:pPr>
-            <w:proofErr w:type="gramStart"/>
+          </w:p>
+          <w:p>
+            <w:pPr>
+              <w:ind w:rightChars="12" w:right="25" w:firstLine="360"/>
+              <w:jc w:val="center"/>
+              <w:rPr>
+                <w:rFonts w:ascii="宋体" w:hAnsi="宋体"/>
+                <w:sz w:val="18"/>
+                <w:szCs w:val="18"/>
+              </w:rPr>
+            </w:pPr>
             <w:r>
               <w:rPr>
                 <w:rFonts w:ascii="宋体" w:hAnsi="宋体" w:hint="eastAsia"/>
@@ -2551,19 +2513,17 @@
               </w:rPr>
               <w:t>否</w:t>
             </w:r>
-            <w:proofErr w:type="gramEnd"/>
-          </w:p>
-          <w:p>
-            <w:pPr>
-              <w:ind w:rightChars="12" w:right="25" w:firstLine="360"/>
-              <w:jc w:val="center"/>
-              <w:rPr>
-                <w:rFonts w:ascii="宋体" w:hAnsi="宋体" w:hint="eastAsia"/>
-                <w:sz w:val="18"/>
-                <w:szCs w:val="18"/>
-              </w:rPr>
-            </w:pPr>
-            <w:proofErr w:type="gramStart"/>
+          </w:p>
+          <w:p>
+            <w:pPr>
+              <w:ind w:rightChars="12" w:right="25" w:firstLine="360"/>
+              <w:jc w:val="center"/>
+              <w:rPr>
+                <w:rFonts w:ascii="宋体" w:hAnsi="宋体"/>
+                <w:sz w:val="18"/>
+                <w:szCs w:val="18"/>
+              </w:rPr>
+            </w:pPr>
             <w:r>
               <w:rPr>
                 <w:rFonts w:ascii="宋体" w:hAnsi="宋体" w:hint="eastAsia"/>
@@ -2572,14 +2532,13 @@
               </w:rPr>
               <w:t>否</w:t>
             </w:r>
-            <w:proofErr w:type="gramEnd"/>
-          </w:p>
-          <w:p>
-            <w:pPr>
-              <w:ind w:rightChars="12" w:right="25" w:firstLine="360"/>
-              <w:jc w:val="center"/>
-              <w:rPr>
-                <w:rFonts w:ascii="宋体" w:hAnsi="宋体" w:hint="eastAsia"/>
+          </w:p>
+          <w:p>
+            <w:pPr>
+              <w:ind w:rightChars="12" w:right="25" w:firstLine="360"/>
+              <w:jc w:val="center"/>
+              <w:rPr>
+                <w:rFonts w:ascii="宋体" w:hAnsi="宋体"/>
                 <w:sz w:val="18"/>
                 <w:szCs w:val="18"/>
               </w:rPr>
@@ -2604,9 +2563,6 @@
           <w:numId w:val="1"/>
         </w:numPr>
         <w:ind w:left="357" w:firstLineChars="0" w:firstLine="0"/>
-        <w:rPr>
-          <w:rFonts w:hint="eastAsia"/>
-        </w:rPr>
       </w:pPr>
       <w:r>
         <w:rPr>
@@ -2697,7 +2653,7 @@
               <w:ind w:rightChars="12" w:right="25" w:firstLine="360"/>
               <w:jc w:val="center"/>
               <w:rPr>
-                <w:rFonts w:ascii="宋体" w:hAnsi="宋体" w:hint="eastAsia"/>
+                <w:rFonts w:ascii="宋体" w:hAnsi="宋体"/>
                 <w:sz w:val="18"/>
                 <w:szCs w:val="18"/>
               </w:rPr>
@@ -2728,7 +2684,6 @@
               <w:ind w:rightChars="12" w:right="25" w:firstLine="360"/>
               <w:jc w:val="center"/>
               <w:rPr>
-                <w:rFonts w:hint="eastAsia"/>
                 <w:sz w:val="18"/>
                 <w:szCs w:val="18"/>
               </w:rPr>
@@ -2876,7 +2831,6 @@
                 <w:szCs w:val="18"/>
               </w:rPr>
             </w:pPr>
-            <w:proofErr w:type="spellStart"/>
             <w:r>
               <w:rPr>
                 <w:sz w:val="18"/>
@@ -2884,7 +2838,6 @@
               </w:rPr>
               <w:t>user_id</w:t>
             </w:r>
-            <w:proofErr w:type="spellEnd"/>
           </w:p>
           <w:p>
             <w:pPr>
@@ -2912,7 +2865,6 @@
                 <w:szCs w:val="18"/>
               </w:rPr>
             </w:pPr>
-            <w:proofErr w:type="spellStart"/>
             <w:r>
               <w:rPr>
                 <w:sz w:val="18"/>
@@ -2920,7 +2872,6 @@
               </w:rPr>
               <w:t>source_sn</w:t>
             </w:r>
-            <w:proofErr w:type="spellEnd"/>
           </w:p>
           <w:p>
             <w:pPr>
@@ -2946,12 +2897,11 @@
               <w:ind w:rightChars="12" w:right="25" w:firstLine="360"/>
               <w:jc w:val="center"/>
               <w:rPr>
-                <w:rFonts w:ascii="宋体" w:hAnsi="宋体" w:hint="eastAsia"/>
-                <w:sz w:val="18"/>
-                <w:szCs w:val="18"/>
-              </w:rPr>
-            </w:pPr>
-            <w:proofErr w:type="spellStart"/>
+                <w:rFonts w:ascii="宋体" w:hAnsi="宋体"/>
+                <w:sz w:val="18"/>
+                <w:szCs w:val="18"/>
+              </w:rPr>
+            </w:pPr>
             <w:r>
               <w:rPr>
                 <w:rFonts w:ascii="宋体" w:hAnsi="宋体" w:hint="eastAsia"/>
@@ -2960,7 +2910,6 @@
               </w:rPr>
               <w:t>create_time</w:t>
             </w:r>
-            <w:proofErr w:type="spellEnd"/>
           </w:p>
         </w:tc>
         <w:tc>
@@ -2979,7 +2928,7 @@
               <w:ind w:rightChars="12" w:right="25" w:firstLine="360"/>
               <w:jc w:val="center"/>
               <w:rPr>
-                <w:rFonts w:ascii="宋体" w:hAnsi="宋体" w:hint="eastAsia"/>
+                <w:rFonts w:ascii="宋体" w:hAnsi="宋体"/>
                 <w:sz w:val="18"/>
                 <w:szCs w:val="18"/>
               </w:rPr>
@@ -2999,7 +2948,7 @@
               <w:ind w:rightChars="12" w:right="25" w:firstLine="360"/>
               <w:jc w:val="center"/>
               <w:rPr>
-                <w:rFonts w:ascii="宋体" w:hAnsi="宋体" w:hint="eastAsia"/>
+                <w:rFonts w:ascii="宋体" w:hAnsi="宋体"/>
                 <w:sz w:val="18"/>
                 <w:szCs w:val="18"/>
               </w:rPr>
@@ -3018,7 +2967,7 @@
               <w:ind w:rightChars="12" w:right="25" w:firstLine="360"/>
               <w:jc w:val="center"/>
               <w:rPr>
-                <w:rFonts w:ascii="宋体" w:hAnsi="宋体" w:hint="eastAsia"/>
+                <w:rFonts w:ascii="宋体" w:hAnsi="宋体"/>
                 <w:sz w:val="18"/>
                 <w:szCs w:val="18"/>
               </w:rPr>
@@ -3037,7 +2986,7 @@
               <w:ind w:rightChars="12" w:right="25" w:firstLine="360"/>
               <w:jc w:val="center"/>
               <w:rPr>
-                <w:rFonts w:ascii="宋体" w:hAnsi="宋体" w:hint="eastAsia"/>
+                <w:rFonts w:ascii="宋体" w:hAnsi="宋体"/>
                 <w:sz w:val="18"/>
                 <w:szCs w:val="18"/>
               </w:rPr>
@@ -3056,7 +3005,7 @@
               <w:ind w:rightChars="12" w:right="25" w:firstLine="360"/>
               <w:jc w:val="center"/>
               <w:rPr>
-                <w:rFonts w:ascii="宋体" w:hAnsi="宋体" w:hint="eastAsia"/>
+                <w:rFonts w:ascii="宋体" w:hAnsi="宋体"/>
                 <w:sz w:val="18"/>
                 <w:szCs w:val="18"/>
               </w:rPr>
@@ -3076,7 +3025,7 @@
               <w:ind w:rightChars="12" w:right="25" w:firstLine="360"/>
               <w:jc w:val="center"/>
               <w:rPr>
-                <w:rFonts w:ascii="宋体" w:hAnsi="宋体" w:hint="eastAsia"/>
+                <w:rFonts w:ascii="宋体" w:hAnsi="宋体"/>
                 <w:sz w:val="18"/>
                 <w:szCs w:val="18"/>
               </w:rPr>
@@ -3106,7 +3055,7 @@
               <w:ind w:rightChars="12" w:right="25" w:firstLine="360"/>
               <w:jc w:val="center"/>
               <w:rPr>
-                <w:rFonts w:ascii="宋体" w:hAnsi="宋体" w:hint="eastAsia"/>
+                <w:rFonts w:ascii="宋体" w:hAnsi="宋体"/>
                 <w:sz w:val="18"/>
                 <w:szCs w:val="18"/>
               </w:rPr>
@@ -3126,7 +3075,7 @@
               <w:ind w:rightChars="12" w:right="25" w:firstLine="360"/>
               <w:jc w:val="center"/>
               <w:rPr>
-                <w:rFonts w:ascii="宋体" w:hAnsi="宋体" w:hint="eastAsia"/>
+                <w:rFonts w:ascii="宋体" w:hAnsi="宋体"/>
                 <w:sz w:val="18"/>
                 <w:szCs w:val="18"/>
               </w:rPr>
@@ -3145,7 +3094,7 @@
               <w:ind w:rightChars="12" w:right="25" w:firstLine="360"/>
               <w:jc w:val="center"/>
               <w:rPr>
-                <w:rFonts w:ascii="宋体" w:hAnsi="宋体" w:hint="eastAsia"/>
+                <w:rFonts w:ascii="宋体" w:hAnsi="宋体"/>
                 <w:sz w:val="18"/>
                 <w:szCs w:val="18"/>
               </w:rPr>
@@ -3164,7 +3113,7 @@
               <w:ind w:rightChars="12" w:right="25" w:firstLine="360"/>
               <w:jc w:val="center"/>
               <w:rPr>
-                <w:rFonts w:ascii="宋体" w:hAnsi="宋体" w:hint="eastAsia"/>
+                <w:rFonts w:ascii="宋体" w:hAnsi="宋体"/>
                 <w:sz w:val="18"/>
                 <w:szCs w:val="18"/>
               </w:rPr>
@@ -3183,7 +3132,7 @@
               <w:ind w:rightChars="12" w:right="25" w:firstLine="360"/>
               <w:jc w:val="center"/>
               <w:rPr>
-                <w:rFonts w:ascii="宋体" w:hAnsi="宋体" w:hint="eastAsia"/>
+                <w:rFonts w:ascii="宋体" w:hAnsi="宋体"/>
                 <w:sz w:val="18"/>
                 <w:szCs w:val="18"/>
               </w:rPr>
@@ -3203,7 +3152,7 @@
               <w:ind w:rightChars="12" w:right="25" w:firstLine="360"/>
               <w:jc w:val="center"/>
               <w:rPr>
-                <w:rFonts w:ascii="宋体" w:hAnsi="宋体" w:hint="eastAsia"/>
+                <w:rFonts w:ascii="宋体" w:hAnsi="宋体"/>
                 <w:sz w:val="18"/>
                 <w:szCs w:val="18"/>
               </w:rPr>
@@ -3226,7 +3175,7 @@
               <w:ind w:rightChars="12" w:right="25" w:firstLine="360"/>
               <w:jc w:val="center"/>
               <w:rPr>
-                <w:rFonts w:ascii="宋体" w:hAnsi="宋体" w:hint="eastAsia"/>
+                <w:rFonts w:ascii="宋体" w:hAnsi="宋体"/>
                 <w:sz w:val="18"/>
                 <w:szCs w:val="18"/>
               </w:rPr>
@@ -3246,7 +3195,7 @@
               <w:ind w:rightChars="12" w:right="25" w:firstLine="360"/>
               <w:jc w:val="center"/>
               <w:rPr>
-                <w:rFonts w:ascii="宋体" w:hAnsi="宋体" w:hint="eastAsia"/>
+                <w:rFonts w:ascii="宋体" w:hAnsi="宋体"/>
                 <w:sz w:val="18"/>
                 <w:szCs w:val="18"/>
               </w:rPr>
@@ -3265,7 +3214,7 @@
               <w:ind w:rightChars="12" w:right="25" w:firstLine="360"/>
               <w:jc w:val="center"/>
               <w:rPr>
-                <w:rFonts w:ascii="宋体" w:hAnsi="宋体" w:hint="eastAsia"/>
+                <w:rFonts w:ascii="宋体" w:hAnsi="宋体"/>
                 <w:sz w:val="18"/>
                 <w:szCs w:val="18"/>
               </w:rPr>
@@ -3284,7 +3233,7 @@
               <w:ind w:rightChars="12" w:right="25" w:firstLine="360"/>
               <w:jc w:val="center"/>
               <w:rPr>
-                <w:rFonts w:ascii="宋体" w:hAnsi="宋体" w:hint="eastAsia"/>
+                <w:rFonts w:ascii="宋体" w:hAnsi="宋体"/>
                 <w:sz w:val="18"/>
                 <w:szCs w:val="18"/>
               </w:rPr>
@@ -3303,7 +3252,7 @@
               <w:ind w:rightChars="12" w:right="25" w:firstLine="360"/>
               <w:jc w:val="center"/>
               <w:rPr>
-                <w:rFonts w:ascii="宋体" w:hAnsi="宋体" w:hint="eastAsia"/>
+                <w:rFonts w:ascii="宋体" w:hAnsi="宋体"/>
                 <w:sz w:val="18"/>
                 <w:szCs w:val="18"/>
               </w:rPr>
@@ -3323,7 +3272,7 @@
               <w:ind w:rightChars="12" w:right="25" w:firstLine="360"/>
               <w:jc w:val="center"/>
               <w:rPr>
-                <w:rFonts w:ascii="宋体" w:hAnsi="宋体" w:hint="eastAsia"/>
+                <w:rFonts w:ascii="宋体" w:hAnsi="宋体"/>
                 <w:sz w:val="18"/>
                 <w:szCs w:val="18"/>
               </w:rPr>
@@ -3354,7 +3303,7 @@
               <w:ind w:rightChars="12" w:right="25" w:firstLine="360"/>
               <w:jc w:val="center"/>
               <w:rPr>
-                <w:rFonts w:ascii="宋体" w:hAnsi="宋体" w:hint="eastAsia"/>
+                <w:rFonts w:ascii="宋体" w:hAnsi="宋体"/>
                 <w:sz w:val="18"/>
                 <w:szCs w:val="18"/>
               </w:rPr>
@@ -3374,12 +3323,11 @@
               <w:ind w:rightChars="12" w:right="25" w:firstLine="360"/>
               <w:jc w:val="center"/>
               <w:rPr>
-                <w:rFonts w:ascii="宋体" w:hAnsi="宋体" w:hint="eastAsia"/>
-                <w:sz w:val="18"/>
-                <w:szCs w:val="18"/>
-              </w:rPr>
-            </w:pPr>
-            <w:proofErr w:type="gramStart"/>
+                <w:rFonts w:ascii="宋体" w:hAnsi="宋体"/>
+                <w:sz w:val="18"/>
+                <w:szCs w:val="18"/>
+              </w:rPr>
+            </w:pPr>
             <w:r>
               <w:rPr>
                 <w:rFonts w:ascii="宋体" w:hAnsi="宋体" w:hint="eastAsia"/>
@@ -3388,19 +3336,17 @@
               </w:rPr>
               <w:t>否</w:t>
             </w:r>
-            <w:proofErr w:type="gramEnd"/>
-          </w:p>
-          <w:p>
-            <w:pPr>
-              <w:ind w:rightChars="12" w:right="25" w:firstLine="360"/>
-              <w:jc w:val="center"/>
-              <w:rPr>
-                <w:rFonts w:ascii="宋体" w:hAnsi="宋体" w:hint="eastAsia"/>
-                <w:sz w:val="18"/>
-                <w:szCs w:val="18"/>
-              </w:rPr>
-            </w:pPr>
-            <w:proofErr w:type="gramStart"/>
+          </w:p>
+          <w:p>
+            <w:pPr>
+              <w:ind w:rightChars="12" w:right="25" w:firstLine="360"/>
+              <w:jc w:val="center"/>
+              <w:rPr>
+                <w:rFonts w:ascii="宋体" w:hAnsi="宋体"/>
+                <w:sz w:val="18"/>
+                <w:szCs w:val="18"/>
+              </w:rPr>
+            </w:pPr>
             <w:r>
               <w:rPr>
                 <w:rFonts w:ascii="宋体" w:hAnsi="宋体" w:hint="eastAsia"/>
@@ -3409,19 +3355,17 @@
               </w:rPr>
               <w:t>否</w:t>
             </w:r>
-            <w:proofErr w:type="gramEnd"/>
-          </w:p>
-          <w:p>
-            <w:pPr>
-              <w:ind w:rightChars="12" w:right="25" w:firstLine="360"/>
-              <w:jc w:val="center"/>
-              <w:rPr>
-                <w:rFonts w:ascii="宋体" w:hAnsi="宋体" w:hint="eastAsia"/>
-                <w:sz w:val="18"/>
-                <w:szCs w:val="18"/>
-              </w:rPr>
-            </w:pPr>
-            <w:proofErr w:type="gramStart"/>
+          </w:p>
+          <w:p>
+            <w:pPr>
+              <w:ind w:rightChars="12" w:right="25" w:firstLine="360"/>
+              <w:jc w:val="center"/>
+              <w:rPr>
+                <w:rFonts w:ascii="宋体" w:hAnsi="宋体"/>
+                <w:sz w:val="18"/>
+                <w:szCs w:val="18"/>
+              </w:rPr>
+            </w:pPr>
             <w:r>
               <w:rPr>
                 <w:rFonts w:ascii="宋体" w:hAnsi="宋体" w:hint="eastAsia"/>
@@ -3430,19 +3374,17 @@
               </w:rPr>
               <w:t>否</w:t>
             </w:r>
-            <w:proofErr w:type="gramEnd"/>
-          </w:p>
-          <w:p>
-            <w:pPr>
-              <w:ind w:rightChars="12" w:right="25" w:firstLine="360"/>
-              <w:jc w:val="center"/>
-              <w:rPr>
-                <w:rFonts w:ascii="宋体" w:hAnsi="宋体" w:hint="eastAsia"/>
-                <w:sz w:val="18"/>
-                <w:szCs w:val="18"/>
-              </w:rPr>
-            </w:pPr>
-            <w:proofErr w:type="gramStart"/>
+          </w:p>
+          <w:p>
+            <w:pPr>
+              <w:ind w:rightChars="12" w:right="25" w:firstLine="360"/>
+              <w:jc w:val="center"/>
+              <w:rPr>
+                <w:rFonts w:ascii="宋体" w:hAnsi="宋体"/>
+                <w:sz w:val="18"/>
+                <w:szCs w:val="18"/>
+              </w:rPr>
+            </w:pPr>
             <w:r>
               <w:rPr>
                 <w:rFonts w:ascii="宋体" w:hAnsi="宋体" w:hint="eastAsia"/>
@@ -3452,14 +3394,13 @@
               <w:lastRenderedPageBreak/>
               <w:t>否</w:t>
             </w:r>
-            <w:proofErr w:type="gramEnd"/>
-          </w:p>
-          <w:p>
-            <w:pPr>
-              <w:ind w:rightChars="12" w:right="25" w:firstLine="360"/>
-              <w:jc w:val="center"/>
-              <w:rPr>
-                <w:rFonts w:ascii="宋体" w:hAnsi="宋体" w:hint="eastAsia"/>
+          </w:p>
+          <w:p>
+            <w:pPr>
+              <w:ind w:rightChars="12" w:right="25" w:firstLine="360"/>
+              <w:jc w:val="center"/>
+              <w:rPr>
+                <w:rFonts w:ascii="宋体" w:hAnsi="宋体"/>
                 <w:sz w:val="18"/>
                 <w:szCs w:val="18"/>
               </w:rPr>
@@ -3484,9 +3425,6 @@
           <w:numId w:val="1"/>
         </w:numPr>
         <w:ind w:left="357" w:firstLineChars="0" w:firstLine="0"/>
-        <w:rPr>
-          <w:rFonts w:hint="eastAsia"/>
-        </w:rPr>
       </w:pPr>
       <w:r>
         <w:rPr>
@@ -3569,7 +3507,7 @@
               <w:ind w:rightChars="12" w:right="25" w:firstLine="360"/>
               <w:jc w:val="center"/>
               <w:rPr>
-                <w:rFonts w:ascii="宋体" w:hAnsi="宋体" w:hint="eastAsia"/>
+                <w:rFonts w:ascii="宋体" w:hAnsi="宋体"/>
                 <w:sz w:val="18"/>
                 <w:szCs w:val="18"/>
               </w:rPr>
@@ -3600,7 +3538,6 @@
               <w:ind w:rightChars="12" w:right="25" w:firstLine="360"/>
               <w:jc w:val="center"/>
               <w:rPr>
-                <w:rFonts w:hint="eastAsia"/>
                 <w:sz w:val="18"/>
                 <w:szCs w:val="18"/>
               </w:rPr>
@@ -3748,7 +3685,6 @@
                 <w:szCs w:val="18"/>
               </w:rPr>
             </w:pPr>
-            <w:proofErr w:type="spellStart"/>
             <w:r>
               <w:rPr>
                 <w:sz w:val="18"/>
@@ -3756,18 +3692,16 @@
               </w:rPr>
               <w:t>user_id</w:t>
             </w:r>
-            <w:proofErr w:type="spellEnd"/>
-          </w:p>
-          <w:p>
-            <w:pPr>
-              <w:ind w:rightChars="12" w:right="25" w:firstLine="360"/>
-              <w:jc w:val="center"/>
-              <w:rPr>
-                <w:sz w:val="18"/>
-                <w:szCs w:val="18"/>
-              </w:rPr>
-            </w:pPr>
-            <w:proofErr w:type="spellStart"/>
+          </w:p>
+          <w:p>
+            <w:pPr>
+              <w:ind w:rightChars="12" w:right="25" w:firstLine="360"/>
+              <w:jc w:val="center"/>
+              <w:rPr>
+                <w:sz w:val="18"/>
+                <w:szCs w:val="18"/>
+              </w:rPr>
+            </w:pPr>
             <w:r>
               <w:rPr>
                 <w:sz w:val="18"/>
@@ -3775,19 +3709,17 @@
               </w:rPr>
               <w:t>real_name</w:t>
             </w:r>
-            <w:proofErr w:type="spellEnd"/>
-          </w:p>
-          <w:p>
-            <w:pPr>
-              <w:ind w:rightChars="12" w:right="25" w:firstLine="360"/>
-              <w:jc w:val="center"/>
-              <w:rPr>
-                <w:rFonts w:ascii="宋体" w:hAnsi="宋体"/>
-                <w:sz w:val="18"/>
-                <w:szCs w:val="18"/>
-              </w:rPr>
-            </w:pPr>
-            <w:proofErr w:type="spellStart"/>
+          </w:p>
+          <w:p>
+            <w:pPr>
+              <w:ind w:rightChars="12" w:right="25" w:firstLine="360"/>
+              <w:jc w:val="center"/>
+              <w:rPr>
+                <w:rFonts w:ascii="宋体" w:hAnsi="宋体"/>
+                <w:sz w:val="18"/>
+                <w:szCs w:val="18"/>
+              </w:rPr>
+            </w:pPr>
             <w:r>
               <w:rPr>
                 <w:rFonts w:ascii="宋体" w:hAnsi="宋体" w:hint="eastAsia"/>
@@ -3796,19 +3728,17 @@
               </w:rPr>
               <w:t>identity_card_type</w:t>
             </w:r>
-            <w:proofErr w:type="spellEnd"/>
-          </w:p>
-          <w:p>
-            <w:pPr>
-              <w:ind w:rightChars="12" w:right="25" w:firstLine="360"/>
-              <w:jc w:val="center"/>
-              <w:rPr>
-                <w:rFonts w:ascii="宋体" w:hAnsi="宋体" w:hint="eastAsia"/>
-                <w:sz w:val="18"/>
-                <w:szCs w:val="18"/>
-              </w:rPr>
-            </w:pPr>
-            <w:proofErr w:type="spellStart"/>
+          </w:p>
+          <w:p>
+            <w:pPr>
+              <w:ind w:rightChars="12" w:right="25" w:firstLine="360"/>
+              <w:jc w:val="center"/>
+              <w:rPr>
+                <w:rFonts w:ascii="宋体" w:hAnsi="宋体"/>
+                <w:sz w:val="18"/>
+                <w:szCs w:val="18"/>
+              </w:rPr>
+            </w:pPr>
             <w:r>
               <w:rPr>
                 <w:rFonts w:ascii="宋体" w:hAnsi="宋体" w:hint="eastAsia"/>
@@ -3817,14 +3747,13 @@
               </w:rPr>
               <w:t>identity_card_no</w:t>
             </w:r>
-            <w:proofErr w:type="spellEnd"/>
-          </w:p>
-          <w:p>
-            <w:pPr>
-              <w:ind w:rightChars="12" w:right="25" w:firstLine="360"/>
-              <w:jc w:val="center"/>
-              <w:rPr>
-                <w:rFonts w:ascii="宋体" w:hAnsi="宋体" w:hint="eastAsia"/>
+          </w:p>
+          <w:p>
+            <w:pPr>
+              <w:ind w:rightChars="12" w:right="25" w:firstLine="360"/>
+              <w:jc w:val="center"/>
+              <w:rPr>
+                <w:rFonts w:ascii="宋体" w:hAnsi="宋体"/>
                 <w:sz w:val="18"/>
                 <w:szCs w:val="18"/>
               </w:rPr>
@@ -3843,7 +3772,7 @@
               <w:ind w:rightChars="12" w:right="25" w:firstLine="360"/>
               <w:jc w:val="center"/>
               <w:rPr>
-                <w:rFonts w:ascii="宋体" w:hAnsi="宋体" w:hint="eastAsia"/>
+                <w:rFonts w:ascii="宋体" w:hAnsi="宋体"/>
                 <w:sz w:val="18"/>
                 <w:szCs w:val="18"/>
               </w:rPr>
@@ -3862,7 +3791,7 @@
               <w:ind w:rightChars="12" w:right="25" w:firstLine="360"/>
               <w:jc w:val="center"/>
               <w:rPr>
-                <w:rFonts w:ascii="宋体" w:hAnsi="宋体" w:hint="eastAsia"/>
+                <w:rFonts w:ascii="宋体" w:hAnsi="宋体"/>
                 <w:sz w:val="18"/>
                 <w:szCs w:val="18"/>
               </w:rPr>
@@ -3881,12 +3810,11 @@
               <w:ind w:rightChars="12" w:right="25" w:firstLine="360"/>
               <w:jc w:val="center"/>
               <w:rPr>
-                <w:rFonts w:ascii="宋体" w:hAnsi="宋体" w:hint="eastAsia"/>
-                <w:sz w:val="18"/>
-                <w:szCs w:val="18"/>
-              </w:rPr>
-            </w:pPr>
-            <w:proofErr w:type="spellStart"/>
+                <w:rFonts w:ascii="宋体" w:hAnsi="宋体"/>
+                <w:sz w:val="18"/>
+                <w:szCs w:val="18"/>
+              </w:rPr>
+            </w:pPr>
             <w:r>
               <w:rPr>
                 <w:rFonts w:ascii="宋体" w:hAnsi="宋体" w:hint="eastAsia"/>
@@ -3895,19 +3823,17 @@
               </w:rPr>
               <w:t>user_money</w:t>
             </w:r>
-            <w:proofErr w:type="spellEnd"/>
-          </w:p>
-          <w:p>
-            <w:pPr>
-              <w:ind w:rightChars="12" w:right="25" w:firstLine="360"/>
-              <w:jc w:val="center"/>
-              <w:rPr>
-                <w:rFonts w:ascii="宋体" w:hAnsi="宋体" w:hint="eastAsia"/>
-                <w:sz w:val="18"/>
-                <w:szCs w:val="18"/>
-              </w:rPr>
-            </w:pPr>
-            <w:proofErr w:type="spellStart"/>
+          </w:p>
+          <w:p>
+            <w:pPr>
+              <w:ind w:rightChars="12" w:right="25" w:firstLine="360"/>
+              <w:jc w:val="center"/>
+              <w:rPr>
+                <w:rFonts w:ascii="宋体" w:hAnsi="宋体"/>
+                <w:sz w:val="18"/>
+                <w:szCs w:val="18"/>
+              </w:rPr>
+            </w:pPr>
             <w:r>
               <w:rPr>
                 <w:rFonts w:ascii="宋体" w:hAnsi="宋体" w:hint="eastAsia"/>
@@ -3916,19 +3842,17 @@
               </w:rPr>
               <w:t>credit_grade</w:t>
             </w:r>
-            <w:proofErr w:type="spellEnd"/>
-          </w:p>
-          <w:p>
-            <w:pPr>
-              <w:ind w:rightChars="12" w:right="25" w:firstLine="360"/>
-              <w:jc w:val="center"/>
-              <w:rPr>
-                <w:rFonts w:ascii="宋体" w:hAnsi="宋体" w:hint="eastAsia"/>
-                <w:sz w:val="18"/>
-                <w:szCs w:val="18"/>
-              </w:rPr>
-            </w:pPr>
-            <w:proofErr w:type="spellStart"/>
+          </w:p>
+          <w:p>
+            <w:pPr>
+              <w:ind w:rightChars="12" w:right="25" w:firstLine="360"/>
+              <w:jc w:val="center"/>
+              <w:rPr>
+                <w:rFonts w:ascii="宋体" w:hAnsi="宋体"/>
+                <w:sz w:val="18"/>
+                <w:szCs w:val="18"/>
+              </w:rPr>
+            </w:pPr>
             <w:r>
               <w:rPr>
                 <w:rFonts w:ascii="宋体" w:hAnsi="宋体" w:hint="eastAsia"/>
@@ -3937,19 +3861,17 @@
               </w:rPr>
               <w:t>comprehensive_score</w:t>
             </w:r>
-            <w:proofErr w:type="spellEnd"/>
-          </w:p>
-          <w:p>
-            <w:pPr>
-              <w:ind w:rightChars="12" w:right="25" w:firstLine="360"/>
-              <w:jc w:val="center"/>
-              <w:rPr>
-                <w:rFonts w:ascii="宋体" w:hAnsi="宋体" w:hint="eastAsia"/>
-                <w:sz w:val="18"/>
-                <w:szCs w:val="18"/>
-              </w:rPr>
-            </w:pPr>
-            <w:proofErr w:type="spellStart"/>
+          </w:p>
+          <w:p>
+            <w:pPr>
+              <w:ind w:rightChars="12" w:right="25" w:firstLine="360"/>
+              <w:jc w:val="center"/>
+              <w:rPr>
+                <w:rFonts w:ascii="宋体" w:hAnsi="宋体"/>
+                <w:sz w:val="18"/>
+                <w:szCs w:val="18"/>
+              </w:rPr>
+            </w:pPr>
             <w:r>
               <w:rPr>
                 <w:rFonts w:ascii="宋体" w:hAnsi="宋体" w:hint="eastAsia"/>
@@ -3958,7 +3880,6 @@
               </w:rPr>
               <w:t>modified_time</w:t>
             </w:r>
-            <w:proofErr w:type="spellEnd"/>
           </w:p>
         </w:tc>
         <w:tc>
@@ -3977,7 +3898,7 @@
               <w:ind w:rightChars="12" w:right="25" w:firstLine="360"/>
               <w:jc w:val="center"/>
               <w:rPr>
-                <w:rFonts w:ascii="宋体" w:hAnsi="宋体" w:hint="eastAsia"/>
+                <w:rFonts w:ascii="宋体" w:hAnsi="宋体"/>
                 <w:sz w:val="18"/>
                 <w:szCs w:val="18"/>
               </w:rPr>
@@ -3996,7 +3917,7 @@
               <w:ind w:rightChars="12" w:right="25" w:firstLine="360"/>
               <w:jc w:val="center"/>
               <w:rPr>
-                <w:rFonts w:ascii="宋体" w:hAnsi="宋体" w:hint="eastAsia"/>
+                <w:rFonts w:ascii="宋体" w:hAnsi="宋体"/>
                 <w:sz w:val="18"/>
                 <w:szCs w:val="18"/>
               </w:rPr>
@@ -4015,7 +3936,7 @@
               <w:ind w:rightChars="12" w:right="25" w:firstLine="360"/>
               <w:jc w:val="center"/>
               <w:rPr>
-                <w:rFonts w:ascii="宋体" w:hAnsi="宋体" w:hint="eastAsia"/>
+                <w:rFonts w:ascii="宋体" w:hAnsi="宋体"/>
                 <w:sz w:val="18"/>
                 <w:szCs w:val="18"/>
               </w:rPr>
@@ -4034,7 +3955,7 @@
               <w:ind w:rightChars="12" w:right="25" w:firstLine="360"/>
               <w:jc w:val="center"/>
               <w:rPr>
-                <w:rFonts w:ascii="宋体" w:hAnsi="宋体" w:hint="eastAsia"/>
+                <w:rFonts w:ascii="宋体" w:hAnsi="宋体"/>
                 <w:sz w:val="18"/>
                 <w:szCs w:val="18"/>
               </w:rPr>
@@ -4053,7 +3974,7 @@
               <w:ind w:rightChars="12" w:right="25" w:firstLine="360"/>
               <w:jc w:val="center"/>
               <w:rPr>
-                <w:rFonts w:ascii="宋体" w:hAnsi="宋体" w:hint="eastAsia"/>
+                <w:rFonts w:ascii="宋体" w:hAnsi="宋体"/>
                 <w:sz w:val="18"/>
                 <w:szCs w:val="18"/>
               </w:rPr>
@@ -4072,7 +3993,7 @@
               <w:ind w:rightChars="12" w:right="25" w:firstLine="360"/>
               <w:jc w:val="center"/>
               <w:rPr>
-                <w:rFonts w:ascii="宋体" w:hAnsi="宋体" w:hint="eastAsia"/>
+                <w:rFonts w:ascii="宋体" w:hAnsi="宋体"/>
                 <w:sz w:val="18"/>
                 <w:szCs w:val="18"/>
               </w:rPr>
@@ -4091,7 +4012,7 @@
               <w:ind w:rightChars="12" w:right="25" w:firstLine="360"/>
               <w:jc w:val="center"/>
               <w:rPr>
-                <w:rFonts w:ascii="宋体" w:hAnsi="宋体" w:hint="eastAsia"/>
+                <w:rFonts w:ascii="宋体" w:hAnsi="宋体"/>
                 <w:sz w:val="18"/>
                 <w:szCs w:val="18"/>
               </w:rPr>
@@ -4110,7 +4031,7 @@
               <w:ind w:rightChars="12" w:right="25" w:firstLine="360"/>
               <w:jc w:val="center"/>
               <w:rPr>
-                <w:rFonts w:ascii="宋体" w:hAnsi="宋体" w:hint="eastAsia"/>
+                <w:rFonts w:ascii="宋体" w:hAnsi="宋体"/>
                 <w:sz w:val="18"/>
                 <w:szCs w:val="18"/>
               </w:rPr>
@@ -4129,12 +4050,11 @@
               <w:ind w:rightChars="12" w:right="25" w:firstLine="360"/>
               <w:jc w:val="center"/>
               <w:rPr>
-                <w:rFonts w:ascii="宋体" w:hAnsi="宋体" w:hint="eastAsia"/>
-                <w:sz w:val="18"/>
-                <w:szCs w:val="18"/>
-              </w:rPr>
-            </w:pPr>
-            <w:proofErr w:type="spellStart"/>
+                <w:rFonts w:ascii="宋体" w:hAnsi="宋体"/>
+                <w:sz w:val="18"/>
+                <w:szCs w:val="18"/>
+              </w:rPr>
+            </w:pPr>
             <w:r>
               <w:rPr>
                 <w:rFonts w:ascii="宋体" w:hAnsi="宋体" w:hint="eastAsia"/>
@@ -4143,14 +4063,13 @@
               </w:rPr>
               <w:t>doule</w:t>
             </w:r>
-            <w:proofErr w:type="spellEnd"/>
-          </w:p>
-          <w:p>
-            <w:pPr>
-              <w:ind w:rightChars="12" w:right="25" w:firstLine="360"/>
-              <w:jc w:val="center"/>
-              <w:rPr>
-                <w:rFonts w:ascii="宋体" w:hAnsi="宋体" w:hint="eastAsia"/>
+          </w:p>
+          <w:p>
+            <w:pPr>
+              <w:ind w:rightChars="12" w:right="25" w:firstLine="360"/>
+              <w:jc w:val="center"/>
+              <w:rPr>
+                <w:rFonts w:ascii="宋体" w:hAnsi="宋体"/>
                 <w:sz w:val="18"/>
                 <w:szCs w:val="18"/>
               </w:rPr>
@@ -4169,7 +4088,7 @@
               <w:ind w:rightChars="12" w:right="25" w:firstLine="360"/>
               <w:jc w:val="center"/>
               <w:rPr>
-                <w:rFonts w:ascii="宋体" w:hAnsi="宋体" w:hint="eastAsia"/>
+                <w:rFonts w:ascii="宋体" w:hAnsi="宋体"/>
                 <w:sz w:val="18"/>
                 <w:szCs w:val="18"/>
               </w:rPr>
@@ -4188,7 +4107,7 @@
               <w:ind w:rightChars="12" w:right="25" w:firstLine="360"/>
               <w:jc w:val="center"/>
               <w:rPr>
-                <w:rFonts w:ascii="宋体" w:hAnsi="宋体" w:hint="eastAsia"/>
+                <w:rFonts w:ascii="宋体" w:hAnsi="宋体"/>
                 <w:sz w:val="18"/>
                 <w:szCs w:val="18"/>
               </w:rPr>
@@ -4219,7 +4138,7 @@
               <w:ind w:rightChars="12" w:right="25" w:firstLine="360"/>
               <w:jc w:val="center"/>
               <w:rPr>
-                <w:rFonts w:ascii="宋体" w:hAnsi="宋体" w:hint="eastAsia"/>
+                <w:rFonts w:ascii="宋体" w:hAnsi="宋体"/>
                 <w:sz w:val="18"/>
                 <w:szCs w:val="18"/>
               </w:rPr>
@@ -4238,7 +4157,7 @@
               <w:ind w:rightChars="12" w:right="25" w:firstLine="360"/>
               <w:jc w:val="center"/>
               <w:rPr>
-                <w:rFonts w:ascii="宋体" w:hAnsi="宋体" w:hint="eastAsia"/>
+                <w:rFonts w:ascii="宋体" w:hAnsi="宋体"/>
                 <w:sz w:val="18"/>
                 <w:szCs w:val="18"/>
               </w:rPr>
@@ -4257,7 +4176,7 @@
               <w:ind w:rightChars="12" w:right="25" w:firstLine="360"/>
               <w:jc w:val="center"/>
               <w:rPr>
-                <w:rFonts w:ascii="宋体" w:hAnsi="宋体" w:hint="eastAsia"/>
+                <w:rFonts w:ascii="宋体" w:hAnsi="宋体"/>
                 <w:sz w:val="18"/>
                 <w:szCs w:val="18"/>
               </w:rPr>
@@ -4276,7 +4195,7 @@
               <w:ind w:rightChars="12" w:right="25" w:firstLine="360"/>
               <w:jc w:val="center"/>
               <w:rPr>
-                <w:rFonts w:ascii="宋体" w:hAnsi="宋体" w:hint="eastAsia"/>
+                <w:rFonts w:ascii="宋体" w:hAnsi="宋体"/>
                 <w:sz w:val="18"/>
                 <w:szCs w:val="18"/>
               </w:rPr>
@@ -4295,7 +4214,7 @@
               <w:ind w:rightChars="12" w:right="25" w:firstLine="360"/>
               <w:jc w:val="center"/>
               <w:rPr>
-                <w:rFonts w:ascii="宋体" w:hAnsi="宋体" w:hint="eastAsia"/>
+                <w:rFonts w:ascii="宋体" w:hAnsi="宋体"/>
                 <w:sz w:val="18"/>
                 <w:szCs w:val="18"/>
               </w:rPr>
@@ -4314,7 +4233,7 @@
               <w:ind w:rightChars="12" w:right="25" w:firstLine="360"/>
               <w:jc w:val="center"/>
               <w:rPr>
-                <w:rFonts w:ascii="宋体" w:hAnsi="宋体" w:hint="eastAsia"/>
+                <w:rFonts w:ascii="宋体" w:hAnsi="宋体"/>
                 <w:sz w:val="18"/>
                 <w:szCs w:val="18"/>
               </w:rPr>
@@ -4333,7 +4252,7 @@
               <w:ind w:rightChars="12" w:right="25" w:firstLine="360"/>
               <w:jc w:val="center"/>
               <w:rPr>
-                <w:rFonts w:ascii="宋体" w:hAnsi="宋体" w:hint="eastAsia"/>
+                <w:rFonts w:ascii="宋体" w:hAnsi="宋体"/>
                 <w:sz w:val="18"/>
                 <w:szCs w:val="18"/>
               </w:rPr>
@@ -4352,7 +4271,7 @@
               <w:ind w:rightChars="12" w:right="25" w:firstLine="360"/>
               <w:jc w:val="center"/>
               <w:rPr>
-                <w:rFonts w:ascii="宋体" w:hAnsi="宋体" w:hint="eastAsia"/>
+                <w:rFonts w:ascii="宋体" w:hAnsi="宋体"/>
                 <w:sz w:val="18"/>
                 <w:szCs w:val="18"/>
               </w:rPr>
@@ -4371,7 +4290,7 @@
               <w:ind w:rightChars="12" w:right="25" w:firstLine="360"/>
               <w:jc w:val="center"/>
               <w:rPr>
-                <w:rFonts w:ascii="宋体" w:hAnsi="宋体" w:hint="eastAsia"/>
+                <w:rFonts w:ascii="宋体" w:hAnsi="宋体"/>
                 <w:sz w:val="18"/>
                 <w:szCs w:val="18"/>
               </w:rPr>
@@ -4390,7 +4309,7 @@
               <w:ind w:rightChars="12" w:right="25" w:firstLine="360"/>
               <w:jc w:val="center"/>
               <w:rPr>
-                <w:rFonts w:ascii="宋体" w:hAnsi="宋体" w:hint="eastAsia"/>
+                <w:rFonts w:ascii="宋体" w:hAnsi="宋体"/>
                 <w:sz w:val="18"/>
                 <w:szCs w:val="18"/>
               </w:rPr>
@@ -4409,7 +4328,7 @@
               <w:ind w:rightChars="12" w:right="25" w:firstLine="360"/>
               <w:jc w:val="center"/>
               <w:rPr>
-                <w:rFonts w:ascii="宋体" w:hAnsi="宋体" w:hint="eastAsia"/>
+                <w:rFonts w:ascii="宋体" w:hAnsi="宋体"/>
                 <w:sz w:val="18"/>
                 <w:szCs w:val="18"/>
               </w:rPr>
@@ -4440,7 +4359,7 @@
               <w:ind w:rightChars="12" w:right="25" w:firstLine="360"/>
               <w:jc w:val="center"/>
               <w:rPr>
-                <w:rFonts w:ascii="宋体" w:hAnsi="宋体" w:hint="eastAsia"/>
+                <w:rFonts w:ascii="宋体" w:hAnsi="宋体"/>
                 <w:sz w:val="18"/>
                 <w:szCs w:val="18"/>
               </w:rPr>
@@ -4459,7 +4378,7 @@
               <w:ind w:rightChars="12" w:right="25" w:firstLine="360"/>
               <w:jc w:val="center"/>
               <w:rPr>
-                <w:rFonts w:ascii="宋体" w:hAnsi="宋体" w:hint="eastAsia"/>
+                <w:rFonts w:ascii="宋体" w:hAnsi="宋体"/>
                 <w:sz w:val="18"/>
                 <w:szCs w:val="18"/>
               </w:rPr>
@@ -4478,7 +4397,7 @@
               <w:ind w:rightChars="12" w:right="25" w:firstLine="360"/>
               <w:jc w:val="center"/>
               <w:rPr>
-                <w:rFonts w:ascii="宋体" w:hAnsi="宋体" w:hint="eastAsia"/>
+                <w:rFonts w:ascii="宋体" w:hAnsi="宋体"/>
                 <w:sz w:val="18"/>
                 <w:szCs w:val="18"/>
               </w:rPr>
@@ -4497,7 +4416,7 @@
               <w:ind w:rightChars="12" w:right="25" w:firstLine="360"/>
               <w:jc w:val="center"/>
               <w:rPr>
-                <w:rFonts w:ascii="宋体" w:hAnsi="宋体" w:hint="eastAsia"/>
+                <w:rFonts w:ascii="宋体" w:hAnsi="宋体"/>
                 <w:sz w:val="18"/>
                 <w:szCs w:val="18"/>
               </w:rPr>
@@ -4516,7 +4435,7 @@
               <w:ind w:rightChars="12" w:right="25" w:firstLine="360"/>
               <w:jc w:val="center"/>
               <w:rPr>
-                <w:rFonts w:ascii="宋体" w:hAnsi="宋体" w:hint="eastAsia"/>
+                <w:rFonts w:ascii="宋体" w:hAnsi="宋体"/>
                 <w:sz w:val="18"/>
                 <w:szCs w:val="18"/>
               </w:rPr>
@@ -4535,7 +4454,7 @@
               <w:ind w:rightChars="12" w:right="25" w:firstLine="360"/>
               <w:jc w:val="center"/>
               <w:rPr>
-                <w:rFonts w:ascii="宋体" w:hAnsi="宋体" w:hint="eastAsia"/>
+                <w:rFonts w:ascii="宋体" w:hAnsi="宋体"/>
                 <w:sz w:val="18"/>
                 <w:szCs w:val="18"/>
               </w:rPr>
@@ -4554,7 +4473,7 @@
               <w:ind w:rightChars="12" w:right="25" w:firstLine="360"/>
               <w:jc w:val="center"/>
               <w:rPr>
-                <w:rFonts w:ascii="宋体" w:hAnsi="宋体" w:hint="eastAsia"/>
+                <w:rFonts w:ascii="宋体" w:hAnsi="宋体"/>
                 <w:sz w:val="18"/>
                 <w:szCs w:val="18"/>
               </w:rPr>
@@ -4573,7 +4492,7 @@
               <w:ind w:rightChars="12" w:right="25" w:firstLine="360"/>
               <w:jc w:val="center"/>
               <w:rPr>
-                <w:rFonts w:ascii="宋体" w:hAnsi="宋体" w:hint="eastAsia"/>
+                <w:rFonts w:ascii="宋体" w:hAnsi="宋体"/>
                 <w:sz w:val="18"/>
                 <w:szCs w:val="18"/>
               </w:rPr>
@@ -4592,7 +4511,7 @@
               <w:ind w:rightChars="12" w:right="25" w:firstLine="360"/>
               <w:jc w:val="center"/>
               <w:rPr>
-                <w:rFonts w:ascii="宋体" w:hAnsi="宋体" w:hint="eastAsia"/>
+                <w:rFonts w:ascii="宋体" w:hAnsi="宋体"/>
                 <w:sz w:val="18"/>
                 <w:szCs w:val="18"/>
               </w:rPr>
@@ -4611,7 +4530,7 @@
               <w:ind w:rightChars="12" w:right="25" w:firstLine="360"/>
               <w:jc w:val="center"/>
               <w:rPr>
-                <w:rFonts w:ascii="宋体" w:hAnsi="宋体" w:hint="eastAsia"/>
+                <w:rFonts w:ascii="宋体" w:hAnsi="宋体"/>
                 <w:sz w:val="18"/>
                 <w:szCs w:val="18"/>
               </w:rPr>
@@ -4630,7 +4549,7 @@
               <w:ind w:rightChars="12" w:right="25" w:firstLine="360"/>
               <w:jc w:val="center"/>
               <w:rPr>
-                <w:rFonts w:ascii="宋体" w:hAnsi="宋体" w:hint="eastAsia"/>
+                <w:rFonts w:ascii="宋体" w:hAnsi="宋体"/>
                 <w:sz w:val="18"/>
                 <w:szCs w:val="18"/>
               </w:rPr>
@@ -4649,7 +4568,7 @@
               <w:ind w:rightChars="12" w:right="25" w:firstLine="360"/>
               <w:jc w:val="center"/>
               <w:rPr>
-                <w:rFonts w:ascii="宋体" w:hAnsi="宋体" w:hint="eastAsia"/>
+                <w:rFonts w:ascii="宋体" w:hAnsi="宋体"/>
                 <w:sz w:val="18"/>
                 <w:szCs w:val="18"/>
               </w:rPr>
@@ -4680,7 +4599,7 @@
               <w:ind w:rightChars="12" w:right="25" w:firstLine="360"/>
               <w:jc w:val="center"/>
               <w:rPr>
-                <w:rFonts w:ascii="宋体" w:hAnsi="宋体" w:hint="eastAsia"/>
+                <w:rFonts w:ascii="宋体" w:hAnsi="宋体"/>
                 <w:sz w:val="18"/>
                 <w:szCs w:val="18"/>
               </w:rPr>
@@ -4699,12 +4618,11 @@
               <w:ind w:rightChars="12" w:right="25" w:firstLine="360"/>
               <w:jc w:val="center"/>
               <w:rPr>
-                <w:rFonts w:ascii="宋体" w:hAnsi="宋体" w:hint="eastAsia"/>
-                <w:sz w:val="18"/>
-                <w:szCs w:val="18"/>
-              </w:rPr>
-            </w:pPr>
-            <w:proofErr w:type="gramStart"/>
+                <w:rFonts w:ascii="宋体" w:hAnsi="宋体"/>
+                <w:sz w:val="18"/>
+                <w:szCs w:val="18"/>
+              </w:rPr>
+            </w:pPr>
             <w:r>
               <w:rPr>
                 <w:rFonts w:ascii="宋体" w:hAnsi="宋体" w:hint="eastAsia"/>
@@ -4713,19 +4631,17 @@
               </w:rPr>
               <w:t>否</w:t>
             </w:r>
-            <w:proofErr w:type="gramEnd"/>
-          </w:p>
-          <w:p>
-            <w:pPr>
-              <w:ind w:rightChars="12" w:right="25" w:firstLine="360"/>
-              <w:jc w:val="center"/>
-              <w:rPr>
-                <w:rFonts w:ascii="宋体" w:hAnsi="宋体" w:hint="eastAsia"/>
-                <w:sz w:val="18"/>
-                <w:szCs w:val="18"/>
-              </w:rPr>
-            </w:pPr>
-            <w:proofErr w:type="gramStart"/>
+          </w:p>
+          <w:p>
+            <w:pPr>
+              <w:ind w:rightChars="12" w:right="25" w:firstLine="360"/>
+              <w:jc w:val="center"/>
+              <w:rPr>
+                <w:rFonts w:ascii="宋体" w:hAnsi="宋体"/>
+                <w:sz w:val="18"/>
+                <w:szCs w:val="18"/>
+              </w:rPr>
+            </w:pPr>
             <w:r>
               <w:rPr>
                 <w:rFonts w:ascii="宋体" w:hAnsi="宋体" w:hint="eastAsia"/>
@@ -4734,19 +4650,17 @@
               </w:rPr>
               <w:t>否</w:t>
             </w:r>
-            <w:proofErr w:type="gramEnd"/>
-          </w:p>
-          <w:p>
-            <w:pPr>
-              <w:ind w:rightChars="12" w:right="25" w:firstLine="360"/>
-              <w:jc w:val="center"/>
-              <w:rPr>
-                <w:rFonts w:ascii="宋体" w:hAnsi="宋体" w:hint="eastAsia"/>
-                <w:sz w:val="18"/>
-                <w:szCs w:val="18"/>
-              </w:rPr>
-            </w:pPr>
-            <w:proofErr w:type="gramStart"/>
+          </w:p>
+          <w:p>
+            <w:pPr>
+              <w:ind w:rightChars="12" w:right="25" w:firstLine="360"/>
+              <w:jc w:val="center"/>
+              <w:rPr>
+                <w:rFonts w:ascii="宋体" w:hAnsi="宋体"/>
+                <w:sz w:val="18"/>
+                <w:szCs w:val="18"/>
+              </w:rPr>
+            </w:pPr>
             <w:r>
               <w:rPr>
                 <w:rFonts w:ascii="宋体" w:hAnsi="宋体" w:hint="eastAsia"/>
@@ -4755,19 +4669,17 @@
               </w:rPr>
               <w:t>否</w:t>
             </w:r>
-            <w:proofErr w:type="gramEnd"/>
-          </w:p>
-          <w:p>
-            <w:pPr>
-              <w:ind w:rightChars="12" w:right="25" w:firstLine="360"/>
-              <w:jc w:val="center"/>
-              <w:rPr>
-                <w:rFonts w:ascii="宋体" w:hAnsi="宋体" w:hint="eastAsia"/>
-                <w:sz w:val="18"/>
-                <w:szCs w:val="18"/>
-              </w:rPr>
-            </w:pPr>
-            <w:proofErr w:type="gramStart"/>
+          </w:p>
+          <w:p>
+            <w:pPr>
+              <w:ind w:rightChars="12" w:right="25" w:firstLine="360"/>
+              <w:jc w:val="center"/>
+              <w:rPr>
+                <w:rFonts w:ascii="宋体" w:hAnsi="宋体"/>
+                <w:sz w:val="18"/>
+                <w:szCs w:val="18"/>
+              </w:rPr>
+            </w:pPr>
             <w:r>
               <w:rPr>
                 <w:rFonts w:ascii="宋体" w:hAnsi="宋体" w:hint="eastAsia"/>
@@ -4776,19 +4688,17 @@
               </w:rPr>
               <w:t>否</w:t>
             </w:r>
-            <w:proofErr w:type="gramEnd"/>
-          </w:p>
-          <w:p>
-            <w:pPr>
-              <w:ind w:rightChars="12" w:right="25" w:firstLine="360"/>
-              <w:jc w:val="center"/>
-              <w:rPr>
-                <w:rFonts w:ascii="宋体" w:hAnsi="宋体" w:hint="eastAsia"/>
-                <w:sz w:val="18"/>
-                <w:szCs w:val="18"/>
-              </w:rPr>
-            </w:pPr>
-            <w:proofErr w:type="gramStart"/>
+          </w:p>
+          <w:p>
+            <w:pPr>
+              <w:ind w:rightChars="12" w:right="25" w:firstLine="360"/>
+              <w:jc w:val="center"/>
+              <w:rPr>
+                <w:rFonts w:ascii="宋体" w:hAnsi="宋体"/>
+                <w:sz w:val="18"/>
+                <w:szCs w:val="18"/>
+              </w:rPr>
+            </w:pPr>
             <w:r>
               <w:rPr>
                 <w:rFonts w:ascii="宋体" w:hAnsi="宋体" w:hint="eastAsia"/>
@@ -4797,19 +4707,17 @@
               </w:rPr>
               <w:t>否</w:t>
             </w:r>
-            <w:proofErr w:type="gramEnd"/>
-          </w:p>
-          <w:p>
-            <w:pPr>
-              <w:ind w:rightChars="12" w:right="25" w:firstLine="360"/>
-              <w:jc w:val="center"/>
-              <w:rPr>
-                <w:rFonts w:ascii="宋体" w:hAnsi="宋体" w:hint="eastAsia"/>
-                <w:sz w:val="18"/>
-                <w:szCs w:val="18"/>
-              </w:rPr>
-            </w:pPr>
-            <w:proofErr w:type="gramStart"/>
+          </w:p>
+          <w:p>
+            <w:pPr>
+              <w:ind w:rightChars="12" w:right="25" w:firstLine="360"/>
+              <w:jc w:val="center"/>
+              <w:rPr>
+                <w:rFonts w:ascii="宋体" w:hAnsi="宋体"/>
+                <w:sz w:val="18"/>
+                <w:szCs w:val="18"/>
+              </w:rPr>
+            </w:pPr>
             <w:r>
               <w:rPr>
                 <w:rFonts w:ascii="宋体" w:hAnsi="宋体" w:hint="eastAsia"/>
@@ -4818,19 +4726,17 @@
               </w:rPr>
               <w:t>否</w:t>
             </w:r>
-            <w:proofErr w:type="gramEnd"/>
-          </w:p>
-          <w:p>
-            <w:pPr>
-              <w:ind w:rightChars="12" w:right="25" w:firstLine="360"/>
-              <w:jc w:val="center"/>
-              <w:rPr>
-                <w:rFonts w:ascii="宋体" w:hAnsi="宋体" w:hint="eastAsia"/>
-                <w:sz w:val="18"/>
-                <w:szCs w:val="18"/>
-              </w:rPr>
-            </w:pPr>
-            <w:proofErr w:type="gramStart"/>
+          </w:p>
+          <w:p>
+            <w:pPr>
+              <w:ind w:rightChars="12" w:right="25" w:firstLine="360"/>
+              <w:jc w:val="center"/>
+              <w:rPr>
+                <w:rFonts w:ascii="宋体" w:hAnsi="宋体"/>
+                <w:sz w:val="18"/>
+                <w:szCs w:val="18"/>
+              </w:rPr>
+            </w:pPr>
             <w:r>
               <w:rPr>
                 <w:rFonts w:ascii="宋体" w:hAnsi="宋体" w:hint="eastAsia"/>
@@ -4839,19 +4745,17 @@
               </w:rPr>
               <w:t>否</w:t>
             </w:r>
-            <w:proofErr w:type="gramEnd"/>
-          </w:p>
-          <w:p>
-            <w:pPr>
-              <w:ind w:rightChars="12" w:right="25" w:firstLine="360"/>
-              <w:jc w:val="center"/>
-              <w:rPr>
-                <w:rFonts w:ascii="宋体" w:hAnsi="宋体" w:hint="eastAsia"/>
-                <w:sz w:val="18"/>
-                <w:szCs w:val="18"/>
-              </w:rPr>
-            </w:pPr>
-            <w:proofErr w:type="gramStart"/>
+          </w:p>
+          <w:p>
+            <w:pPr>
+              <w:ind w:rightChars="12" w:right="25" w:firstLine="360"/>
+              <w:jc w:val="center"/>
+              <w:rPr>
+                <w:rFonts w:ascii="宋体" w:hAnsi="宋体"/>
+                <w:sz w:val="18"/>
+                <w:szCs w:val="18"/>
+              </w:rPr>
+            </w:pPr>
             <w:r>
               <w:rPr>
                 <w:rFonts w:ascii="宋体" w:hAnsi="宋体" w:hint="eastAsia"/>
@@ -4860,19 +4764,17 @@
               </w:rPr>
               <w:t>否</w:t>
             </w:r>
-            <w:proofErr w:type="gramEnd"/>
-          </w:p>
-          <w:p>
-            <w:pPr>
-              <w:ind w:rightChars="12" w:right="25" w:firstLine="360"/>
-              <w:jc w:val="center"/>
-              <w:rPr>
-                <w:rFonts w:ascii="宋体" w:hAnsi="宋体" w:hint="eastAsia"/>
-                <w:sz w:val="18"/>
-                <w:szCs w:val="18"/>
-              </w:rPr>
-            </w:pPr>
-            <w:proofErr w:type="gramStart"/>
+          </w:p>
+          <w:p>
+            <w:pPr>
+              <w:ind w:rightChars="12" w:right="25" w:firstLine="360"/>
+              <w:jc w:val="center"/>
+              <w:rPr>
+                <w:rFonts w:ascii="宋体" w:hAnsi="宋体"/>
+                <w:sz w:val="18"/>
+                <w:szCs w:val="18"/>
+              </w:rPr>
+            </w:pPr>
             <w:r>
               <w:rPr>
                 <w:rFonts w:ascii="宋体" w:hAnsi="宋体" w:hint="eastAsia"/>
@@ -4881,19 +4783,17 @@
               </w:rPr>
               <w:t>否</w:t>
             </w:r>
-            <w:proofErr w:type="gramEnd"/>
-          </w:p>
-          <w:p>
-            <w:pPr>
-              <w:ind w:rightChars="12" w:right="25" w:firstLine="360"/>
-              <w:jc w:val="center"/>
-              <w:rPr>
-                <w:rFonts w:ascii="宋体" w:hAnsi="宋体" w:hint="eastAsia"/>
-                <w:sz w:val="18"/>
-                <w:szCs w:val="18"/>
-              </w:rPr>
-            </w:pPr>
-            <w:proofErr w:type="gramStart"/>
+          </w:p>
+          <w:p>
+            <w:pPr>
+              <w:ind w:rightChars="12" w:right="25" w:firstLine="360"/>
+              <w:jc w:val="center"/>
+              <w:rPr>
+                <w:rFonts w:ascii="宋体" w:hAnsi="宋体"/>
+                <w:sz w:val="18"/>
+                <w:szCs w:val="18"/>
+              </w:rPr>
+            </w:pPr>
             <w:r>
               <w:rPr>
                 <w:rFonts w:ascii="宋体" w:hAnsi="宋体" w:hint="eastAsia"/>
@@ -4902,14 +4802,13 @@
               </w:rPr>
               <w:t>否</w:t>
             </w:r>
-            <w:proofErr w:type="gramEnd"/>
-          </w:p>
-          <w:p>
-            <w:pPr>
-              <w:ind w:rightChars="12" w:right="25" w:firstLine="360"/>
-              <w:jc w:val="center"/>
-              <w:rPr>
-                <w:rFonts w:ascii="宋体" w:hAnsi="宋体" w:hint="eastAsia"/>
+          </w:p>
+          <w:p>
+            <w:pPr>
+              <w:ind w:rightChars="12" w:right="25" w:firstLine="360"/>
+              <w:jc w:val="center"/>
+              <w:rPr>
+                <w:rFonts w:ascii="宋体" w:hAnsi="宋体"/>
                 <w:sz w:val="18"/>
                 <w:szCs w:val="18"/>
               </w:rPr>
@@ -4934,9 +4833,6 @@
           <w:numId w:val="1"/>
         </w:numPr>
         <w:ind w:left="357" w:firstLineChars="0" w:firstLine="0"/>
-        <w:rPr>
-          <w:rFonts w:hint="eastAsia"/>
-        </w:rPr>
       </w:pPr>
       <w:r>
         <w:rPr>
@@ -5024,7 +4920,7 @@
               <w:ind w:firstLine="400"/>
               <w:jc w:val="center"/>
               <w:rPr>
-                <w:rFonts w:ascii="宋体" w:hAnsi="宋体" w:hint="eastAsia"/>
+                <w:rFonts w:ascii="宋体" w:hAnsi="宋体"/>
                 <w:sz w:val="21"/>
                 <w:szCs w:val="21"/>
               </w:rPr>
@@ -5054,7 +4950,7 @@
               <w:ind w:firstLine="400"/>
               <w:jc w:val="center"/>
               <w:rPr>
-                <w:rFonts w:ascii="宋体" w:hAnsi="宋体" w:hint="eastAsia"/>
+                <w:rFonts w:ascii="宋体" w:hAnsi="宋体"/>
                 <w:szCs w:val="21"/>
               </w:rPr>
             </w:pPr>
@@ -5083,7 +4979,7 @@
               <w:ind w:firstLine="400"/>
               <w:jc w:val="center"/>
               <w:rPr>
-                <w:rFonts w:ascii="宋体" w:hAnsi="宋体" w:hint="eastAsia"/>
+                <w:rFonts w:ascii="宋体" w:hAnsi="宋体"/>
                 <w:szCs w:val="21"/>
               </w:rPr>
             </w:pPr>
@@ -5112,7 +5008,7 @@
               <w:ind w:firstLine="400"/>
               <w:jc w:val="center"/>
               <w:rPr>
-                <w:rFonts w:ascii="宋体" w:hAnsi="宋体" w:hint="eastAsia"/>
+                <w:rFonts w:ascii="宋体" w:hAnsi="宋体"/>
                 <w:szCs w:val="21"/>
               </w:rPr>
             </w:pPr>
@@ -5141,7 +5037,7 @@
               <w:ind w:firstLine="400"/>
               <w:jc w:val="center"/>
               <w:rPr>
-                <w:rFonts w:ascii="宋体" w:hAnsi="宋体" w:hint="eastAsia"/>
+                <w:rFonts w:ascii="宋体" w:hAnsi="宋体"/>
                 <w:szCs w:val="21"/>
               </w:rPr>
             </w:pPr>
@@ -5175,7 +5071,6 @@
               <w:ind w:firstLine="400"/>
               <w:jc w:val="center"/>
               <w:rPr>
-                <w:rFonts w:hint="eastAsia"/>
                 <w:szCs w:val="21"/>
               </w:rPr>
             </w:pPr>
@@ -5259,7 +5154,7 @@
               <w:ind w:firstLine="400"/>
               <w:jc w:val="center"/>
               <w:rPr>
-                <w:rFonts w:ascii="宋体" w:hAnsi="宋体" w:hint="eastAsia"/>
+                <w:rFonts w:ascii="宋体" w:hAnsi="宋体"/>
                 <w:szCs w:val="21"/>
               </w:rPr>
             </w:pPr>
@@ -5288,7 +5183,7 @@
               <w:ind w:firstLine="400"/>
               <w:jc w:val="center"/>
               <w:rPr>
-                <w:rFonts w:ascii="宋体" w:hAnsi="宋体" w:hint="eastAsia"/>
+                <w:rFonts w:ascii="宋体" w:hAnsi="宋体"/>
                 <w:szCs w:val="21"/>
               </w:rPr>
             </w:pPr>
@@ -5316,18 +5211,15 @@
               <w:ind w:firstLine="400"/>
               <w:jc w:val="center"/>
               <w:rPr>
-                <w:rFonts w:hint="eastAsia"/>
                 <w:szCs w:val="21"/>
               </w:rPr>
             </w:pPr>
-            <w:proofErr w:type="spellStart"/>
             <w:r>
               <w:rPr>
                 <w:szCs w:val="21"/>
               </w:rPr>
               <w:t>user_id</w:t>
             </w:r>
-            <w:proofErr w:type="spellEnd"/>
           </w:p>
         </w:tc>
         <w:tc>
@@ -5384,11 +5276,10 @@
               <w:ind w:firstLine="400"/>
               <w:jc w:val="center"/>
               <w:rPr>
-                <w:rFonts w:ascii="宋体" w:hAnsi="宋体" w:hint="eastAsia"/>
+                <w:rFonts w:ascii="宋体" w:hAnsi="宋体"/>
                 <w:szCs w:val="21"/>
               </w:rPr>
             </w:pPr>
-            <w:proofErr w:type="gramStart"/>
             <w:r>
               <w:rPr>
                 <w:rFonts w:ascii="宋体" w:hAnsi="宋体" w:hint="eastAsia"/>
@@ -5396,7 +5287,6 @@
               </w:rPr>
               <w:t>外键</w:t>
             </w:r>
-            <w:proofErr w:type="gramEnd"/>
           </w:p>
         </w:tc>
         <w:tc>
@@ -5409,7 +5299,7 @@
               <w:ind w:firstLine="400"/>
               <w:jc w:val="center"/>
               <w:rPr>
-                <w:rFonts w:ascii="宋体" w:hAnsi="宋体" w:hint="eastAsia"/>
+                <w:rFonts w:ascii="宋体" w:hAnsi="宋体"/>
                 <w:szCs w:val="21"/>
               </w:rPr>
             </w:pPr>
@@ -5437,18 +5327,15 @@
               <w:ind w:firstLine="400"/>
               <w:jc w:val="center"/>
               <w:rPr>
-                <w:rFonts w:hint="eastAsia"/>
                 <w:szCs w:val="21"/>
               </w:rPr>
             </w:pPr>
-            <w:proofErr w:type="spellStart"/>
             <w:r>
               <w:rPr>
                 <w:szCs w:val="21"/>
               </w:rPr>
               <w:t>business_id</w:t>
             </w:r>
-            <w:proofErr w:type="spellEnd"/>
           </w:p>
         </w:tc>
         <w:tc>
@@ -5505,7 +5392,7 @@
               <w:ind w:firstLine="400"/>
               <w:jc w:val="center"/>
               <w:rPr>
-                <w:rFonts w:ascii="宋体" w:hAnsi="宋体" w:hint="eastAsia"/>
+                <w:rFonts w:ascii="宋体" w:hAnsi="宋体"/>
                 <w:szCs w:val="21"/>
               </w:rPr>
             </w:pPr>
@@ -5528,7 +5415,7 @@
               <w:ind w:firstLine="400"/>
               <w:jc w:val="center"/>
               <w:rPr>
-                <w:rFonts w:ascii="宋体" w:hAnsi="宋体" w:hint="eastAsia"/>
+                <w:rFonts w:ascii="宋体" w:hAnsi="宋体"/>
                 <w:szCs w:val="21"/>
               </w:rPr>
             </w:pPr>
@@ -5562,18 +5449,15 @@
               <w:ind w:firstLine="400"/>
               <w:jc w:val="center"/>
               <w:rPr>
-                <w:rFonts w:hint="eastAsia"/>
                 <w:szCs w:val="21"/>
               </w:rPr>
             </w:pPr>
-            <w:proofErr w:type="spellStart"/>
             <w:r>
               <w:rPr>
                 <w:szCs w:val="21"/>
               </w:rPr>
               <w:t>brand_name</w:t>
             </w:r>
-            <w:proofErr w:type="spellEnd"/>
           </w:p>
         </w:tc>
         <w:tc>
@@ -5648,7 +5532,7 @@
               <w:ind w:firstLine="400"/>
               <w:jc w:val="center"/>
               <w:rPr>
-                <w:rFonts w:ascii="宋体" w:hAnsi="宋体" w:hint="eastAsia"/>
+                <w:rFonts w:ascii="宋体" w:hAnsi="宋体"/>
                 <w:szCs w:val="21"/>
               </w:rPr>
             </w:pPr>
@@ -5677,7 +5561,7 @@
               <w:ind w:firstLine="400"/>
               <w:jc w:val="center"/>
               <w:rPr>
-                <w:rFonts w:ascii="宋体" w:hAnsi="宋体" w:hint="eastAsia"/>
+                <w:rFonts w:ascii="宋体" w:hAnsi="宋体"/>
                 <w:szCs w:val="21"/>
               </w:rPr>
             </w:pPr>
@@ -5700,7 +5584,7 @@
         <w:ind w:firstLine="361"/>
         <w:jc w:val="right"/>
         <w:rPr>
-          <w:rFonts w:ascii="宋体" w:eastAsia="宋体" w:hAnsi="宋体" w:hint="eastAsia"/>
+          <w:rFonts w:ascii="宋体" w:eastAsia="宋体" w:hAnsi="宋体"/>
           <w:b/>
           <w:bCs/>
           <w:sz w:val="18"/>
@@ -5761,7 +5645,6 @@
               <w:ind w:firstLine="400"/>
               <w:jc w:val="center"/>
               <w:rPr>
-                <w:rFonts w:hint="eastAsia"/>
                 <w:sz w:val="21"/>
                 <w:szCs w:val="21"/>
               </w:rPr>
@@ -5848,7 +5731,7 @@
               <w:ind w:firstLine="400"/>
               <w:jc w:val="center"/>
               <w:rPr>
-                <w:rFonts w:ascii="宋体" w:hAnsi="宋体" w:hint="eastAsia"/>
+                <w:rFonts w:ascii="宋体" w:hAnsi="宋体"/>
                 <w:szCs w:val="21"/>
               </w:rPr>
             </w:pPr>
@@ -5877,7 +5760,7 @@
               <w:ind w:firstLine="400"/>
               <w:jc w:val="center"/>
               <w:rPr>
-                <w:rFonts w:ascii="宋体" w:hAnsi="宋体" w:hint="eastAsia"/>
+                <w:rFonts w:ascii="宋体" w:hAnsi="宋体"/>
                 <w:szCs w:val="21"/>
               </w:rPr>
             </w:pPr>
@@ -5911,18 +5794,15 @@
               <w:ind w:firstLine="400"/>
               <w:jc w:val="center"/>
               <w:rPr>
-                <w:rFonts w:hint="eastAsia"/>
                 <w:szCs w:val="21"/>
               </w:rPr>
             </w:pPr>
-            <w:proofErr w:type="spellStart"/>
             <w:r>
               <w:rPr>
                 <w:szCs w:val="21"/>
               </w:rPr>
               <w:t>shop_name</w:t>
             </w:r>
-            <w:proofErr w:type="spellEnd"/>
           </w:p>
         </w:tc>
         <w:tc>
@@ -5997,7 +5877,7 @@
               <w:ind w:firstLine="400"/>
               <w:jc w:val="center"/>
               <w:rPr>
-                <w:rFonts w:ascii="宋体" w:hAnsi="宋体" w:hint="eastAsia"/>
+                <w:rFonts w:ascii="宋体" w:hAnsi="宋体"/>
                 <w:szCs w:val="21"/>
               </w:rPr>
             </w:pPr>
@@ -6026,7 +5906,7 @@
               <w:ind w:firstLine="400"/>
               <w:jc w:val="center"/>
               <w:rPr>
-                <w:rFonts w:ascii="宋体" w:hAnsi="宋体" w:hint="eastAsia"/>
+                <w:rFonts w:ascii="宋体" w:hAnsi="宋体"/>
                 <w:szCs w:val="21"/>
               </w:rPr>
             </w:pPr>
@@ -6054,7 +5934,6 @@
               <w:ind w:firstLine="400"/>
               <w:jc w:val="center"/>
               <w:rPr>
-                <w:rFonts w:hint="eastAsia"/>
                 <w:szCs w:val="21"/>
               </w:rPr>
             </w:pPr>
@@ -6120,7 +5999,7 @@
               <w:ind w:firstLine="400"/>
               <w:jc w:val="center"/>
               <w:rPr>
-                <w:rFonts w:ascii="宋体" w:hAnsi="宋体" w:hint="eastAsia"/>
+                <w:rFonts w:ascii="宋体" w:hAnsi="宋体"/>
                 <w:szCs w:val="21"/>
               </w:rPr>
             </w:pPr>
@@ -6143,7 +6022,7 @@
               <w:ind w:firstLine="400"/>
               <w:jc w:val="center"/>
               <w:rPr>
-                <w:rFonts w:ascii="宋体" w:hAnsi="宋体" w:hint="eastAsia"/>
+                <w:rFonts w:ascii="宋体" w:hAnsi="宋体"/>
                 <w:szCs w:val="21"/>
               </w:rPr>
             </w:pPr>
@@ -6171,18 +6050,15 @@
               <w:ind w:firstLine="400"/>
               <w:jc w:val="center"/>
               <w:rPr>
-                <w:rFonts w:hint="eastAsia"/>
                 <w:szCs w:val="21"/>
               </w:rPr>
             </w:pPr>
-            <w:proofErr w:type="spellStart"/>
             <w:r>
               <w:rPr>
                 <w:szCs w:val="21"/>
               </w:rPr>
               <w:t>rent_price</w:t>
             </w:r>
-            <w:proofErr w:type="spellEnd"/>
           </w:p>
         </w:tc>
         <w:tc>
@@ -6239,7 +6115,7 @@
               <w:ind w:firstLine="400"/>
               <w:jc w:val="center"/>
               <w:rPr>
-                <w:rFonts w:ascii="宋体" w:hAnsi="宋体" w:hint="eastAsia"/>
+                <w:rFonts w:ascii="宋体" w:hAnsi="宋体"/>
                 <w:szCs w:val="21"/>
               </w:rPr>
             </w:pPr>
@@ -6262,7 +6138,7 @@
               <w:ind w:firstLine="400"/>
               <w:jc w:val="center"/>
               <w:rPr>
-                <w:rFonts w:ascii="宋体" w:hAnsi="宋体" w:hint="eastAsia"/>
+                <w:rFonts w:ascii="宋体" w:hAnsi="宋体"/>
                 <w:szCs w:val="21"/>
               </w:rPr>
             </w:pPr>
@@ -6290,7 +6166,6 @@
               <w:ind w:firstLine="400"/>
               <w:jc w:val="center"/>
               <w:rPr>
-                <w:rFonts w:hint="eastAsia"/>
                 <w:szCs w:val="21"/>
               </w:rPr>
             </w:pPr>
@@ -6356,7 +6231,7 @@
               <w:ind w:firstLine="400"/>
               <w:jc w:val="center"/>
               <w:rPr>
-                <w:rFonts w:ascii="宋体" w:hAnsi="宋体" w:hint="eastAsia"/>
+                <w:rFonts w:ascii="宋体" w:hAnsi="宋体"/>
                 <w:szCs w:val="21"/>
               </w:rPr>
             </w:pPr>
@@ -6379,7 +6254,7 @@
               <w:ind w:firstLine="400"/>
               <w:jc w:val="center"/>
               <w:rPr>
-                <w:rFonts w:ascii="宋体" w:hAnsi="宋体" w:hint="eastAsia"/>
+                <w:rFonts w:ascii="宋体" w:hAnsi="宋体"/>
                 <w:szCs w:val="21"/>
               </w:rPr>
             </w:pPr>
@@ -6413,18 +6288,15 @@
               <w:ind w:firstLine="400"/>
               <w:jc w:val="center"/>
               <w:rPr>
-                <w:rFonts w:hint="eastAsia"/>
                 <w:szCs w:val="21"/>
               </w:rPr>
             </w:pPr>
-            <w:proofErr w:type="spellStart"/>
             <w:r>
               <w:rPr>
                 <w:szCs w:val="21"/>
               </w:rPr>
               <w:t>create_time</w:t>
             </w:r>
-            <w:proofErr w:type="spellEnd"/>
           </w:p>
         </w:tc>
         <w:tc>
@@ -6491,7 +6363,7 @@
               <w:ind w:firstLine="400"/>
               <w:jc w:val="center"/>
               <w:rPr>
-                <w:rFonts w:ascii="宋体" w:hAnsi="宋体" w:hint="eastAsia"/>
+                <w:rFonts w:ascii="宋体" w:hAnsi="宋体"/>
                 <w:szCs w:val="21"/>
               </w:rPr>
             </w:pPr>
@@ -6520,7 +6392,7 @@
               <w:ind w:firstLine="400"/>
               <w:jc w:val="center"/>
               <w:rPr>
-                <w:rFonts w:ascii="宋体" w:hAnsi="宋体" w:hint="eastAsia"/>
+                <w:rFonts w:ascii="宋体" w:hAnsi="宋体"/>
                 <w:szCs w:val="21"/>
               </w:rPr>
             </w:pPr>
@@ -6543,9 +6415,6 @@
           <w:numId w:val="1"/>
         </w:numPr>
         <w:ind w:firstLineChars="0"/>
-        <w:rPr>
-          <w:rFonts w:hint="eastAsia"/>
-        </w:rPr>
       </w:pPr>
       <w:r>
         <w:rPr>
@@ -6628,7 +6497,7 @@
               <w:ind w:rightChars="12" w:right="25" w:firstLine="360"/>
               <w:jc w:val="center"/>
               <w:rPr>
-                <w:rFonts w:ascii="宋体" w:hAnsi="宋体" w:hint="eastAsia"/>
+                <w:rFonts w:ascii="宋体" w:hAnsi="宋体"/>
                 <w:sz w:val="18"/>
                 <w:szCs w:val="18"/>
               </w:rPr>
@@ -6659,7 +6528,6 @@
               <w:ind w:rightChars="12" w:right="25" w:firstLine="360"/>
               <w:jc w:val="center"/>
               <w:rPr>
-                <w:rFonts w:hint="eastAsia"/>
                 <w:sz w:val="18"/>
                 <w:szCs w:val="18"/>
               </w:rPr>
@@ -6807,7 +6675,6 @@
                 <w:szCs w:val="18"/>
               </w:rPr>
             </w:pPr>
-            <w:proofErr w:type="spellStart"/>
             <w:r>
               <w:rPr>
                 <w:sz w:val="18"/>
@@ -6815,18 +6682,16 @@
               </w:rPr>
               <w:t>shop_id</w:t>
             </w:r>
-            <w:proofErr w:type="spellEnd"/>
-          </w:p>
-          <w:p>
-            <w:pPr>
-              <w:ind w:rightChars="12" w:right="25" w:firstLine="360"/>
-              <w:jc w:val="center"/>
-              <w:rPr>
-                <w:sz w:val="18"/>
-                <w:szCs w:val="18"/>
-              </w:rPr>
-            </w:pPr>
-            <w:proofErr w:type="spellStart"/>
+          </w:p>
+          <w:p>
+            <w:pPr>
+              <w:ind w:rightChars="12" w:right="25" w:firstLine="360"/>
+              <w:jc w:val="center"/>
+              <w:rPr>
+                <w:sz w:val="18"/>
+                <w:szCs w:val="18"/>
+              </w:rPr>
+            </w:pPr>
             <w:r>
               <w:rPr>
                 <w:sz w:val="18"/>
@@ -6834,7 +6699,6 @@
               </w:rPr>
               <w:t>provice</w:t>
             </w:r>
-            <w:proofErr w:type="spellEnd"/>
           </w:p>
           <w:p>
             <w:pPr>
@@ -6860,7 +6724,7 @@
               <w:ind w:rightChars="12" w:right="25" w:firstLine="360"/>
               <w:jc w:val="center"/>
               <w:rPr>
-                <w:rFonts w:ascii="宋体" w:hAnsi="宋体" w:hint="eastAsia"/>
+                <w:rFonts w:ascii="宋体" w:hAnsi="宋体"/>
                 <w:sz w:val="18"/>
                 <w:szCs w:val="18"/>
               </w:rPr>
@@ -6879,7 +6743,7 @@
               <w:ind w:rightChars="12" w:right="25" w:firstLine="360"/>
               <w:jc w:val="center"/>
               <w:rPr>
-                <w:rFonts w:ascii="宋体" w:hAnsi="宋体" w:hint="eastAsia"/>
+                <w:rFonts w:ascii="宋体" w:hAnsi="宋体"/>
                 <w:sz w:val="18"/>
                 <w:szCs w:val="18"/>
               </w:rPr>
@@ -6910,7 +6774,7 @@
               <w:ind w:rightChars="12" w:right="25" w:firstLine="360"/>
               <w:jc w:val="center"/>
               <w:rPr>
-                <w:rFonts w:ascii="宋体" w:hAnsi="宋体" w:hint="eastAsia"/>
+                <w:rFonts w:ascii="宋体" w:hAnsi="宋体"/>
                 <w:sz w:val="18"/>
                 <w:szCs w:val="18"/>
               </w:rPr>
@@ -6929,7 +6793,7 @@
               <w:ind w:rightChars="12" w:right="25" w:firstLine="360"/>
               <w:jc w:val="center"/>
               <w:rPr>
-                <w:rFonts w:ascii="宋体" w:hAnsi="宋体" w:hint="eastAsia"/>
+                <w:rFonts w:ascii="宋体" w:hAnsi="宋体"/>
                 <w:sz w:val="18"/>
                 <w:szCs w:val="18"/>
               </w:rPr>
@@ -6948,7 +6812,7 @@
               <w:ind w:rightChars="12" w:right="25" w:firstLine="360"/>
               <w:jc w:val="center"/>
               <w:rPr>
-                <w:rFonts w:ascii="宋体" w:hAnsi="宋体" w:hint="eastAsia"/>
+                <w:rFonts w:ascii="宋体" w:hAnsi="宋体"/>
                 <w:sz w:val="18"/>
                 <w:szCs w:val="18"/>
               </w:rPr>
@@ -6967,7 +6831,7 @@
               <w:ind w:rightChars="12" w:right="25" w:firstLine="360"/>
               <w:jc w:val="center"/>
               <w:rPr>
-                <w:rFonts w:ascii="宋体" w:hAnsi="宋体" w:hint="eastAsia"/>
+                <w:rFonts w:ascii="宋体" w:hAnsi="宋体"/>
                 <w:sz w:val="18"/>
                 <w:szCs w:val="18"/>
               </w:rPr>
@@ -6986,7 +6850,7 @@
               <w:ind w:rightChars="12" w:right="25" w:firstLine="360"/>
               <w:jc w:val="center"/>
               <w:rPr>
-                <w:rFonts w:ascii="宋体" w:hAnsi="宋体" w:hint="eastAsia"/>
+                <w:rFonts w:ascii="宋体" w:hAnsi="宋体"/>
                 <w:sz w:val="18"/>
                 <w:szCs w:val="18"/>
               </w:rPr>
@@ -7005,7 +6869,7 @@
               <w:ind w:rightChars="12" w:right="25" w:firstLine="360"/>
               <w:jc w:val="center"/>
               <w:rPr>
-                <w:rFonts w:ascii="宋体" w:hAnsi="宋体" w:hint="eastAsia"/>
+                <w:rFonts w:ascii="宋体" w:hAnsi="宋体"/>
                 <w:sz w:val="18"/>
                 <w:szCs w:val="18"/>
               </w:rPr>
@@ -7036,7 +6900,7 @@
               <w:ind w:rightChars="12" w:right="25" w:firstLine="360"/>
               <w:jc w:val="center"/>
               <w:rPr>
-                <w:rFonts w:ascii="宋体" w:hAnsi="宋体" w:hint="eastAsia"/>
+                <w:rFonts w:ascii="宋体" w:hAnsi="宋体"/>
                 <w:sz w:val="18"/>
                 <w:szCs w:val="18"/>
               </w:rPr>
@@ -7055,7 +6919,7 @@
               <w:ind w:rightChars="12" w:right="25" w:firstLine="360"/>
               <w:jc w:val="center"/>
               <w:rPr>
-                <w:rFonts w:ascii="宋体" w:hAnsi="宋体" w:hint="eastAsia"/>
+                <w:rFonts w:ascii="宋体" w:hAnsi="宋体"/>
                 <w:sz w:val="18"/>
                 <w:szCs w:val="18"/>
               </w:rPr>
@@ -7074,7 +6938,7 @@
               <w:ind w:rightChars="12" w:right="25" w:firstLine="360"/>
               <w:jc w:val="center"/>
               <w:rPr>
-                <w:rFonts w:ascii="宋体" w:hAnsi="宋体" w:hint="eastAsia"/>
+                <w:rFonts w:ascii="宋体" w:hAnsi="宋体"/>
                 <w:sz w:val="18"/>
                 <w:szCs w:val="18"/>
               </w:rPr>
@@ -7093,7 +6957,7 @@
               <w:ind w:rightChars="12" w:right="25" w:firstLine="360"/>
               <w:jc w:val="center"/>
               <w:rPr>
-                <w:rFonts w:ascii="宋体" w:hAnsi="宋体" w:hint="eastAsia"/>
+                <w:rFonts w:ascii="宋体" w:hAnsi="宋体"/>
                 <w:sz w:val="18"/>
                 <w:szCs w:val="18"/>
               </w:rPr>
@@ -7112,7 +6976,7 @@
               <w:ind w:rightChars="12" w:right="25" w:firstLine="360"/>
               <w:jc w:val="center"/>
               <w:rPr>
-                <w:rFonts w:ascii="宋体" w:hAnsi="宋体" w:hint="eastAsia"/>
+                <w:rFonts w:ascii="宋体" w:hAnsi="宋体"/>
                 <w:sz w:val="18"/>
                 <w:szCs w:val="18"/>
               </w:rPr>
@@ -7131,7 +6995,7 @@
               <w:ind w:rightChars="12" w:right="25" w:firstLine="360"/>
               <w:jc w:val="center"/>
               <w:rPr>
-                <w:rFonts w:ascii="宋体" w:hAnsi="宋体" w:hint="eastAsia"/>
+                <w:rFonts w:ascii="宋体" w:hAnsi="宋体"/>
                 <w:sz w:val="18"/>
                 <w:szCs w:val="18"/>
               </w:rPr>
@@ -7162,7 +7026,7 @@
               <w:ind w:rightChars="12" w:right="25" w:firstLine="360"/>
               <w:jc w:val="center"/>
               <w:rPr>
-                <w:rFonts w:ascii="宋体" w:hAnsi="宋体" w:hint="eastAsia"/>
+                <w:rFonts w:ascii="宋体" w:hAnsi="宋体"/>
                 <w:sz w:val="18"/>
                 <w:szCs w:val="18"/>
               </w:rPr>
@@ -7181,7 +7045,7 @@
               <w:ind w:rightChars="12" w:right="25" w:firstLine="360"/>
               <w:jc w:val="center"/>
               <w:rPr>
-                <w:rFonts w:ascii="宋体" w:hAnsi="宋体" w:hint="eastAsia"/>
+                <w:rFonts w:ascii="宋体" w:hAnsi="宋体"/>
                 <w:sz w:val="18"/>
                 <w:szCs w:val="18"/>
               </w:rPr>
@@ -7200,7 +7064,7 @@
               <w:ind w:rightChars="12" w:right="25" w:firstLine="360"/>
               <w:jc w:val="center"/>
               <w:rPr>
-                <w:rFonts w:ascii="宋体" w:hAnsi="宋体" w:hint="eastAsia"/>
+                <w:rFonts w:ascii="宋体" w:hAnsi="宋体"/>
                 <w:sz w:val="18"/>
                 <w:szCs w:val="18"/>
               </w:rPr>
@@ -7219,7 +7083,7 @@
               <w:ind w:rightChars="12" w:right="25" w:firstLine="360"/>
               <w:jc w:val="center"/>
               <w:rPr>
-                <w:rFonts w:ascii="宋体" w:hAnsi="宋体" w:hint="eastAsia"/>
+                <w:rFonts w:ascii="宋体" w:hAnsi="宋体"/>
                 <w:sz w:val="18"/>
                 <w:szCs w:val="18"/>
               </w:rPr>
@@ -7238,7 +7102,7 @@
               <w:ind w:rightChars="12" w:right="25" w:firstLine="360"/>
               <w:jc w:val="center"/>
               <w:rPr>
-                <w:rFonts w:ascii="宋体" w:hAnsi="宋体" w:hint="eastAsia"/>
+                <w:rFonts w:ascii="宋体" w:hAnsi="宋体"/>
                 <w:sz w:val="18"/>
                 <w:szCs w:val="18"/>
               </w:rPr>
@@ -7257,7 +7121,7 @@
               <w:ind w:rightChars="12" w:right="25" w:firstLine="360"/>
               <w:jc w:val="center"/>
               <w:rPr>
-                <w:rFonts w:ascii="宋体" w:hAnsi="宋体" w:hint="eastAsia"/>
+                <w:rFonts w:ascii="宋体" w:hAnsi="宋体"/>
                 <w:sz w:val="18"/>
                 <w:szCs w:val="18"/>
               </w:rPr>
@@ -7288,7 +7152,7 @@
               <w:ind w:rightChars="12" w:right="25" w:firstLine="360"/>
               <w:jc w:val="center"/>
               <w:rPr>
-                <w:rFonts w:ascii="宋体" w:hAnsi="宋体" w:hint="eastAsia"/>
+                <w:rFonts w:ascii="宋体" w:hAnsi="宋体"/>
                 <w:sz w:val="18"/>
                 <w:szCs w:val="18"/>
               </w:rPr>
@@ -7307,12 +7171,11 @@
               <w:ind w:rightChars="12" w:right="25" w:firstLine="360"/>
               <w:jc w:val="center"/>
               <w:rPr>
-                <w:rFonts w:ascii="宋体" w:hAnsi="宋体" w:hint="eastAsia"/>
-                <w:sz w:val="18"/>
-                <w:szCs w:val="18"/>
-              </w:rPr>
-            </w:pPr>
-            <w:proofErr w:type="gramStart"/>
+                <w:rFonts w:ascii="宋体" w:hAnsi="宋体"/>
+                <w:sz w:val="18"/>
+                <w:szCs w:val="18"/>
+              </w:rPr>
+            </w:pPr>
             <w:r>
               <w:rPr>
                 <w:rFonts w:ascii="宋体" w:hAnsi="宋体" w:hint="eastAsia"/>
@@ -7321,19 +7184,17 @@
               </w:rPr>
               <w:t>否</w:t>
             </w:r>
-            <w:proofErr w:type="gramEnd"/>
-          </w:p>
-          <w:p>
-            <w:pPr>
-              <w:ind w:rightChars="12" w:right="25" w:firstLine="360"/>
-              <w:jc w:val="center"/>
-              <w:rPr>
-                <w:rFonts w:ascii="宋体" w:hAnsi="宋体" w:hint="eastAsia"/>
-                <w:sz w:val="18"/>
-                <w:szCs w:val="18"/>
-              </w:rPr>
-            </w:pPr>
-            <w:proofErr w:type="gramStart"/>
+          </w:p>
+          <w:p>
+            <w:pPr>
+              <w:ind w:rightChars="12" w:right="25" w:firstLine="360"/>
+              <w:jc w:val="center"/>
+              <w:rPr>
+                <w:rFonts w:ascii="宋体" w:hAnsi="宋体"/>
+                <w:sz w:val="18"/>
+                <w:szCs w:val="18"/>
+              </w:rPr>
+            </w:pPr>
             <w:r>
               <w:rPr>
                 <w:rFonts w:ascii="宋体" w:hAnsi="宋体" w:hint="eastAsia"/>
@@ -7342,19 +7203,17 @@
               </w:rPr>
               <w:t>否</w:t>
             </w:r>
-            <w:proofErr w:type="gramEnd"/>
-          </w:p>
-          <w:p>
-            <w:pPr>
-              <w:ind w:rightChars="12" w:right="25" w:firstLine="360"/>
-              <w:jc w:val="center"/>
-              <w:rPr>
-                <w:rFonts w:ascii="宋体" w:hAnsi="宋体" w:hint="eastAsia"/>
-                <w:sz w:val="18"/>
-                <w:szCs w:val="18"/>
-              </w:rPr>
-            </w:pPr>
-            <w:proofErr w:type="gramStart"/>
+          </w:p>
+          <w:p>
+            <w:pPr>
+              <w:ind w:rightChars="12" w:right="25" w:firstLine="360"/>
+              <w:jc w:val="center"/>
+              <w:rPr>
+                <w:rFonts w:ascii="宋体" w:hAnsi="宋体"/>
+                <w:sz w:val="18"/>
+                <w:szCs w:val="18"/>
+              </w:rPr>
+            </w:pPr>
             <w:r>
               <w:rPr>
                 <w:rFonts w:ascii="宋体" w:hAnsi="宋体" w:hint="eastAsia"/>
@@ -7363,19 +7222,17 @@
               </w:rPr>
               <w:t>否</w:t>
             </w:r>
-            <w:proofErr w:type="gramEnd"/>
-          </w:p>
-          <w:p>
-            <w:pPr>
-              <w:ind w:rightChars="12" w:right="25" w:firstLine="360"/>
-              <w:jc w:val="center"/>
-              <w:rPr>
-                <w:rFonts w:ascii="宋体" w:hAnsi="宋体" w:hint="eastAsia"/>
-                <w:sz w:val="18"/>
-                <w:szCs w:val="18"/>
-              </w:rPr>
-            </w:pPr>
-            <w:proofErr w:type="gramStart"/>
+          </w:p>
+          <w:p>
+            <w:pPr>
+              <w:ind w:rightChars="12" w:right="25" w:firstLine="360"/>
+              <w:jc w:val="center"/>
+              <w:rPr>
+                <w:rFonts w:ascii="宋体" w:hAnsi="宋体"/>
+                <w:sz w:val="18"/>
+                <w:szCs w:val="18"/>
+              </w:rPr>
+            </w:pPr>
             <w:r>
               <w:rPr>
                 <w:rFonts w:ascii="宋体" w:hAnsi="宋体" w:hint="eastAsia"/>
@@ -7384,14 +7241,13 @@
               </w:rPr>
               <w:t>否</w:t>
             </w:r>
-            <w:proofErr w:type="gramEnd"/>
-          </w:p>
-          <w:p>
-            <w:pPr>
-              <w:ind w:rightChars="12" w:right="25" w:firstLine="360"/>
-              <w:jc w:val="center"/>
-              <w:rPr>
-                <w:rFonts w:ascii="宋体" w:hAnsi="宋体" w:hint="eastAsia"/>
+          </w:p>
+          <w:p>
+            <w:pPr>
+              <w:ind w:rightChars="12" w:right="25" w:firstLine="360"/>
+              <w:jc w:val="center"/>
+              <w:rPr>
+                <w:rFonts w:ascii="宋体" w:hAnsi="宋体"/>
                 <w:sz w:val="18"/>
                 <w:szCs w:val="18"/>
               </w:rPr>
@@ -7416,9 +7272,6 @@
           <w:numId w:val="1"/>
         </w:numPr>
         <w:ind w:left="357" w:firstLineChars="0" w:firstLine="0"/>
-        <w:rPr>
-          <w:rFonts w:hint="eastAsia"/>
-        </w:rPr>
       </w:pPr>
       <w:r>
         <w:rPr>
@@ -7437,11 +7290,9 @@
         </w:rPr>
         <w:t>产品详细信息表是对产品其他所有信息的囊括，包含产品生产日期、生产编号、审核状态、描述、图片</w:t>
       </w:r>
-      <w:proofErr w:type="spellStart"/>
       <w:r>
         <w:t>url</w:t>
       </w:r>
-      <w:proofErr w:type="spellEnd"/>
       <w:r>
         <w:rPr>
           <w:rFonts w:hint="eastAsia"/>
@@ -7511,7 +7362,7 @@
               <w:ind w:rightChars="12" w:right="25" w:firstLine="360"/>
               <w:jc w:val="center"/>
               <w:rPr>
-                <w:rFonts w:ascii="宋体" w:hAnsi="宋体" w:hint="eastAsia"/>
+                <w:rFonts w:ascii="宋体" w:hAnsi="宋体"/>
                 <w:sz w:val="18"/>
                 <w:szCs w:val="18"/>
               </w:rPr>
@@ -7542,7 +7393,6 @@
               <w:ind w:rightChars="12" w:right="25" w:firstLine="360"/>
               <w:jc w:val="center"/>
               <w:rPr>
-                <w:rFonts w:hint="eastAsia"/>
                 <w:sz w:val="18"/>
                 <w:szCs w:val="18"/>
               </w:rPr>
@@ -7690,7 +7540,6 @@
                 <w:szCs w:val="18"/>
               </w:rPr>
             </w:pPr>
-            <w:proofErr w:type="spellStart"/>
             <w:r>
               <w:rPr>
                 <w:sz w:val="18"/>
@@ -7698,18 +7547,16 @@
               </w:rPr>
               <w:t>shop_id</w:t>
             </w:r>
-            <w:proofErr w:type="spellEnd"/>
-          </w:p>
-          <w:p>
-            <w:pPr>
-              <w:ind w:rightChars="12" w:right="25" w:firstLine="360"/>
-              <w:jc w:val="center"/>
-              <w:rPr>
-                <w:sz w:val="18"/>
-                <w:szCs w:val="18"/>
-              </w:rPr>
-            </w:pPr>
-            <w:proofErr w:type="spellStart"/>
+          </w:p>
+          <w:p>
+            <w:pPr>
+              <w:ind w:rightChars="12" w:right="25" w:firstLine="360"/>
+              <w:jc w:val="center"/>
+              <w:rPr>
+                <w:sz w:val="18"/>
+                <w:szCs w:val="18"/>
+              </w:rPr>
+            </w:pPr>
             <w:r>
               <w:rPr>
                 <w:sz w:val="18"/>
@@ -7717,19 +7564,17 @@
               </w:rPr>
               <w:t>production_date</w:t>
             </w:r>
-            <w:proofErr w:type="spellEnd"/>
-          </w:p>
-          <w:p>
-            <w:pPr>
-              <w:ind w:rightChars="12" w:right="25" w:firstLine="360"/>
-              <w:jc w:val="center"/>
-              <w:rPr>
-                <w:rFonts w:ascii="宋体" w:hAnsi="宋体"/>
-                <w:sz w:val="18"/>
-                <w:szCs w:val="18"/>
-              </w:rPr>
-            </w:pPr>
-            <w:proofErr w:type="spellStart"/>
+          </w:p>
+          <w:p>
+            <w:pPr>
+              <w:ind w:rightChars="12" w:right="25" w:firstLine="360"/>
+              <w:jc w:val="center"/>
+              <w:rPr>
+                <w:rFonts w:ascii="宋体" w:hAnsi="宋体"/>
+                <w:sz w:val="18"/>
+                <w:szCs w:val="18"/>
+              </w:rPr>
+            </w:pPr>
             <w:r>
               <w:rPr>
                 <w:rFonts w:ascii="宋体" w:hAnsi="宋体" w:hint="eastAsia"/>
@@ -7738,19 +7583,17 @@
               </w:rPr>
               <w:t>shop_core</w:t>
             </w:r>
-            <w:proofErr w:type="spellEnd"/>
-          </w:p>
-          <w:p>
-            <w:pPr>
-              <w:ind w:rightChars="12" w:right="25" w:firstLine="360"/>
-              <w:jc w:val="center"/>
-              <w:rPr>
-                <w:rFonts w:ascii="宋体" w:hAnsi="宋体" w:hint="eastAsia"/>
-                <w:sz w:val="18"/>
-                <w:szCs w:val="18"/>
-              </w:rPr>
-            </w:pPr>
-            <w:proofErr w:type="spellStart"/>
+          </w:p>
+          <w:p>
+            <w:pPr>
+              <w:ind w:rightChars="12" w:right="25" w:firstLine="360"/>
+              <w:jc w:val="center"/>
+              <w:rPr>
+                <w:rFonts w:ascii="宋体" w:hAnsi="宋体"/>
+                <w:sz w:val="18"/>
+                <w:szCs w:val="18"/>
+              </w:rPr>
+            </w:pPr>
             <w:r>
               <w:rPr>
                 <w:rFonts w:ascii="宋体" w:hAnsi="宋体" w:hint="eastAsia"/>
@@ -7759,19 +7602,17 @@
               </w:rPr>
               <w:t>audit_status</w:t>
             </w:r>
-            <w:proofErr w:type="spellEnd"/>
-          </w:p>
-          <w:p>
-            <w:pPr>
-              <w:ind w:rightChars="12" w:right="25" w:firstLine="360"/>
-              <w:jc w:val="center"/>
-              <w:rPr>
-                <w:rFonts w:ascii="宋体" w:hAnsi="宋体" w:hint="eastAsia"/>
-                <w:sz w:val="18"/>
-                <w:szCs w:val="18"/>
-              </w:rPr>
-            </w:pPr>
-            <w:proofErr w:type="spellStart"/>
+          </w:p>
+          <w:p>
+            <w:pPr>
+              <w:ind w:rightChars="12" w:right="25" w:firstLine="360"/>
+              <w:jc w:val="center"/>
+              <w:rPr>
+                <w:rFonts w:ascii="宋体" w:hAnsi="宋体"/>
+                <w:sz w:val="18"/>
+                <w:szCs w:val="18"/>
+              </w:rPr>
+            </w:pPr>
             <w:r>
               <w:rPr>
                 <w:rFonts w:ascii="宋体" w:hAnsi="宋体" w:hint="eastAsia"/>
@@ -7780,19 +7621,17 @@
               </w:rPr>
               <w:t>shop_describe</w:t>
             </w:r>
-            <w:proofErr w:type="spellEnd"/>
-          </w:p>
-          <w:p>
-            <w:pPr>
-              <w:ind w:rightChars="12" w:right="25" w:firstLine="360"/>
-              <w:jc w:val="center"/>
-              <w:rPr>
-                <w:rFonts w:ascii="宋体" w:hAnsi="宋体" w:hint="eastAsia"/>
-                <w:sz w:val="18"/>
-                <w:szCs w:val="18"/>
-              </w:rPr>
-            </w:pPr>
-            <w:proofErr w:type="spellStart"/>
+          </w:p>
+          <w:p>
+            <w:pPr>
+              <w:ind w:rightChars="12" w:right="25" w:firstLine="360"/>
+              <w:jc w:val="center"/>
+              <w:rPr>
+                <w:rFonts w:ascii="宋体" w:hAnsi="宋体"/>
+                <w:sz w:val="18"/>
+                <w:szCs w:val="18"/>
+              </w:rPr>
+            </w:pPr>
             <w:r>
               <w:rPr>
                 <w:rFonts w:ascii="宋体" w:hAnsi="宋体" w:hint="eastAsia"/>
@@ -7801,19 +7640,17 @@
               </w:rPr>
               <w:t>shop_url</w:t>
             </w:r>
-            <w:proofErr w:type="spellEnd"/>
-          </w:p>
-          <w:p>
-            <w:pPr>
-              <w:ind w:rightChars="12" w:right="25" w:firstLine="360"/>
-              <w:jc w:val="center"/>
-              <w:rPr>
-                <w:rFonts w:ascii="宋体" w:hAnsi="宋体" w:hint="eastAsia"/>
-                <w:sz w:val="18"/>
-                <w:szCs w:val="18"/>
-              </w:rPr>
-            </w:pPr>
-            <w:proofErr w:type="spellStart"/>
+          </w:p>
+          <w:p>
+            <w:pPr>
+              <w:ind w:rightChars="12" w:right="25" w:firstLine="360"/>
+              <w:jc w:val="center"/>
+              <w:rPr>
+                <w:rFonts w:ascii="宋体" w:hAnsi="宋体"/>
+                <w:sz w:val="18"/>
+                <w:szCs w:val="18"/>
+              </w:rPr>
+            </w:pPr>
             <w:r>
               <w:rPr>
                 <w:rFonts w:ascii="宋体" w:hAnsi="宋体" w:hint="eastAsia"/>
@@ -7822,7 +7659,6 @@
               </w:rPr>
               <w:t>modified_time</w:t>
             </w:r>
-            <w:proofErr w:type="spellEnd"/>
           </w:p>
         </w:tc>
         <w:tc>
@@ -7841,7 +7677,7 @@
               <w:ind w:rightChars="12" w:right="25" w:firstLine="360"/>
               <w:jc w:val="center"/>
               <w:rPr>
-                <w:rFonts w:ascii="宋体" w:hAnsi="宋体" w:hint="eastAsia"/>
+                <w:rFonts w:ascii="宋体" w:hAnsi="宋体"/>
                 <w:sz w:val="18"/>
                 <w:szCs w:val="18"/>
               </w:rPr>
@@ -7860,7 +7696,7 @@
               <w:ind w:rightChars="12" w:right="25" w:firstLine="360"/>
               <w:jc w:val="center"/>
               <w:rPr>
-                <w:rFonts w:ascii="宋体" w:hAnsi="宋体" w:hint="eastAsia"/>
+                <w:rFonts w:ascii="宋体" w:hAnsi="宋体"/>
                 <w:sz w:val="18"/>
                 <w:szCs w:val="18"/>
               </w:rPr>
@@ -7879,7 +7715,7 @@
               <w:ind w:rightChars="12" w:right="25" w:firstLine="360"/>
               <w:jc w:val="center"/>
               <w:rPr>
-                <w:rFonts w:ascii="宋体" w:hAnsi="宋体" w:hint="eastAsia"/>
+                <w:rFonts w:ascii="宋体" w:hAnsi="宋体"/>
                 <w:sz w:val="18"/>
                 <w:szCs w:val="18"/>
               </w:rPr>
@@ -7898,7 +7734,7 @@
               <w:ind w:rightChars="12" w:right="25" w:firstLine="360"/>
               <w:jc w:val="center"/>
               <w:rPr>
-                <w:rFonts w:ascii="宋体" w:hAnsi="宋体" w:hint="eastAsia"/>
+                <w:rFonts w:ascii="宋体" w:hAnsi="宋体"/>
                 <w:sz w:val="18"/>
                 <w:szCs w:val="18"/>
               </w:rPr>
@@ -7917,7 +7753,7 @@
               <w:ind w:rightChars="12" w:right="25" w:firstLine="360"/>
               <w:jc w:val="center"/>
               <w:rPr>
-                <w:rFonts w:ascii="宋体" w:hAnsi="宋体" w:hint="eastAsia"/>
+                <w:rFonts w:ascii="宋体" w:hAnsi="宋体"/>
                 <w:sz w:val="18"/>
                 <w:szCs w:val="18"/>
               </w:rPr>
@@ -7936,7 +7772,7 @@
               <w:ind w:rightChars="12" w:right="25" w:firstLine="360"/>
               <w:jc w:val="center"/>
               <w:rPr>
-                <w:rFonts w:ascii="宋体" w:hAnsi="宋体" w:hint="eastAsia"/>
+                <w:rFonts w:ascii="宋体" w:hAnsi="宋体"/>
                 <w:sz w:val="18"/>
                 <w:szCs w:val="18"/>
               </w:rPr>
@@ -7955,7 +7791,7 @@
               <w:ind w:rightChars="12" w:right="25" w:firstLine="360"/>
               <w:jc w:val="center"/>
               <w:rPr>
-                <w:rFonts w:ascii="宋体" w:hAnsi="宋体" w:hint="eastAsia"/>
+                <w:rFonts w:ascii="宋体" w:hAnsi="宋体"/>
                 <w:sz w:val="18"/>
                 <w:szCs w:val="18"/>
               </w:rPr>
@@ -7974,7 +7810,7 @@
               <w:ind w:rightChars="12" w:right="25" w:firstLine="360"/>
               <w:jc w:val="center"/>
               <w:rPr>
-                <w:rFonts w:ascii="宋体" w:hAnsi="宋体" w:hint="eastAsia"/>
+                <w:rFonts w:ascii="宋体" w:hAnsi="宋体"/>
                 <w:sz w:val="18"/>
                 <w:szCs w:val="18"/>
               </w:rPr>
@@ -8004,7 +7840,7 @@
               <w:ind w:rightChars="12" w:right="25" w:firstLine="360"/>
               <w:jc w:val="center"/>
               <w:rPr>
-                <w:rFonts w:ascii="宋体" w:hAnsi="宋体" w:hint="eastAsia"/>
+                <w:rFonts w:ascii="宋体" w:hAnsi="宋体"/>
                 <w:sz w:val="18"/>
                 <w:szCs w:val="18"/>
               </w:rPr>
@@ -8023,7 +7859,7 @@
               <w:ind w:rightChars="12" w:right="25" w:firstLine="360"/>
               <w:jc w:val="center"/>
               <w:rPr>
-                <w:rFonts w:ascii="宋体" w:hAnsi="宋体" w:hint="eastAsia"/>
+                <w:rFonts w:ascii="宋体" w:hAnsi="宋体"/>
                 <w:sz w:val="18"/>
                 <w:szCs w:val="18"/>
               </w:rPr>
@@ -8042,18 +7878,18 @@
               <w:ind w:rightChars="12" w:right="25" w:firstLine="360"/>
               <w:jc w:val="center"/>
               <w:rPr>
-                <w:rFonts w:ascii="宋体" w:hAnsi="宋体" w:hint="eastAsia"/>
-                <w:sz w:val="18"/>
-                <w:szCs w:val="18"/>
-              </w:rPr>
-            </w:pPr>
-          </w:p>
-          <w:p>
-            <w:pPr>
-              <w:ind w:rightChars="12" w:right="25" w:firstLine="360"/>
-              <w:jc w:val="center"/>
-              <w:rPr>
-                <w:rFonts w:ascii="宋体" w:hAnsi="宋体" w:hint="eastAsia"/>
+                <w:rFonts w:ascii="宋体" w:hAnsi="宋体"/>
+                <w:sz w:val="18"/>
+                <w:szCs w:val="18"/>
+              </w:rPr>
+            </w:pPr>
+          </w:p>
+          <w:p>
+            <w:pPr>
+              <w:ind w:rightChars="12" w:right="25" w:firstLine="360"/>
+              <w:jc w:val="center"/>
+              <w:rPr>
+                <w:rFonts w:ascii="宋体" w:hAnsi="宋体"/>
                 <w:sz w:val="18"/>
                 <w:szCs w:val="18"/>
               </w:rPr>
@@ -8072,7 +7908,7 @@
               <w:ind w:rightChars="12" w:right="25" w:firstLine="360"/>
               <w:jc w:val="center"/>
               <w:rPr>
-                <w:rFonts w:ascii="宋体" w:hAnsi="宋体" w:hint="eastAsia"/>
+                <w:rFonts w:ascii="宋体" w:hAnsi="宋体"/>
                 <w:sz w:val="18"/>
                 <w:szCs w:val="18"/>
               </w:rPr>
@@ -8091,7 +7927,7 @@
               <w:ind w:rightChars="12" w:right="25" w:firstLine="360"/>
               <w:jc w:val="center"/>
               <w:rPr>
-                <w:rFonts w:ascii="宋体" w:hAnsi="宋体" w:hint="eastAsia"/>
+                <w:rFonts w:ascii="宋体" w:hAnsi="宋体"/>
                 <w:sz w:val="18"/>
                 <w:szCs w:val="18"/>
               </w:rPr>
@@ -8110,7 +7946,7 @@
               <w:ind w:rightChars="12" w:right="25" w:firstLine="360"/>
               <w:jc w:val="center"/>
               <w:rPr>
-                <w:rFonts w:ascii="宋体" w:hAnsi="宋体" w:hint="eastAsia"/>
+                <w:rFonts w:ascii="宋体" w:hAnsi="宋体"/>
                 <w:sz w:val="18"/>
                 <w:szCs w:val="18"/>
               </w:rPr>
@@ -8141,7 +7977,7 @@
               <w:ind w:rightChars="12" w:right="25" w:firstLine="360"/>
               <w:jc w:val="center"/>
               <w:rPr>
-                <w:rFonts w:ascii="宋体" w:hAnsi="宋体" w:hint="eastAsia"/>
+                <w:rFonts w:ascii="宋体" w:hAnsi="宋体"/>
                 <w:sz w:val="18"/>
                 <w:szCs w:val="18"/>
               </w:rPr>
@@ -8160,7 +7996,7 @@
               <w:ind w:rightChars="12" w:right="25" w:firstLine="360"/>
               <w:jc w:val="center"/>
               <w:rPr>
-                <w:rFonts w:ascii="宋体" w:hAnsi="宋体" w:hint="eastAsia"/>
+                <w:rFonts w:ascii="宋体" w:hAnsi="宋体"/>
                 <w:sz w:val="18"/>
                 <w:szCs w:val="18"/>
               </w:rPr>
@@ -8179,7 +8015,7 @@
               <w:ind w:rightChars="12" w:right="25" w:firstLine="360"/>
               <w:jc w:val="center"/>
               <w:rPr>
-                <w:rFonts w:ascii="宋体" w:hAnsi="宋体" w:hint="eastAsia"/>
+                <w:rFonts w:ascii="宋体" w:hAnsi="宋体"/>
                 <w:sz w:val="18"/>
                 <w:szCs w:val="18"/>
               </w:rPr>
@@ -8198,7 +8034,7 @@
               <w:ind w:rightChars="12" w:right="25" w:firstLine="360"/>
               <w:jc w:val="center"/>
               <w:rPr>
-                <w:rFonts w:ascii="宋体" w:hAnsi="宋体" w:hint="eastAsia"/>
+                <w:rFonts w:ascii="宋体" w:hAnsi="宋体"/>
                 <w:sz w:val="18"/>
                 <w:szCs w:val="18"/>
               </w:rPr>
@@ -8217,7 +8053,7 @@
               <w:ind w:rightChars="12" w:right="25" w:firstLine="360"/>
               <w:jc w:val="center"/>
               <w:rPr>
-                <w:rFonts w:ascii="宋体" w:hAnsi="宋体" w:hint="eastAsia"/>
+                <w:rFonts w:ascii="宋体" w:hAnsi="宋体"/>
                 <w:sz w:val="18"/>
                 <w:szCs w:val="18"/>
               </w:rPr>
@@ -8236,7 +8072,7 @@
               <w:ind w:rightChars="12" w:right="25" w:firstLine="360"/>
               <w:jc w:val="center"/>
               <w:rPr>
-                <w:rFonts w:ascii="宋体" w:hAnsi="宋体" w:hint="eastAsia"/>
+                <w:rFonts w:ascii="宋体" w:hAnsi="宋体"/>
                 <w:sz w:val="18"/>
                 <w:szCs w:val="18"/>
               </w:rPr>
@@ -8255,36 +8091,26 @@
               <w:ind w:rightChars="12" w:right="25" w:firstLine="360"/>
               <w:jc w:val="center"/>
               <w:rPr>
-                <w:rFonts w:ascii="宋体" w:hAnsi="宋体" w:hint="eastAsia"/>
-                <w:sz w:val="18"/>
-                <w:szCs w:val="18"/>
-              </w:rPr>
-            </w:pPr>
-            <w:r>
-              <w:rPr>
-                <w:rFonts w:ascii="宋体" w:hAnsi="宋体" w:hint="eastAsia"/>
-                <w:sz w:val="18"/>
-                <w:szCs w:val="18"/>
-              </w:rPr>
-              <w:t>描述图片</w:t>
-            </w:r>
-            <w:proofErr w:type="spellStart"/>
-            <w:r>
-              <w:rPr>
-                <w:rFonts w:ascii="宋体" w:hAnsi="宋体" w:hint="eastAsia"/>
-                <w:sz w:val="18"/>
-                <w:szCs w:val="18"/>
-              </w:rPr>
-              <w:t>url</w:t>
-            </w:r>
-            <w:proofErr w:type="spellEnd"/>
-          </w:p>
-          <w:p>
-            <w:pPr>
-              <w:ind w:rightChars="12" w:right="25" w:firstLine="360"/>
-              <w:jc w:val="center"/>
-              <w:rPr>
-                <w:rFonts w:ascii="宋体" w:hAnsi="宋体" w:hint="eastAsia"/>
+                <w:rFonts w:ascii="宋体" w:hAnsi="宋体"/>
+                <w:sz w:val="18"/>
+                <w:szCs w:val="18"/>
+              </w:rPr>
+            </w:pPr>
+            <w:r>
+              <w:rPr>
+                <w:rFonts w:ascii="宋体" w:hAnsi="宋体" w:hint="eastAsia"/>
+                <w:sz w:val="18"/>
+                <w:szCs w:val="18"/>
+              </w:rPr>
+              <w:t>描述图片url</w:t>
+            </w:r>
+          </w:p>
+          <w:p>
+            <w:pPr>
+              <w:ind w:rightChars="12" w:right="25" w:firstLine="360"/>
+              <w:jc w:val="center"/>
+              <w:rPr>
+                <w:rFonts w:ascii="宋体" w:hAnsi="宋体"/>
                 <w:sz w:val="18"/>
                 <w:szCs w:val="18"/>
               </w:rPr>
@@ -8315,7 +8141,7 @@
               <w:ind w:rightChars="12" w:right="25" w:firstLine="360"/>
               <w:jc w:val="center"/>
               <w:rPr>
-                <w:rFonts w:ascii="宋体" w:hAnsi="宋体" w:hint="eastAsia"/>
+                <w:rFonts w:ascii="宋体" w:hAnsi="宋体"/>
                 <w:sz w:val="18"/>
                 <w:szCs w:val="18"/>
               </w:rPr>
@@ -8334,12 +8160,11 @@
               <w:ind w:rightChars="12" w:right="25" w:firstLine="360"/>
               <w:jc w:val="center"/>
               <w:rPr>
-                <w:rFonts w:ascii="宋体" w:hAnsi="宋体" w:hint="eastAsia"/>
-                <w:sz w:val="18"/>
-                <w:szCs w:val="18"/>
-              </w:rPr>
-            </w:pPr>
-            <w:proofErr w:type="gramStart"/>
+                <w:rFonts w:ascii="宋体" w:hAnsi="宋体"/>
+                <w:sz w:val="18"/>
+                <w:szCs w:val="18"/>
+              </w:rPr>
+            </w:pPr>
             <w:r>
               <w:rPr>
                 <w:rFonts w:ascii="宋体" w:hAnsi="宋体" w:hint="eastAsia"/>
@@ -8348,19 +8173,17 @@
               </w:rPr>
               <w:t>否</w:t>
             </w:r>
-            <w:proofErr w:type="gramEnd"/>
-          </w:p>
-          <w:p>
-            <w:pPr>
-              <w:ind w:rightChars="12" w:right="25" w:firstLine="360"/>
-              <w:jc w:val="center"/>
-              <w:rPr>
-                <w:rFonts w:ascii="宋体" w:hAnsi="宋体" w:hint="eastAsia"/>
-                <w:sz w:val="18"/>
-                <w:szCs w:val="18"/>
-              </w:rPr>
-            </w:pPr>
-            <w:proofErr w:type="gramStart"/>
+          </w:p>
+          <w:p>
+            <w:pPr>
+              <w:ind w:rightChars="12" w:right="25" w:firstLine="360"/>
+              <w:jc w:val="center"/>
+              <w:rPr>
+                <w:rFonts w:ascii="宋体" w:hAnsi="宋体"/>
+                <w:sz w:val="18"/>
+                <w:szCs w:val="18"/>
+              </w:rPr>
+            </w:pPr>
             <w:r>
               <w:rPr>
                 <w:rFonts w:ascii="宋体" w:hAnsi="宋体" w:hint="eastAsia"/>
@@ -8369,19 +8192,17 @@
               </w:rPr>
               <w:t>否</w:t>
             </w:r>
-            <w:proofErr w:type="gramEnd"/>
-          </w:p>
-          <w:p>
-            <w:pPr>
-              <w:ind w:rightChars="12" w:right="25" w:firstLine="360"/>
-              <w:jc w:val="center"/>
-              <w:rPr>
-                <w:rFonts w:ascii="宋体" w:hAnsi="宋体" w:hint="eastAsia"/>
-                <w:sz w:val="18"/>
-                <w:szCs w:val="18"/>
-              </w:rPr>
-            </w:pPr>
-            <w:proofErr w:type="gramStart"/>
+          </w:p>
+          <w:p>
+            <w:pPr>
+              <w:ind w:rightChars="12" w:right="25" w:firstLine="360"/>
+              <w:jc w:val="center"/>
+              <w:rPr>
+                <w:rFonts w:ascii="宋体" w:hAnsi="宋体"/>
+                <w:sz w:val="18"/>
+                <w:szCs w:val="18"/>
+              </w:rPr>
+            </w:pPr>
             <w:r>
               <w:rPr>
                 <w:rFonts w:ascii="宋体" w:hAnsi="宋体" w:hint="eastAsia"/>
@@ -8390,19 +8211,17 @@
               </w:rPr>
               <w:t>否</w:t>
             </w:r>
-            <w:proofErr w:type="gramEnd"/>
-          </w:p>
-          <w:p>
-            <w:pPr>
-              <w:ind w:rightChars="12" w:right="25" w:firstLine="360"/>
-              <w:jc w:val="center"/>
-              <w:rPr>
-                <w:rFonts w:ascii="宋体" w:hAnsi="宋体" w:hint="eastAsia"/>
-                <w:sz w:val="18"/>
-                <w:szCs w:val="18"/>
-              </w:rPr>
-            </w:pPr>
-            <w:proofErr w:type="gramStart"/>
+          </w:p>
+          <w:p>
+            <w:pPr>
+              <w:ind w:rightChars="12" w:right="25" w:firstLine="360"/>
+              <w:jc w:val="center"/>
+              <w:rPr>
+                <w:rFonts w:ascii="宋体" w:hAnsi="宋体"/>
+                <w:sz w:val="18"/>
+                <w:szCs w:val="18"/>
+              </w:rPr>
+            </w:pPr>
             <w:r>
               <w:rPr>
                 <w:rFonts w:ascii="宋体" w:hAnsi="宋体" w:hint="eastAsia"/>
@@ -8411,19 +8230,17 @@
               </w:rPr>
               <w:t>否</w:t>
             </w:r>
-            <w:proofErr w:type="gramEnd"/>
-          </w:p>
-          <w:p>
-            <w:pPr>
-              <w:ind w:rightChars="12" w:right="25" w:firstLine="360"/>
-              <w:jc w:val="center"/>
-              <w:rPr>
-                <w:rFonts w:ascii="宋体" w:hAnsi="宋体" w:hint="eastAsia"/>
-                <w:sz w:val="18"/>
-                <w:szCs w:val="18"/>
-              </w:rPr>
-            </w:pPr>
-            <w:proofErr w:type="gramStart"/>
+          </w:p>
+          <w:p>
+            <w:pPr>
+              <w:ind w:rightChars="12" w:right="25" w:firstLine="360"/>
+              <w:jc w:val="center"/>
+              <w:rPr>
+                <w:rFonts w:ascii="宋体" w:hAnsi="宋体"/>
+                <w:sz w:val="18"/>
+                <w:szCs w:val="18"/>
+              </w:rPr>
+            </w:pPr>
             <w:r>
               <w:rPr>
                 <w:rFonts w:ascii="宋体" w:hAnsi="宋体" w:hint="eastAsia"/>
@@ -8432,19 +8249,17 @@
               </w:rPr>
               <w:t>否</w:t>
             </w:r>
-            <w:proofErr w:type="gramEnd"/>
-          </w:p>
-          <w:p>
-            <w:pPr>
-              <w:ind w:rightChars="12" w:right="25" w:firstLine="360"/>
-              <w:jc w:val="center"/>
-              <w:rPr>
-                <w:rFonts w:ascii="宋体" w:hAnsi="宋体" w:hint="eastAsia"/>
-                <w:sz w:val="18"/>
-                <w:szCs w:val="18"/>
-              </w:rPr>
-            </w:pPr>
-            <w:proofErr w:type="gramStart"/>
+          </w:p>
+          <w:p>
+            <w:pPr>
+              <w:ind w:rightChars="12" w:right="25" w:firstLine="360"/>
+              <w:jc w:val="center"/>
+              <w:rPr>
+                <w:rFonts w:ascii="宋体" w:hAnsi="宋体"/>
+                <w:sz w:val="18"/>
+                <w:szCs w:val="18"/>
+              </w:rPr>
+            </w:pPr>
             <w:r>
               <w:rPr>
                 <w:rFonts w:ascii="宋体" w:hAnsi="宋体" w:hint="eastAsia"/>
@@ -8453,14 +8268,13 @@
               </w:rPr>
               <w:t>否</w:t>
             </w:r>
-            <w:proofErr w:type="gramEnd"/>
-          </w:p>
-          <w:p>
-            <w:pPr>
-              <w:ind w:rightChars="12" w:right="25" w:firstLine="360"/>
-              <w:jc w:val="center"/>
-              <w:rPr>
-                <w:rFonts w:ascii="宋体" w:hAnsi="宋体" w:hint="eastAsia"/>
+          </w:p>
+          <w:p>
+            <w:pPr>
+              <w:ind w:rightChars="12" w:right="25" w:firstLine="360"/>
+              <w:jc w:val="center"/>
+              <w:rPr>
+                <w:rFonts w:ascii="宋体" w:hAnsi="宋体"/>
                 <w:sz w:val="18"/>
                 <w:szCs w:val="18"/>
               </w:rPr>
@@ -8485,9 +8299,6 @@
           <w:numId w:val="1"/>
         </w:numPr>
         <w:ind w:left="357" w:firstLineChars="0" w:firstLine="0"/>
-        <w:rPr>
-          <w:rFonts w:hint="eastAsia"/>
-        </w:rPr>
       </w:pPr>
       <w:r>
         <w:rPr>
@@ -8569,7 +8380,7 @@
               <w:ind w:rightChars="12" w:right="25" w:firstLine="360"/>
               <w:jc w:val="center"/>
               <w:rPr>
-                <w:rFonts w:ascii="宋体" w:hAnsi="宋体" w:hint="eastAsia"/>
+                <w:rFonts w:ascii="宋体" w:hAnsi="宋体"/>
                 <w:sz w:val="18"/>
                 <w:szCs w:val="18"/>
               </w:rPr>
@@ -8600,7 +8411,6 @@
               <w:ind w:rightChars="12" w:right="25" w:firstLine="360"/>
               <w:jc w:val="center"/>
               <w:rPr>
-                <w:rFonts w:hint="eastAsia"/>
                 <w:sz w:val="18"/>
                 <w:szCs w:val="18"/>
               </w:rPr>
@@ -8748,7 +8558,6 @@
                 <w:szCs w:val="18"/>
               </w:rPr>
             </w:pPr>
-            <w:proofErr w:type="spellStart"/>
             <w:r>
               <w:rPr>
                 <w:sz w:val="18"/>
@@ -8756,18 +8565,16 @@
               </w:rPr>
               <w:t>shop_id</w:t>
             </w:r>
-            <w:proofErr w:type="spellEnd"/>
-          </w:p>
-          <w:p>
-            <w:pPr>
-              <w:ind w:rightChars="12" w:right="25" w:firstLine="360"/>
-              <w:jc w:val="center"/>
-              <w:rPr>
-                <w:sz w:val="18"/>
-                <w:szCs w:val="18"/>
-              </w:rPr>
-            </w:pPr>
-            <w:proofErr w:type="spellStart"/>
+          </w:p>
+          <w:p>
+            <w:pPr>
+              <w:ind w:rightChars="12" w:right="25" w:firstLine="360"/>
+              <w:jc w:val="center"/>
+              <w:rPr>
+                <w:sz w:val="18"/>
+                <w:szCs w:val="18"/>
+              </w:rPr>
+            </w:pPr>
             <w:r>
               <w:rPr>
                 <w:sz w:val="18"/>
@@ -8775,18 +8582,16 @@
               </w:rPr>
               <w:t>order_sn</w:t>
             </w:r>
-            <w:proofErr w:type="spellEnd"/>
-          </w:p>
-          <w:p>
-            <w:pPr>
-              <w:ind w:rightChars="12" w:right="25" w:firstLine="360"/>
-              <w:jc w:val="center"/>
-              <w:rPr>
-                <w:sz w:val="18"/>
-                <w:szCs w:val="18"/>
-              </w:rPr>
-            </w:pPr>
-            <w:proofErr w:type="spellStart"/>
+          </w:p>
+          <w:p>
+            <w:pPr>
+              <w:ind w:rightChars="12" w:right="25" w:firstLine="360"/>
+              <w:jc w:val="center"/>
+              <w:rPr>
+                <w:sz w:val="18"/>
+                <w:szCs w:val="18"/>
+              </w:rPr>
+            </w:pPr>
             <w:r>
               <w:rPr>
                 <w:sz w:val="18"/>
@@ -8794,7 +8599,6 @@
               </w:rPr>
               <w:t>user_id</w:t>
             </w:r>
-            <w:proofErr w:type="spellEnd"/>
           </w:p>
           <w:p>
             <w:pPr>
@@ -8820,12 +8624,11 @@
               <w:ind w:rightChars="12" w:right="25" w:firstLine="360"/>
               <w:jc w:val="center"/>
               <w:rPr>
-                <w:rFonts w:ascii="宋体" w:hAnsi="宋体" w:hint="eastAsia"/>
-                <w:sz w:val="18"/>
-                <w:szCs w:val="18"/>
-              </w:rPr>
-            </w:pPr>
-            <w:proofErr w:type="spellStart"/>
+                <w:rFonts w:ascii="宋体" w:hAnsi="宋体"/>
+                <w:sz w:val="18"/>
+                <w:szCs w:val="18"/>
+              </w:rPr>
+            </w:pPr>
             <w:r>
               <w:rPr>
                 <w:rFonts w:ascii="宋体" w:hAnsi="宋体" w:hint="eastAsia"/>
@@ -8834,19 +8637,17 @@
               </w:rPr>
               <w:t>payment_method</w:t>
             </w:r>
-            <w:proofErr w:type="spellEnd"/>
-          </w:p>
-          <w:p>
-            <w:pPr>
-              <w:ind w:rightChars="12" w:right="25" w:firstLine="360"/>
-              <w:jc w:val="center"/>
-              <w:rPr>
-                <w:rFonts w:ascii="宋体" w:hAnsi="宋体" w:hint="eastAsia"/>
-                <w:sz w:val="18"/>
-                <w:szCs w:val="18"/>
-              </w:rPr>
-            </w:pPr>
-            <w:proofErr w:type="spellStart"/>
+          </w:p>
+          <w:p>
+            <w:pPr>
+              <w:ind w:rightChars="12" w:right="25" w:firstLine="360"/>
+              <w:jc w:val="center"/>
+              <w:rPr>
+                <w:rFonts w:ascii="宋体" w:hAnsi="宋体"/>
+                <w:sz w:val="18"/>
+                <w:szCs w:val="18"/>
+              </w:rPr>
+            </w:pPr>
             <w:r>
               <w:rPr>
                 <w:rFonts w:ascii="宋体" w:hAnsi="宋体" w:hint="eastAsia"/>
@@ -8855,19 +8656,17 @@
               </w:rPr>
               <w:t>order_money</w:t>
             </w:r>
-            <w:proofErr w:type="spellEnd"/>
-          </w:p>
-          <w:p>
-            <w:pPr>
-              <w:ind w:rightChars="12" w:right="25" w:firstLine="360"/>
-              <w:jc w:val="center"/>
-              <w:rPr>
-                <w:rFonts w:ascii="宋体" w:hAnsi="宋体" w:hint="eastAsia"/>
-                <w:sz w:val="18"/>
-                <w:szCs w:val="18"/>
-              </w:rPr>
-            </w:pPr>
-            <w:proofErr w:type="spellStart"/>
+          </w:p>
+          <w:p>
+            <w:pPr>
+              <w:ind w:rightChars="12" w:right="25" w:firstLine="360"/>
+              <w:jc w:val="center"/>
+              <w:rPr>
+                <w:rFonts w:ascii="宋体" w:hAnsi="宋体"/>
+                <w:sz w:val="18"/>
+                <w:szCs w:val="18"/>
+              </w:rPr>
+            </w:pPr>
             <w:r>
               <w:rPr>
                 <w:rFonts w:ascii="宋体" w:hAnsi="宋体" w:hint="eastAsia"/>
@@ -8876,19 +8675,17 @@
               </w:rPr>
               <w:t>district_money</w:t>
             </w:r>
-            <w:proofErr w:type="spellEnd"/>
-          </w:p>
-          <w:p>
-            <w:pPr>
-              <w:ind w:rightChars="12" w:right="25" w:firstLine="360"/>
-              <w:jc w:val="center"/>
-              <w:rPr>
-                <w:rFonts w:ascii="宋体" w:hAnsi="宋体" w:hint="eastAsia"/>
-                <w:sz w:val="18"/>
-                <w:szCs w:val="18"/>
-              </w:rPr>
-            </w:pPr>
-            <w:proofErr w:type="spellStart"/>
+          </w:p>
+          <w:p>
+            <w:pPr>
+              <w:ind w:rightChars="12" w:right="25" w:firstLine="360"/>
+              <w:jc w:val="center"/>
+              <w:rPr>
+                <w:rFonts w:ascii="宋体" w:hAnsi="宋体"/>
+                <w:sz w:val="18"/>
+                <w:szCs w:val="18"/>
+              </w:rPr>
+            </w:pPr>
             <w:r>
               <w:rPr>
                 <w:rFonts w:ascii="宋体" w:hAnsi="宋体" w:hint="eastAsia"/>
@@ -8897,19 +8694,17 @@
               </w:rPr>
               <w:t>payment_money</w:t>
             </w:r>
-            <w:proofErr w:type="spellEnd"/>
-          </w:p>
-          <w:p>
-            <w:pPr>
-              <w:ind w:rightChars="12" w:right="25" w:firstLine="360"/>
-              <w:jc w:val="center"/>
-              <w:rPr>
-                <w:rFonts w:ascii="宋体" w:hAnsi="宋体" w:hint="eastAsia"/>
-                <w:sz w:val="18"/>
-                <w:szCs w:val="18"/>
-              </w:rPr>
-            </w:pPr>
-            <w:proofErr w:type="spellStart"/>
+          </w:p>
+          <w:p>
+            <w:pPr>
+              <w:ind w:rightChars="12" w:right="25" w:firstLine="360"/>
+              <w:jc w:val="center"/>
+              <w:rPr>
+                <w:rFonts w:ascii="宋体" w:hAnsi="宋体"/>
+                <w:sz w:val="18"/>
+                <w:szCs w:val="18"/>
+              </w:rPr>
+            </w:pPr>
             <w:r>
               <w:rPr>
                 <w:rFonts w:ascii="宋体" w:hAnsi="宋体" w:hint="eastAsia"/>
@@ -8918,7 +8713,6 @@
               </w:rPr>
               <w:t>pay_time</w:t>
             </w:r>
-            <w:proofErr w:type="spellEnd"/>
           </w:p>
         </w:tc>
         <w:tc>
@@ -8937,7 +8731,7 @@
               <w:ind w:rightChars="12" w:right="25" w:firstLine="360"/>
               <w:jc w:val="center"/>
               <w:rPr>
-                <w:rFonts w:ascii="宋体" w:hAnsi="宋体" w:hint="eastAsia"/>
+                <w:rFonts w:ascii="宋体" w:hAnsi="宋体"/>
                 <w:sz w:val="18"/>
                 <w:szCs w:val="18"/>
               </w:rPr>
@@ -8956,7 +8750,7 @@
               <w:ind w:rightChars="12" w:right="25" w:firstLine="360"/>
               <w:jc w:val="center"/>
               <w:rPr>
-                <w:rFonts w:ascii="宋体" w:hAnsi="宋体" w:hint="eastAsia"/>
+                <w:rFonts w:ascii="宋体" w:hAnsi="宋体"/>
                 <w:sz w:val="18"/>
                 <w:szCs w:val="18"/>
               </w:rPr>
@@ -8975,7 +8769,7 @@
               <w:ind w:rightChars="12" w:right="25" w:firstLine="360"/>
               <w:jc w:val="center"/>
               <w:rPr>
-                <w:rFonts w:ascii="宋体" w:hAnsi="宋体" w:hint="eastAsia"/>
+                <w:rFonts w:ascii="宋体" w:hAnsi="宋体"/>
                 <w:sz w:val="18"/>
                 <w:szCs w:val="18"/>
               </w:rPr>
@@ -8994,7 +8788,7 @@
               <w:ind w:rightChars="12" w:right="25" w:firstLine="360"/>
               <w:jc w:val="center"/>
               <w:rPr>
-                <w:rFonts w:ascii="宋体" w:hAnsi="宋体" w:hint="eastAsia"/>
+                <w:rFonts w:ascii="宋体" w:hAnsi="宋体"/>
                 <w:sz w:val="18"/>
                 <w:szCs w:val="18"/>
               </w:rPr>
@@ -9013,7 +8807,7 @@
               <w:ind w:rightChars="12" w:right="25" w:firstLine="360"/>
               <w:jc w:val="center"/>
               <w:rPr>
-                <w:rFonts w:ascii="宋体" w:hAnsi="宋体" w:hint="eastAsia"/>
+                <w:rFonts w:ascii="宋体" w:hAnsi="宋体"/>
                 <w:sz w:val="18"/>
                 <w:szCs w:val="18"/>
               </w:rPr>
@@ -9032,7 +8826,7 @@
               <w:ind w:rightChars="12" w:right="25" w:firstLine="360"/>
               <w:jc w:val="center"/>
               <w:rPr>
-                <w:rFonts w:ascii="宋体" w:hAnsi="宋体" w:hint="eastAsia"/>
+                <w:rFonts w:ascii="宋体" w:hAnsi="宋体"/>
                 <w:sz w:val="18"/>
                 <w:szCs w:val="18"/>
               </w:rPr>
@@ -9051,7 +8845,7 @@
               <w:ind w:rightChars="12" w:right="25" w:firstLine="360"/>
               <w:jc w:val="center"/>
               <w:rPr>
-                <w:rFonts w:ascii="宋体" w:hAnsi="宋体" w:hint="eastAsia"/>
+                <w:rFonts w:ascii="宋体" w:hAnsi="宋体"/>
                 <w:sz w:val="18"/>
                 <w:szCs w:val="18"/>
               </w:rPr>
@@ -9070,7 +8864,7 @@
               <w:ind w:rightChars="12" w:right="25" w:firstLine="360"/>
               <w:jc w:val="center"/>
               <w:rPr>
-                <w:rFonts w:ascii="宋体" w:hAnsi="宋体" w:hint="eastAsia"/>
+                <w:rFonts w:ascii="宋体" w:hAnsi="宋体"/>
                 <w:sz w:val="18"/>
                 <w:szCs w:val="18"/>
               </w:rPr>
@@ -9089,7 +8883,7 @@
               <w:ind w:rightChars="12" w:right="25" w:firstLine="360"/>
               <w:jc w:val="center"/>
               <w:rPr>
-                <w:rFonts w:ascii="宋体" w:hAnsi="宋体" w:hint="eastAsia"/>
+                <w:rFonts w:ascii="宋体" w:hAnsi="宋体"/>
                 <w:sz w:val="18"/>
                 <w:szCs w:val="18"/>
               </w:rPr>
@@ -9108,7 +8902,7 @@
               <w:ind w:rightChars="12" w:right="25" w:firstLine="360"/>
               <w:jc w:val="center"/>
               <w:rPr>
-                <w:rFonts w:ascii="宋体" w:hAnsi="宋体" w:hint="eastAsia"/>
+                <w:rFonts w:ascii="宋体" w:hAnsi="宋体"/>
                 <w:sz w:val="18"/>
                 <w:szCs w:val="18"/>
               </w:rPr>
@@ -9139,7 +8933,7 @@
               <w:ind w:rightChars="12" w:right="25" w:firstLine="360"/>
               <w:jc w:val="center"/>
               <w:rPr>
-                <w:rFonts w:ascii="宋体" w:hAnsi="宋体" w:hint="eastAsia"/>
+                <w:rFonts w:ascii="宋体" w:hAnsi="宋体"/>
                 <w:sz w:val="18"/>
                 <w:szCs w:val="18"/>
               </w:rPr>
@@ -9158,7 +8952,7 @@
               <w:ind w:rightChars="12" w:right="25" w:firstLine="360"/>
               <w:jc w:val="center"/>
               <w:rPr>
-                <w:rFonts w:ascii="宋体" w:hAnsi="宋体" w:hint="eastAsia"/>
+                <w:rFonts w:ascii="宋体" w:hAnsi="宋体"/>
                 <w:sz w:val="18"/>
                 <w:szCs w:val="18"/>
               </w:rPr>
@@ -9177,7 +8971,7 @@
               <w:ind w:rightChars="12" w:right="25" w:firstLine="360"/>
               <w:jc w:val="center"/>
               <w:rPr>
-                <w:rFonts w:ascii="宋体" w:hAnsi="宋体" w:hint="eastAsia"/>
+                <w:rFonts w:ascii="宋体" w:hAnsi="宋体"/>
                 <w:sz w:val="18"/>
                 <w:szCs w:val="18"/>
               </w:rPr>
@@ -9196,7 +8990,7 @@
               <w:ind w:rightChars="12" w:right="25" w:firstLine="360"/>
               <w:jc w:val="center"/>
               <w:rPr>
-                <w:rFonts w:ascii="宋体" w:hAnsi="宋体" w:hint="eastAsia"/>
+                <w:rFonts w:ascii="宋体" w:hAnsi="宋体"/>
                 <w:sz w:val="18"/>
                 <w:szCs w:val="18"/>
               </w:rPr>
@@ -9215,7 +9009,7 @@
               <w:ind w:rightChars="12" w:right="25" w:firstLine="360"/>
               <w:jc w:val="center"/>
               <w:rPr>
-                <w:rFonts w:ascii="宋体" w:hAnsi="宋体" w:hint="eastAsia"/>
+                <w:rFonts w:ascii="宋体" w:hAnsi="宋体"/>
                 <w:sz w:val="18"/>
                 <w:szCs w:val="18"/>
               </w:rPr>
@@ -9234,7 +9028,7 @@
               <w:ind w:rightChars="12" w:right="25" w:firstLine="360"/>
               <w:jc w:val="center"/>
               <w:rPr>
-                <w:rFonts w:ascii="宋体" w:hAnsi="宋体" w:hint="eastAsia"/>
+                <w:rFonts w:ascii="宋体" w:hAnsi="宋体"/>
                 <w:sz w:val="18"/>
                 <w:szCs w:val="18"/>
               </w:rPr>
@@ -9253,7 +9047,7 @@
               <w:ind w:rightChars="12" w:right="25" w:firstLine="360"/>
               <w:jc w:val="center"/>
               <w:rPr>
-                <w:rFonts w:ascii="宋体" w:hAnsi="宋体" w:hint="eastAsia"/>
+                <w:rFonts w:ascii="宋体" w:hAnsi="宋体"/>
                 <w:sz w:val="18"/>
                 <w:szCs w:val="18"/>
               </w:rPr>
@@ -9272,7 +9066,7 @@
               <w:ind w:rightChars="12" w:right="25" w:firstLine="360"/>
               <w:jc w:val="center"/>
               <w:rPr>
-                <w:rFonts w:ascii="宋体" w:hAnsi="宋体" w:hint="eastAsia"/>
+                <w:rFonts w:ascii="宋体" w:hAnsi="宋体"/>
                 <w:sz w:val="18"/>
                 <w:szCs w:val="18"/>
               </w:rPr>
@@ -9291,7 +9085,7 @@
               <w:ind w:rightChars="12" w:right="25" w:firstLine="360"/>
               <w:jc w:val="center"/>
               <w:rPr>
-                <w:rFonts w:ascii="宋体" w:hAnsi="宋体" w:hint="eastAsia"/>
+                <w:rFonts w:ascii="宋体" w:hAnsi="宋体"/>
                 <w:sz w:val="18"/>
                 <w:szCs w:val="18"/>
               </w:rPr>
@@ -9322,7 +9116,7 @@
               <w:ind w:rightChars="12" w:right="25" w:firstLine="360"/>
               <w:jc w:val="center"/>
               <w:rPr>
-                <w:rFonts w:ascii="宋体" w:hAnsi="宋体" w:hint="eastAsia"/>
+                <w:rFonts w:ascii="宋体" w:hAnsi="宋体"/>
                 <w:sz w:val="18"/>
                 <w:szCs w:val="18"/>
               </w:rPr>
@@ -9341,7 +9135,7 @@
               <w:ind w:rightChars="12" w:right="25" w:firstLine="360"/>
               <w:jc w:val="center"/>
               <w:rPr>
-                <w:rFonts w:ascii="宋体" w:hAnsi="宋体" w:hint="eastAsia"/>
+                <w:rFonts w:ascii="宋体" w:hAnsi="宋体"/>
                 <w:sz w:val="18"/>
                 <w:szCs w:val="18"/>
               </w:rPr>
@@ -9360,7 +9154,7 @@
               <w:ind w:rightChars="12" w:right="25" w:firstLine="360"/>
               <w:jc w:val="center"/>
               <w:rPr>
-                <w:rFonts w:ascii="宋体" w:hAnsi="宋体" w:hint="eastAsia"/>
+                <w:rFonts w:ascii="宋体" w:hAnsi="宋体"/>
                 <w:sz w:val="18"/>
                 <w:szCs w:val="18"/>
               </w:rPr>
@@ -9379,7 +9173,7 @@
               <w:ind w:rightChars="12" w:right="25" w:firstLine="360"/>
               <w:jc w:val="center"/>
               <w:rPr>
-                <w:rFonts w:ascii="宋体" w:hAnsi="宋体" w:hint="eastAsia"/>
+                <w:rFonts w:ascii="宋体" w:hAnsi="宋体"/>
                 <w:sz w:val="18"/>
                 <w:szCs w:val="18"/>
               </w:rPr>
@@ -9398,7 +9192,7 @@
               <w:ind w:rightChars="12" w:right="25" w:firstLine="360"/>
               <w:jc w:val="center"/>
               <w:rPr>
-                <w:rFonts w:ascii="宋体" w:hAnsi="宋体" w:hint="eastAsia"/>
+                <w:rFonts w:ascii="宋体" w:hAnsi="宋体"/>
                 <w:sz w:val="18"/>
                 <w:szCs w:val="18"/>
               </w:rPr>
@@ -9417,7 +9211,7 @@
               <w:ind w:rightChars="12" w:right="25" w:firstLine="360"/>
               <w:jc w:val="center"/>
               <w:rPr>
-                <w:rFonts w:ascii="宋体" w:hAnsi="宋体" w:hint="eastAsia"/>
+                <w:rFonts w:ascii="宋体" w:hAnsi="宋体"/>
                 <w:sz w:val="18"/>
                 <w:szCs w:val="18"/>
               </w:rPr>
@@ -9436,7 +9230,7 @@
               <w:ind w:rightChars="12" w:right="25" w:firstLine="360"/>
               <w:jc w:val="center"/>
               <w:rPr>
-                <w:rFonts w:ascii="宋体" w:hAnsi="宋体" w:hint="eastAsia"/>
+                <w:rFonts w:ascii="宋体" w:hAnsi="宋体"/>
                 <w:sz w:val="18"/>
                 <w:szCs w:val="18"/>
               </w:rPr>
@@ -9455,7 +9249,7 @@
               <w:ind w:rightChars="12" w:right="25" w:firstLine="360"/>
               <w:jc w:val="center"/>
               <w:rPr>
-                <w:rFonts w:ascii="宋体" w:hAnsi="宋体" w:hint="eastAsia"/>
+                <w:rFonts w:ascii="宋体" w:hAnsi="宋体"/>
                 <w:sz w:val="18"/>
                 <w:szCs w:val="18"/>
               </w:rPr>
@@ -9474,7 +9268,7 @@
               <w:ind w:rightChars="12" w:right="25" w:firstLine="360"/>
               <w:jc w:val="center"/>
               <w:rPr>
-                <w:rFonts w:ascii="宋体" w:hAnsi="宋体" w:hint="eastAsia"/>
+                <w:rFonts w:ascii="宋体" w:hAnsi="宋体"/>
                 <w:sz w:val="18"/>
                 <w:szCs w:val="18"/>
               </w:rPr>
@@ -9493,7 +9287,7 @@
               <w:ind w:rightChars="12" w:right="25" w:firstLine="360"/>
               <w:jc w:val="center"/>
               <w:rPr>
-                <w:rFonts w:ascii="宋体" w:hAnsi="宋体" w:hint="eastAsia"/>
+                <w:rFonts w:ascii="宋体" w:hAnsi="宋体"/>
                 <w:sz w:val="18"/>
                 <w:szCs w:val="18"/>
               </w:rPr>
@@ -9524,7 +9318,7 @@
               <w:ind w:rightChars="12" w:right="25" w:firstLine="360"/>
               <w:jc w:val="center"/>
               <w:rPr>
-                <w:rFonts w:ascii="宋体" w:hAnsi="宋体" w:hint="eastAsia"/>
+                <w:rFonts w:ascii="宋体" w:hAnsi="宋体"/>
                 <w:sz w:val="18"/>
                 <w:szCs w:val="18"/>
               </w:rPr>
@@ -9543,12 +9337,11 @@
               <w:ind w:rightChars="12" w:right="25" w:firstLine="360"/>
               <w:jc w:val="center"/>
               <w:rPr>
-                <w:rFonts w:ascii="宋体" w:hAnsi="宋体" w:hint="eastAsia"/>
-                <w:sz w:val="18"/>
-                <w:szCs w:val="18"/>
-              </w:rPr>
-            </w:pPr>
-            <w:proofErr w:type="gramStart"/>
+                <w:rFonts w:ascii="宋体" w:hAnsi="宋体"/>
+                <w:sz w:val="18"/>
+                <w:szCs w:val="18"/>
+              </w:rPr>
+            </w:pPr>
             <w:r>
               <w:rPr>
                 <w:rFonts w:ascii="宋体" w:hAnsi="宋体" w:hint="eastAsia"/>
@@ -9557,19 +9350,17 @@
               </w:rPr>
               <w:t>否</w:t>
             </w:r>
-            <w:proofErr w:type="gramEnd"/>
-          </w:p>
-          <w:p>
-            <w:pPr>
-              <w:ind w:rightChars="12" w:right="25" w:firstLine="360"/>
-              <w:jc w:val="center"/>
-              <w:rPr>
-                <w:rFonts w:ascii="宋体" w:hAnsi="宋体" w:hint="eastAsia"/>
-                <w:sz w:val="18"/>
-                <w:szCs w:val="18"/>
-              </w:rPr>
-            </w:pPr>
-            <w:proofErr w:type="gramStart"/>
+          </w:p>
+          <w:p>
+            <w:pPr>
+              <w:ind w:rightChars="12" w:right="25" w:firstLine="360"/>
+              <w:jc w:val="center"/>
+              <w:rPr>
+                <w:rFonts w:ascii="宋体" w:hAnsi="宋体"/>
+                <w:sz w:val="18"/>
+                <w:szCs w:val="18"/>
+              </w:rPr>
+            </w:pPr>
             <w:r>
               <w:rPr>
                 <w:rFonts w:ascii="宋体" w:hAnsi="宋体" w:hint="eastAsia"/>
@@ -9578,19 +9369,17 @@
               </w:rPr>
               <w:t>否</w:t>
             </w:r>
-            <w:proofErr w:type="gramEnd"/>
-          </w:p>
-          <w:p>
-            <w:pPr>
-              <w:ind w:rightChars="12" w:right="25" w:firstLine="360"/>
-              <w:jc w:val="center"/>
-              <w:rPr>
-                <w:rFonts w:ascii="宋体" w:hAnsi="宋体" w:hint="eastAsia"/>
-                <w:sz w:val="18"/>
-                <w:szCs w:val="18"/>
-              </w:rPr>
-            </w:pPr>
-            <w:proofErr w:type="gramStart"/>
+          </w:p>
+          <w:p>
+            <w:pPr>
+              <w:ind w:rightChars="12" w:right="25" w:firstLine="360"/>
+              <w:jc w:val="center"/>
+              <w:rPr>
+                <w:rFonts w:ascii="宋体" w:hAnsi="宋体"/>
+                <w:sz w:val="18"/>
+                <w:szCs w:val="18"/>
+              </w:rPr>
+            </w:pPr>
             <w:r>
               <w:rPr>
                 <w:rFonts w:ascii="宋体" w:hAnsi="宋体" w:hint="eastAsia"/>
@@ -9599,19 +9388,17 @@
               </w:rPr>
               <w:t>否</w:t>
             </w:r>
-            <w:proofErr w:type="gramEnd"/>
-          </w:p>
-          <w:p>
-            <w:pPr>
-              <w:ind w:rightChars="12" w:right="25" w:firstLine="360"/>
-              <w:jc w:val="center"/>
-              <w:rPr>
-                <w:rFonts w:ascii="宋体" w:hAnsi="宋体" w:hint="eastAsia"/>
-                <w:sz w:val="18"/>
-                <w:szCs w:val="18"/>
-              </w:rPr>
-            </w:pPr>
-            <w:proofErr w:type="gramStart"/>
+          </w:p>
+          <w:p>
+            <w:pPr>
+              <w:ind w:rightChars="12" w:right="25" w:firstLine="360"/>
+              <w:jc w:val="center"/>
+              <w:rPr>
+                <w:rFonts w:ascii="宋体" w:hAnsi="宋体"/>
+                <w:sz w:val="18"/>
+                <w:szCs w:val="18"/>
+              </w:rPr>
+            </w:pPr>
             <w:r>
               <w:rPr>
                 <w:rFonts w:ascii="宋体" w:hAnsi="宋体" w:hint="eastAsia"/>
@@ -9620,19 +9407,17 @@
               </w:rPr>
               <w:t>否</w:t>
             </w:r>
-            <w:proofErr w:type="gramEnd"/>
-          </w:p>
-          <w:p>
-            <w:pPr>
-              <w:ind w:rightChars="12" w:right="25" w:firstLine="360"/>
-              <w:jc w:val="center"/>
-              <w:rPr>
-                <w:rFonts w:ascii="宋体" w:hAnsi="宋体" w:hint="eastAsia"/>
-                <w:sz w:val="18"/>
-                <w:szCs w:val="18"/>
-              </w:rPr>
-            </w:pPr>
-            <w:proofErr w:type="gramStart"/>
+          </w:p>
+          <w:p>
+            <w:pPr>
+              <w:ind w:rightChars="12" w:right="25" w:firstLine="360"/>
+              <w:jc w:val="center"/>
+              <w:rPr>
+                <w:rFonts w:ascii="宋体" w:hAnsi="宋体"/>
+                <w:sz w:val="18"/>
+                <w:szCs w:val="18"/>
+              </w:rPr>
+            </w:pPr>
             <w:r>
               <w:rPr>
                 <w:rFonts w:ascii="宋体" w:hAnsi="宋体" w:hint="eastAsia"/>
@@ -9641,19 +9426,17 @@
               </w:rPr>
               <w:t>否</w:t>
             </w:r>
-            <w:proofErr w:type="gramEnd"/>
-          </w:p>
-          <w:p>
-            <w:pPr>
-              <w:ind w:rightChars="12" w:right="25" w:firstLine="360"/>
-              <w:jc w:val="center"/>
-              <w:rPr>
-                <w:rFonts w:ascii="宋体" w:hAnsi="宋体" w:hint="eastAsia"/>
-                <w:sz w:val="18"/>
-                <w:szCs w:val="18"/>
-              </w:rPr>
-            </w:pPr>
-            <w:proofErr w:type="gramStart"/>
+          </w:p>
+          <w:p>
+            <w:pPr>
+              <w:ind w:rightChars="12" w:right="25" w:firstLine="360"/>
+              <w:jc w:val="center"/>
+              <w:rPr>
+                <w:rFonts w:ascii="宋体" w:hAnsi="宋体"/>
+                <w:sz w:val="18"/>
+                <w:szCs w:val="18"/>
+              </w:rPr>
+            </w:pPr>
             <w:r>
               <w:rPr>
                 <w:rFonts w:ascii="宋体" w:hAnsi="宋体" w:hint="eastAsia"/>
@@ -9662,19 +9445,17 @@
               </w:rPr>
               <w:t>否</w:t>
             </w:r>
-            <w:proofErr w:type="gramEnd"/>
-          </w:p>
-          <w:p>
-            <w:pPr>
-              <w:ind w:rightChars="12" w:right="25" w:firstLine="360"/>
-              <w:jc w:val="center"/>
-              <w:rPr>
-                <w:rFonts w:ascii="宋体" w:hAnsi="宋体" w:hint="eastAsia"/>
-                <w:sz w:val="18"/>
-                <w:szCs w:val="18"/>
-              </w:rPr>
-            </w:pPr>
-            <w:proofErr w:type="gramStart"/>
+          </w:p>
+          <w:p>
+            <w:pPr>
+              <w:ind w:rightChars="12" w:right="25" w:firstLine="360"/>
+              <w:jc w:val="center"/>
+              <w:rPr>
+                <w:rFonts w:ascii="宋体" w:hAnsi="宋体"/>
+                <w:sz w:val="18"/>
+                <w:szCs w:val="18"/>
+              </w:rPr>
+            </w:pPr>
             <w:r>
               <w:rPr>
                 <w:rFonts w:ascii="宋体" w:hAnsi="宋体" w:hint="eastAsia"/>
@@ -9683,19 +9464,17 @@
               </w:rPr>
               <w:t>否</w:t>
             </w:r>
-            <w:proofErr w:type="gramEnd"/>
-          </w:p>
-          <w:p>
-            <w:pPr>
-              <w:ind w:rightChars="12" w:right="25" w:firstLine="360"/>
-              <w:jc w:val="center"/>
-              <w:rPr>
-                <w:rFonts w:ascii="宋体" w:hAnsi="宋体" w:hint="eastAsia"/>
-                <w:sz w:val="18"/>
-                <w:szCs w:val="18"/>
-              </w:rPr>
-            </w:pPr>
-            <w:proofErr w:type="gramStart"/>
+          </w:p>
+          <w:p>
+            <w:pPr>
+              <w:ind w:rightChars="12" w:right="25" w:firstLine="360"/>
+              <w:jc w:val="center"/>
+              <w:rPr>
+                <w:rFonts w:ascii="宋体" w:hAnsi="宋体"/>
+                <w:sz w:val="18"/>
+                <w:szCs w:val="18"/>
+              </w:rPr>
+            </w:pPr>
             <w:r>
               <w:rPr>
                 <w:rFonts w:ascii="宋体" w:hAnsi="宋体" w:hint="eastAsia"/>
@@ -9704,14 +9483,13 @@
               </w:rPr>
               <w:t>否</w:t>
             </w:r>
-            <w:proofErr w:type="gramEnd"/>
-          </w:p>
-          <w:p>
-            <w:pPr>
-              <w:ind w:rightChars="12" w:right="25" w:firstLine="360"/>
-              <w:jc w:val="center"/>
-              <w:rPr>
-                <w:rFonts w:ascii="宋体" w:hAnsi="宋体" w:hint="eastAsia"/>
+          </w:p>
+          <w:p>
+            <w:pPr>
+              <w:ind w:rightChars="12" w:right="25" w:firstLine="360"/>
+              <w:jc w:val="center"/>
+              <w:rPr>
+                <w:rFonts w:ascii="宋体" w:hAnsi="宋体"/>
                 <w:sz w:val="18"/>
                 <w:szCs w:val="18"/>
               </w:rPr>
@@ -9736,9 +9514,6 @@
           <w:numId w:val="1"/>
         </w:numPr>
         <w:ind w:left="357" w:firstLineChars="0" w:firstLine="0"/>
-        <w:rPr>
-          <w:rFonts w:hint="eastAsia"/>
-        </w:rPr>
       </w:pPr>
       <w:r>
         <w:rPr>
@@ -9821,7 +9596,7 @@
               <w:ind w:rightChars="12" w:right="25" w:firstLine="360"/>
               <w:jc w:val="center"/>
               <w:rPr>
-                <w:rFonts w:ascii="宋体" w:hAnsi="宋体" w:hint="eastAsia"/>
+                <w:rFonts w:ascii="宋体" w:hAnsi="宋体"/>
                 <w:sz w:val="18"/>
                 <w:szCs w:val="18"/>
               </w:rPr>
@@ -9852,7 +9627,6 @@
               <w:ind w:rightChars="12" w:right="25" w:firstLine="360"/>
               <w:jc w:val="center"/>
               <w:rPr>
-                <w:rFonts w:hint="eastAsia"/>
                 <w:sz w:val="18"/>
                 <w:szCs w:val="18"/>
               </w:rPr>
@@ -10000,7 +9774,6 @@
                 <w:szCs w:val="18"/>
               </w:rPr>
             </w:pPr>
-            <w:proofErr w:type="spellStart"/>
             <w:r>
               <w:rPr>
                 <w:sz w:val="18"/>
@@ -10008,18 +9781,16 @@
               </w:rPr>
               <w:t>lease_id</w:t>
             </w:r>
-            <w:proofErr w:type="spellEnd"/>
-          </w:p>
-          <w:p>
-            <w:pPr>
-              <w:ind w:rightChars="12" w:right="25" w:firstLine="360"/>
-              <w:jc w:val="center"/>
-              <w:rPr>
-                <w:sz w:val="18"/>
-                <w:szCs w:val="18"/>
-              </w:rPr>
-            </w:pPr>
-            <w:proofErr w:type="spellStart"/>
+          </w:p>
+          <w:p>
+            <w:pPr>
+              <w:ind w:rightChars="12" w:right="25" w:firstLine="360"/>
+              <w:jc w:val="center"/>
+              <w:rPr>
+                <w:sz w:val="18"/>
+                <w:szCs w:val="18"/>
+              </w:rPr>
+            </w:pPr>
             <w:r>
               <w:rPr>
                 <w:sz w:val="18"/>
@@ -10027,18 +9798,16 @@
               </w:rPr>
               <w:t>user_code</w:t>
             </w:r>
-            <w:proofErr w:type="spellEnd"/>
-          </w:p>
-          <w:p>
-            <w:pPr>
-              <w:ind w:rightChars="12" w:right="25" w:firstLine="360"/>
-              <w:jc w:val="center"/>
-              <w:rPr>
-                <w:sz w:val="18"/>
-                <w:szCs w:val="18"/>
-              </w:rPr>
-            </w:pPr>
-            <w:proofErr w:type="spellStart"/>
+          </w:p>
+          <w:p>
+            <w:pPr>
+              <w:ind w:rightChars="12" w:right="25" w:firstLine="360"/>
+              <w:jc w:val="center"/>
+              <w:rPr>
+                <w:sz w:val="18"/>
+                <w:szCs w:val="18"/>
+              </w:rPr>
+            </w:pPr>
             <w:r>
               <w:rPr>
                 <w:sz w:val="18"/>
@@ -10046,19 +9815,17 @@
               </w:rPr>
               <w:t>product_code</w:t>
             </w:r>
-            <w:proofErr w:type="spellEnd"/>
-          </w:p>
-          <w:p>
-            <w:pPr>
-              <w:ind w:rightChars="12" w:right="25" w:firstLine="360"/>
-              <w:jc w:val="center"/>
-              <w:rPr>
-                <w:rFonts w:ascii="宋体" w:hAnsi="宋体"/>
-                <w:sz w:val="18"/>
-                <w:szCs w:val="18"/>
-              </w:rPr>
-            </w:pPr>
-            <w:proofErr w:type="spellStart"/>
+          </w:p>
+          <w:p>
+            <w:pPr>
+              <w:ind w:rightChars="12" w:right="25" w:firstLine="360"/>
+              <w:jc w:val="center"/>
+              <w:rPr>
+                <w:rFonts w:ascii="宋体" w:hAnsi="宋体"/>
+                <w:sz w:val="18"/>
+                <w:szCs w:val="18"/>
+              </w:rPr>
+            </w:pPr>
             <w:r>
               <w:rPr>
                 <w:rFonts w:ascii="宋体" w:hAnsi="宋体" w:hint="eastAsia"/>
@@ -10067,19 +9834,17 @@
               </w:rPr>
               <w:t>product_name</w:t>
             </w:r>
-            <w:proofErr w:type="spellEnd"/>
-          </w:p>
-          <w:p>
-            <w:pPr>
-              <w:ind w:rightChars="12" w:right="25" w:firstLine="360"/>
-              <w:jc w:val="center"/>
-              <w:rPr>
-                <w:rFonts w:ascii="宋体" w:hAnsi="宋体" w:hint="eastAsia"/>
-                <w:sz w:val="18"/>
-                <w:szCs w:val="18"/>
-              </w:rPr>
-            </w:pPr>
-            <w:proofErr w:type="spellStart"/>
+          </w:p>
+          <w:p>
+            <w:pPr>
+              <w:ind w:rightChars="12" w:right="25" w:firstLine="360"/>
+              <w:jc w:val="center"/>
+              <w:rPr>
+                <w:rFonts w:ascii="宋体" w:hAnsi="宋体"/>
+                <w:sz w:val="18"/>
+                <w:szCs w:val="18"/>
+              </w:rPr>
+            </w:pPr>
             <w:r>
               <w:rPr>
                 <w:rFonts w:ascii="宋体" w:hAnsi="宋体" w:hint="eastAsia"/>
@@ -10088,19 +9853,17 @@
               </w:rPr>
               <w:t>product_cnt</w:t>
             </w:r>
-            <w:proofErr w:type="spellEnd"/>
-          </w:p>
-          <w:p>
-            <w:pPr>
-              <w:ind w:rightChars="12" w:right="25" w:firstLine="360"/>
-              <w:jc w:val="center"/>
-              <w:rPr>
-                <w:rFonts w:ascii="宋体" w:hAnsi="宋体" w:hint="eastAsia"/>
-                <w:sz w:val="18"/>
-                <w:szCs w:val="18"/>
-              </w:rPr>
-            </w:pPr>
-            <w:proofErr w:type="spellStart"/>
+          </w:p>
+          <w:p>
+            <w:pPr>
+              <w:ind w:rightChars="12" w:right="25" w:firstLine="360"/>
+              <w:jc w:val="center"/>
+              <w:rPr>
+                <w:rFonts w:ascii="宋体" w:hAnsi="宋体"/>
+                <w:sz w:val="18"/>
+                <w:szCs w:val="18"/>
+              </w:rPr>
+            </w:pPr>
             <w:r>
               <w:rPr>
                 <w:rFonts w:ascii="宋体" w:hAnsi="宋体" w:hint="eastAsia"/>
@@ -10109,7 +9872,6 @@
               </w:rPr>
               <w:t>product_price</w:t>
             </w:r>
-            <w:proofErr w:type="spellEnd"/>
           </w:p>
         </w:tc>
         <w:tc>
@@ -10128,7 +9890,7 @@
               <w:ind w:rightChars="12" w:right="25" w:firstLine="360"/>
               <w:jc w:val="center"/>
               <w:rPr>
-                <w:rFonts w:ascii="宋体" w:hAnsi="宋体" w:hint="eastAsia"/>
+                <w:rFonts w:ascii="宋体" w:hAnsi="宋体"/>
                 <w:sz w:val="18"/>
                 <w:szCs w:val="18"/>
               </w:rPr>
@@ -10147,7 +9909,7 @@
               <w:ind w:rightChars="12" w:right="25" w:firstLine="360"/>
               <w:jc w:val="center"/>
               <w:rPr>
-                <w:rFonts w:ascii="宋体" w:hAnsi="宋体" w:hint="eastAsia"/>
+                <w:rFonts w:ascii="宋体" w:hAnsi="宋体"/>
                 <w:sz w:val="18"/>
                 <w:szCs w:val="18"/>
               </w:rPr>
@@ -10166,7 +9928,7 @@
               <w:ind w:rightChars="12" w:right="25" w:firstLine="360"/>
               <w:jc w:val="center"/>
               <w:rPr>
-                <w:rFonts w:ascii="宋体" w:hAnsi="宋体" w:hint="eastAsia"/>
+                <w:rFonts w:ascii="宋体" w:hAnsi="宋体"/>
                 <w:sz w:val="18"/>
                 <w:szCs w:val="18"/>
               </w:rPr>
@@ -10185,7 +9947,7 @@
               <w:ind w:rightChars="12" w:right="25" w:firstLine="360"/>
               <w:jc w:val="center"/>
               <w:rPr>
-                <w:rFonts w:ascii="宋体" w:hAnsi="宋体" w:hint="eastAsia"/>
+                <w:rFonts w:ascii="宋体" w:hAnsi="宋体"/>
                 <w:sz w:val="18"/>
                 <w:szCs w:val="18"/>
               </w:rPr>
@@ -10204,7 +9966,7 @@
               <w:ind w:rightChars="12" w:right="25" w:firstLine="360"/>
               <w:jc w:val="center"/>
               <w:rPr>
-                <w:rFonts w:ascii="宋体" w:hAnsi="宋体" w:hint="eastAsia"/>
+                <w:rFonts w:ascii="宋体" w:hAnsi="宋体"/>
                 <w:sz w:val="18"/>
                 <w:szCs w:val="18"/>
               </w:rPr>
@@ -10223,7 +9985,7 @@
               <w:ind w:rightChars="12" w:right="25" w:firstLine="360"/>
               <w:jc w:val="center"/>
               <w:rPr>
-                <w:rFonts w:ascii="宋体" w:hAnsi="宋体" w:hint="eastAsia"/>
+                <w:rFonts w:ascii="宋体" w:hAnsi="宋体"/>
                 <w:sz w:val="18"/>
                 <w:szCs w:val="18"/>
               </w:rPr>
@@ -10242,7 +10004,7 @@
               <w:ind w:rightChars="12" w:right="25" w:firstLine="360"/>
               <w:jc w:val="center"/>
               <w:rPr>
-                <w:rFonts w:ascii="宋体" w:hAnsi="宋体" w:hint="eastAsia"/>
+                <w:rFonts w:ascii="宋体" w:hAnsi="宋体"/>
                 <w:sz w:val="18"/>
                 <w:szCs w:val="18"/>
               </w:rPr>
@@ -10273,7 +10035,7 @@
               <w:ind w:rightChars="12" w:right="25" w:firstLine="360"/>
               <w:jc w:val="center"/>
               <w:rPr>
-                <w:rFonts w:ascii="宋体" w:hAnsi="宋体" w:hint="eastAsia"/>
+                <w:rFonts w:ascii="宋体" w:hAnsi="宋体"/>
                 <w:sz w:val="18"/>
                 <w:szCs w:val="18"/>
               </w:rPr>
@@ -10292,7 +10054,7 @@
               <w:ind w:rightChars="12" w:right="25" w:firstLine="360"/>
               <w:jc w:val="center"/>
               <w:rPr>
-                <w:rFonts w:ascii="宋体" w:hAnsi="宋体" w:hint="eastAsia"/>
+                <w:rFonts w:ascii="宋体" w:hAnsi="宋体"/>
                 <w:sz w:val="18"/>
                 <w:szCs w:val="18"/>
               </w:rPr>
@@ -10311,7 +10073,7 @@
               <w:ind w:rightChars="12" w:right="25" w:firstLine="360"/>
               <w:jc w:val="center"/>
               <w:rPr>
-                <w:rFonts w:ascii="宋体" w:hAnsi="宋体" w:hint="eastAsia"/>
+                <w:rFonts w:ascii="宋体" w:hAnsi="宋体"/>
                 <w:sz w:val="18"/>
                 <w:szCs w:val="18"/>
               </w:rPr>
@@ -10330,7 +10092,7 @@
               <w:ind w:rightChars="12" w:right="25" w:firstLine="360"/>
               <w:jc w:val="center"/>
               <w:rPr>
-                <w:rFonts w:ascii="宋体" w:hAnsi="宋体" w:hint="eastAsia"/>
+                <w:rFonts w:ascii="宋体" w:hAnsi="宋体"/>
                 <w:sz w:val="18"/>
                 <w:szCs w:val="18"/>
               </w:rPr>
@@ -10349,7 +10111,7 @@
               <w:ind w:rightChars="12" w:right="25" w:firstLine="360"/>
               <w:jc w:val="center"/>
               <w:rPr>
-                <w:rFonts w:ascii="宋体" w:hAnsi="宋体" w:hint="eastAsia"/>
+                <w:rFonts w:ascii="宋体" w:hAnsi="宋体"/>
                 <w:sz w:val="18"/>
                 <w:szCs w:val="18"/>
               </w:rPr>
@@ -10368,7 +10130,7 @@
               <w:ind w:rightChars="12" w:right="25" w:firstLine="360"/>
               <w:jc w:val="center"/>
               <w:rPr>
-                <w:rFonts w:ascii="宋体" w:hAnsi="宋体" w:hint="eastAsia"/>
+                <w:rFonts w:ascii="宋体" w:hAnsi="宋体"/>
                 <w:sz w:val="18"/>
                 <w:szCs w:val="18"/>
               </w:rPr>
@@ -10387,7 +10149,7 @@
               <w:ind w:rightChars="12" w:right="25" w:firstLine="360"/>
               <w:jc w:val="center"/>
               <w:rPr>
-                <w:rFonts w:ascii="宋体" w:hAnsi="宋体" w:hint="eastAsia"/>
+                <w:rFonts w:ascii="宋体" w:hAnsi="宋体"/>
                 <w:sz w:val="18"/>
                 <w:szCs w:val="18"/>
               </w:rPr>
@@ -10418,7 +10180,7 @@
               <w:ind w:rightChars="12" w:right="25" w:firstLine="360"/>
               <w:jc w:val="center"/>
               <w:rPr>
-                <w:rFonts w:ascii="宋体" w:hAnsi="宋体" w:hint="eastAsia"/>
+                <w:rFonts w:ascii="宋体" w:hAnsi="宋体"/>
                 <w:sz w:val="18"/>
                 <w:szCs w:val="18"/>
               </w:rPr>
@@ -10437,7 +10199,7 @@
               <w:ind w:rightChars="12" w:right="25" w:firstLine="360"/>
               <w:jc w:val="center"/>
               <w:rPr>
-                <w:rFonts w:ascii="宋体" w:hAnsi="宋体" w:hint="eastAsia"/>
+                <w:rFonts w:ascii="宋体" w:hAnsi="宋体"/>
                 <w:sz w:val="18"/>
                 <w:szCs w:val="18"/>
               </w:rPr>
@@ -10456,7 +10218,7 @@
               <w:ind w:rightChars="12" w:right="25" w:firstLine="360"/>
               <w:jc w:val="center"/>
               <w:rPr>
-                <w:rFonts w:ascii="宋体" w:hAnsi="宋体" w:hint="eastAsia"/>
+                <w:rFonts w:ascii="宋体" w:hAnsi="宋体"/>
                 <w:sz w:val="18"/>
                 <w:szCs w:val="18"/>
               </w:rPr>
@@ -10475,7 +10237,7 @@
               <w:ind w:rightChars="12" w:right="25" w:firstLine="360"/>
               <w:jc w:val="center"/>
               <w:rPr>
-                <w:rFonts w:ascii="宋体" w:hAnsi="宋体" w:hint="eastAsia"/>
+                <w:rFonts w:ascii="宋体" w:hAnsi="宋体"/>
                 <w:sz w:val="18"/>
                 <w:szCs w:val="18"/>
               </w:rPr>
@@ -10494,7 +10256,7 @@
               <w:ind w:rightChars="12" w:right="25" w:firstLine="360"/>
               <w:jc w:val="center"/>
               <w:rPr>
-                <w:rFonts w:ascii="宋体" w:hAnsi="宋体" w:hint="eastAsia"/>
+                <w:rFonts w:ascii="宋体" w:hAnsi="宋体"/>
                 <w:sz w:val="18"/>
                 <w:szCs w:val="18"/>
               </w:rPr>
@@ -10513,7 +10275,7 @@
               <w:ind w:rightChars="12" w:right="25" w:firstLine="360"/>
               <w:jc w:val="center"/>
               <w:rPr>
-                <w:rFonts w:ascii="宋体" w:hAnsi="宋体" w:hint="eastAsia"/>
+                <w:rFonts w:ascii="宋体" w:hAnsi="宋体"/>
                 <w:sz w:val="18"/>
                 <w:szCs w:val="18"/>
               </w:rPr>
@@ -10532,7 +10294,7 @@
               <w:ind w:rightChars="12" w:right="25" w:firstLine="360"/>
               <w:jc w:val="center"/>
               <w:rPr>
-                <w:rFonts w:ascii="宋体" w:hAnsi="宋体" w:hint="eastAsia"/>
+                <w:rFonts w:ascii="宋体" w:hAnsi="宋体"/>
                 <w:sz w:val="18"/>
                 <w:szCs w:val="18"/>
               </w:rPr>
@@ -10563,7 +10325,7 @@
               <w:ind w:rightChars="12" w:right="25" w:firstLine="360"/>
               <w:jc w:val="center"/>
               <w:rPr>
-                <w:rFonts w:ascii="宋体" w:hAnsi="宋体" w:hint="eastAsia"/>
+                <w:rFonts w:ascii="宋体" w:hAnsi="宋体"/>
                 <w:sz w:val="18"/>
                 <w:szCs w:val="18"/>
               </w:rPr>
@@ -10582,12 +10344,11 @@
               <w:ind w:rightChars="12" w:right="25" w:firstLine="360"/>
               <w:jc w:val="center"/>
               <w:rPr>
-                <w:rFonts w:ascii="宋体" w:hAnsi="宋体" w:hint="eastAsia"/>
-                <w:sz w:val="18"/>
-                <w:szCs w:val="18"/>
-              </w:rPr>
-            </w:pPr>
-            <w:proofErr w:type="gramStart"/>
+                <w:rFonts w:ascii="宋体" w:hAnsi="宋体"/>
+                <w:sz w:val="18"/>
+                <w:szCs w:val="18"/>
+              </w:rPr>
+            </w:pPr>
             <w:r>
               <w:rPr>
                 <w:rFonts w:ascii="宋体" w:hAnsi="宋体" w:hint="eastAsia"/>
@@ -10596,19 +10357,17 @@
               </w:rPr>
               <w:t>否</w:t>
             </w:r>
-            <w:proofErr w:type="gramEnd"/>
-          </w:p>
-          <w:p>
-            <w:pPr>
-              <w:ind w:rightChars="12" w:right="25" w:firstLine="360"/>
-              <w:jc w:val="center"/>
-              <w:rPr>
-                <w:rFonts w:ascii="宋体" w:hAnsi="宋体" w:hint="eastAsia"/>
-                <w:sz w:val="18"/>
-                <w:szCs w:val="18"/>
-              </w:rPr>
-            </w:pPr>
-            <w:proofErr w:type="gramStart"/>
+          </w:p>
+          <w:p>
+            <w:pPr>
+              <w:ind w:rightChars="12" w:right="25" w:firstLine="360"/>
+              <w:jc w:val="center"/>
+              <w:rPr>
+                <w:rFonts w:ascii="宋体" w:hAnsi="宋体"/>
+                <w:sz w:val="18"/>
+                <w:szCs w:val="18"/>
+              </w:rPr>
+            </w:pPr>
             <w:r>
               <w:rPr>
                 <w:rFonts w:ascii="宋体" w:hAnsi="宋体" w:hint="eastAsia"/>
@@ -10617,19 +10376,17 @@
               </w:rPr>
               <w:t>否</w:t>
             </w:r>
-            <w:proofErr w:type="gramEnd"/>
-          </w:p>
-          <w:p>
-            <w:pPr>
-              <w:ind w:rightChars="12" w:right="25" w:firstLine="360"/>
-              <w:jc w:val="center"/>
-              <w:rPr>
-                <w:rFonts w:ascii="宋体" w:hAnsi="宋体" w:hint="eastAsia"/>
-                <w:sz w:val="18"/>
-                <w:szCs w:val="18"/>
-              </w:rPr>
-            </w:pPr>
-            <w:proofErr w:type="gramStart"/>
+          </w:p>
+          <w:p>
+            <w:pPr>
+              <w:ind w:rightChars="12" w:right="25" w:firstLine="360"/>
+              <w:jc w:val="center"/>
+              <w:rPr>
+                <w:rFonts w:ascii="宋体" w:hAnsi="宋体"/>
+                <w:sz w:val="18"/>
+                <w:szCs w:val="18"/>
+              </w:rPr>
+            </w:pPr>
             <w:r>
               <w:rPr>
                 <w:rFonts w:ascii="宋体" w:hAnsi="宋体" w:hint="eastAsia"/>
@@ -10638,19 +10395,17 @@
               </w:rPr>
               <w:t>否</w:t>
             </w:r>
-            <w:proofErr w:type="gramEnd"/>
-          </w:p>
-          <w:p>
-            <w:pPr>
-              <w:ind w:rightChars="12" w:right="25" w:firstLine="360"/>
-              <w:jc w:val="center"/>
-              <w:rPr>
-                <w:rFonts w:ascii="宋体" w:hAnsi="宋体" w:hint="eastAsia"/>
-                <w:sz w:val="18"/>
-                <w:szCs w:val="18"/>
-              </w:rPr>
-            </w:pPr>
-            <w:proofErr w:type="gramStart"/>
+          </w:p>
+          <w:p>
+            <w:pPr>
+              <w:ind w:rightChars="12" w:right="25" w:firstLine="360"/>
+              <w:jc w:val="center"/>
+              <w:rPr>
+                <w:rFonts w:ascii="宋体" w:hAnsi="宋体"/>
+                <w:sz w:val="18"/>
+                <w:szCs w:val="18"/>
+              </w:rPr>
+            </w:pPr>
             <w:r>
               <w:rPr>
                 <w:rFonts w:ascii="宋体" w:hAnsi="宋体" w:hint="eastAsia"/>
@@ -10659,19 +10414,17 @@
               </w:rPr>
               <w:t>否</w:t>
             </w:r>
-            <w:proofErr w:type="gramEnd"/>
-          </w:p>
-          <w:p>
-            <w:pPr>
-              <w:ind w:rightChars="12" w:right="25" w:firstLine="360"/>
-              <w:jc w:val="center"/>
-              <w:rPr>
-                <w:rFonts w:ascii="宋体" w:hAnsi="宋体" w:hint="eastAsia"/>
-                <w:sz w:val="18"/>
-                <w:szCs w:val="18"/>
-              </w:rPr>
-            </w:pPr>
-            <w:proofErr w:type="gramStart"/>
+          </w:p>
+          <w:p>
+            <w:pPr>
+              <w:ind w:rightChars="12" w:right="25" w:firstLine="360"/>
+              <w:jc w:val="center"/>
+              <w:rPr>
+                <w:rFonts w:ascii="宋体" w:hAnsi="宋体"/>
+                <w:sz w:val="18"/>
+                <w:szCs w:val="18"/>
+              </w:rPr>
+            </w:pPr>
             <w:r>
               <w:rPr>
                 <w:rFonts w:ascii="宋体" w:hAnsi="宋体" w:hint="eastAsia"/>
@@ -10680,14 +10433,13 @@
               </w:rPr>
               <w:t>否</w:t>
             </w:r>
-            <w:proofErr w:type="gramEnd"/>
-          </w:p>
-          <w:p>
-            <w:pPr>
-              <w:ind w:rightChars="12" w:right="25" w:firstLine="360"/>
-              <w:jc w:val="center"/>
-              <w:rPr>
-                <w:rFonts w:ascii="宋体" w:hAnsi="宋体" w:hint="eastAsia"/>
+          </w:p>
+          <w:p>
+            <w:pPr>
+              <w:ind w:rightChars="12" w:right="25" w:firstLine="360"/>
+              <w:jc w:val="center"/>
+              <w:rPr>
+                <w:rFonts w:ascii="宋体" w:hAnsi="宋体"/>
                 <w:sz w:val="18"/>
                 <w:szCs w:val="18"/>
               </w:rPr>
@@ -10712,9 +10464,6 @@
           <w:numId w:val="1"/>
         </w:numPr>
         <w:ind w:left="357" w:firstLineChars="0" w:firstLine="0"/>
-        <w:rPr>
-          <w:rFonts w:hint="eastAsia"/>
-        </w:rPr>
       </w:pPr>
       <w:r>
         <w:rPr>
@@ -10796,7 +10545,7 @@
               <w:ind w:rightChars="12" w:right="25" w:firstLine="360"/>
               <w:jc w:val="center"/>
               <w:rPr>
-                <w:rFonts w:ascii="宋体" w:hAnsi="宋体" w:hint="eastAsia"/>
+                <w:rFonts w:ascii="宋体" w:hAnsi="宋体"/>
                 <w:sz w:val="18"/>
                 <w:szCs w:val="18"/>
               </w:rPr>
@@ -10827,7 +10576,6 @@
               <w:ind w:rightChars="12" w:right="25" w:firstLine="360"/>
               <w:jc w:val="center"/>
               <w:rPr>
-                <w:rFonts w:hint="eastAsia"/>
                 <w:sz w:val="18"/>
                 <w:szCs w:val="18"/>
               </w:rPr>
@@ -10975,7 +10723,6 @@
                 <w:szCs w:val="18"/>
               </w:rPr>
             </w:pPr>
-            <w:proofErr w:type="spellStart"/>
             <w:r>
               <w:rPr>
                 <w:sz w:val="18"/>
@@ -10983,19 +10730,17 @@
               </w:rPr>
               <w:t>user_id</w:t>
             </w:r>
-            <w:proofErr w:type="spellEnd"/>
-          </w:p>
-          <w:p>
-            <w:pPr>
-              <w:ind w:rightChars="12" w:right="25" w:firstLine="360"/>
-              <w:jc w:val="center"/>
-              <w:rPr>
-                <w:rFonts w:ascii="宋体" w:hAnsi="宋体"/>
-                <w:sz w:val="18"/>
-                <w:szCs w:val="18"/>
-              </w:rPr>
-            </w:pPr>
-            <w:proofErr w:type="spellStart"/>
+          </w:p>
+          <w:p>
+            <w:pPr>
+              <w:ind w:rightChars="12" w:right="25" w:firstLine="360"/>
+              <w:jc w:val="center"/>
+              <w:rPr>
+                <w:rFonts w:ascii="宋体" w:hAnsi="宋体"/>
+                <w:sz w:val="18"/>
+                <w:szCs w:val="18"/>
+              </w:rPr>
+            </w:pPr>
             <w:r>
               <w:rPr>
                 <w:sz w:val="18"/>
@@ -11003,7 +10748,6 @@
               </w:rPr>
               <w:t>business_name</w:t>
             </w:r>
-            <w:proofErr w:type="spellEnd"/>
           </w:p>
         </w:tc>
         <w:tc>
@@ -11022,7 +10766,7 @@
               <w:ind w:rightChars="12" w:right="25" w:firstLine="360"/>
               <w:jc w:val="center"/>
               <w:rPr>
-                <w:rFonts w:ascii="宋体" w:hAnsi="宋体" w:hint="eastAsia"/>
+                <w:rFonts w:ascii="宋体" w:hAnsi="宋体"/>
                 <w:sz w:val="18"/>
                 <w:szCs w:val="18"/>
               </w:rPr>
@@ -11041,7 +10785,7 @@
               <w:ind w:rightChars="12" w:right="25" w:firstLine="360"/>
               <w:jc w:val="center"/>
               <w:rPr>
-                <w:rFonts w:ascii="宋体" w:hAnsi="宋体" w:hint="eastAsia"/>
+                <w:rFonts w:ascii="宋体" w:hAnsi="宋体"/>
                 <w:sz w:val="18"/>
                 <w:szCs w:val="18"/>
               </w:rPr>
@@ -11060,7 +10804,7 @@
               <w:ind w:rightChars="12" w:right="25" w:firstLine="360"/>
               <w:jc w:val="center"/>
               <w:rPr>
-                <w:rFonts w:ascii="宋体" w:hAnsi="宋体" w:hint="eastAsia"/>
+                <w:rFonts w:ascii="宋体" w:hAnsi="宋体"/>
                 <w:sz w:val="18"/>
                 <w:szCs w:val="18"/>
               </w:rPr>
@@ -11091,7 +10835,7 @@
               <w:ind w:rightChars="12" w:right="25" w:firstLine="360"/>
               <w:jc w:val="center"/>
               <w:rPr>
-                <w:rFonts w:ascii="宋体" w:hAnsi="宋体" w:hint="eastAsia"/>
+                <w:rFonts w:ascii="宋体" w:hAnsi="宋体"/>
                 <w:sz w:val="18"/>
                 <w:szCs w:val="18"/>
               </w:rPr>
@@ -11110,7 +10854,7 @@
               <w:ind w:rightChars="12" w:right="25" w:firstLine="360"/>
               <w:jc w:val="center"/>
               <w:rPr>
-                <w:rFonts w:ascii="宋体" w:hAnsi="宋体" w:hint="eastAsia"/>
+                <w:rFonts w:ascii="宋体" w:hAnsi="宋体"/>
                 <w:sz w:val="18"/>
                 <w:szCs w:val="18"/>
               </w:rPr>
@@ -11129,7 +10873,7 @@
               <w:ind w:rightChars="12" w:right="25" w:firstLine="360"/>
               <w:jc w:val="center"/>
               <w:rPr>
-                <w:rFonts w:ascii="宋体" w:hAnsi="宋体" w:hint="eastAsia"/>
+                <w:rFonts w:ascii="宋体" w:hAnsi="宋体"/>
                 <w:sz w:val="18"/>
                 <w:szCs w:val="18"/>
               </w:rPr>
@@ -11160,7 +10904,7 @@
               <w:ind w:rightChars="12" w:right="25" w:firstLine="360"/>
               <w:jc w:val="center"/>
               <w:rPr>
-                <w:rFonts w:ascii="宋体" w:hAnsi="宋体" w:hint="eastAsia"/>
+                <w:rFonts w:ascii="宋体" w:hAnsi="宋体"/>
                 <w:sz w:val="18"/>
                 <w:szCs w:val="18"/>
               </w:rPr>
@@ -11179,7 +10923,7 @@
               <w:ind w:rightChars="12" w:right="25" w:firstLine="360"/>
               <w:jc w:val="center"/>
               <w:rPr>
-                <w:rFonts w:ascii="宋体" w:hAnsi="宋体" w:hint="eastAsia"/>
+                <w:rFonts w:ascii="宋体" w:hAnsi="宋体"/>
                 <w:sz w:val="18"/>
                 <w:szCs w:val="18"/>
               </w:rPr>
@@ -11198,7 +10942,7 @@
               <w:ind w:rightChars="12" w:right="25" w:firstLine="360"/>
               <w:jc w:val="center"/>
               <w:rPr>
-                <w:rFonts w:ascii="宋体" w:hAnsi="宋体" w:hint="eastAsia"/>
+                <w:rFonts w:ascii="宋体" w:hAnsi="宋体"/>
                 <w:sz w:val="18"/>
                 <w:szCs w:val="18"/>
               </w:rPr>
@@ -11229,7 +10973,7 @@
               <w:ind w:rightChars="12" w:right="25" w:firstLine="360"/>
               <w:jc w:val="center"/>
               <w:rPr>
-                <w:rFonts w:ascii="宋体" w:hAnsi="宋体" w:hint="eastAsia"/>
+                <w:rFonts w:ascii="宋体" w:hAnsi="宋体"/>
                 <w:sz w:val="18"/>
                 <w:szCs w:val="18"/>
               </w:rPr>
@@ -11248,12 +10992,11 @@
               <w:ind w:rightChars="12" w:right="25" w:firstLine="360"/>
               <w:jc w:val="center"/>
               <w:rPr>
-                <w:rFonts w:ascii="宋体" w:hAnsi="宋体" w:hint="eastAsia"/>
-                <w:sz w:val="18"/>
-                <w:szCs w:val="18"/>
-              </w:rPr>
-            </w:pPr>
-            <w:proofErr w:type="gramStart"/>
+                <w:rFonts w:ascii="宋体" w:hAnsi="宋体"/>
+                <w:sz w:val="18"/>
+                <w:szCs w:val="18"/>
+              </w:rPr>
+            </w:pPr>
             <w:r>
               <w:rPr>
                 <w:rFonts w:ascii="宋体" w:hAnsi="宋体" w:hint="eastAsia"/>
@@ -11262,14 +11005,13 @@
               </w:rPr>
               <w:t>否</w:t>
             </w:r>
-            <w:proofErr w:type="gramEnd"/>
-          </w:p>
-          <w:p>
-            <w:pPr>
-              <w:ind w:rightChars="12" w:right="25" w:firstLine="360"/>
-              <w:jc w:val="center"/>
-              <w:rPr>
-                <w:rFonts w:ascii="宋体" w:hAnsi="宋体" w:hint="eastAsia"/>
+          </w:p>
+          <w:p>
+            <w:pPr>
+              <w:ind w:rightChars="12" w:right="25" w:firstLine="360"/>
+              <w:jc w:val="center"/>
+              <w:rPr>
+                <w:rFonts w:ascii="宋体" w:hAnsi="宋体"/>
                 <w:sz w:val="18"/>
                 <w:szCs w:val="18"/>
               </w:rPr>
@@ -11294,9 +11036,6 @@
           <w:numId w:val="1"/>
         </w:numPr>
         <w:ind w:left="357" w:firstLineChars="0" w:firstLine="0"/>
-        <w:rPr>
-          <w:rFonts w:hint="eastAsia"/>
-        </w:rPr>
       </w:pPr>
       <w:r>
         <w:rPr>
@@ -11378,7 +11117,7 @@
               <w:ind w:rightChars="12" w:right="25" w:firstLine="360"/>
               <w:jc w:val="center"/>
               <w:rPr>
-                <w:rFonts w:ascii="宋体" w:hAnsi="宋体" w:hint="eastAsia"/>
+                <w:rFonts w:ascii="宋体" w:hAnsi="宋体"/>
                 <w:sz w:val="18"/>
                 <w:szCs w:val="18"/>
               </w:rPr>
@@ -11409,7 +11148,6 @@
               <w:ind w:rightChars="12" w:right="25" w:firstLine="360"/>
               <w:jc w:val="center"/>
               <w:rPr>
-                <w:rFonts w:hint="eastAsia"/>
                 <w:sz w:val="18"/>
                 <w:szCs w:val="18"/>
               </w:rPr>
@@ -11557,7 +11295,6 @@
                 <w:szCs w:val="18"/>
               </w:rPr>
             </w:pPr>
-            <w:proofErr w:type="spellStart"/>
             <w:r>
               <w:rPr>
                 <w:sz w:val="18"/>
@@ -11565,19 +11302,17 @@
               </w:rPr>
               <w:t>business_id</w:t>
             </w:r>
-            <w:proofErr w:type="spellEnd"/>
-          </w:p>
-          <w:p>
-            <w:pPr>
-              <w:ind w:rightChars="12" w:right="25" w:firstLine="360"/>
-              <w:jc w:val="center"/>
-              <w:rPr>
-                <w:rFonts w:ascii="宋体" w:hAnsi="宋体"/>
-                <w:sz w:val="18"/>
-                <w:szCs w:val="18"/>
-              </w:rPr>
-            </w:pPr>
-            <w:proofErr w:type="spellStart"/>
+          </w:p>
+          <w:p>
+            <w:pPr>
+              <w:ind w:rightChars="12" w:right="25" w:firstLine="360"/>
+              <w:jc w:val="center"/>
+              <w:rPr>
+                <w:rFonts w:ascii="宋体" w:hAnsi="宋体"/>
+                <w:sz w:val="18"/>
+                <w:szCs w:val="18"/>
+              </w:rPr>
+            </w:pPr>
             <w:r>
               <w:rPr>
                 <w:rFonts w:ascii="宋体" w:hAnsi="宋体" w:hint="eastAsia"/>
@@ -11586,19 +11321,17 @@
               </w:rPr>
               <w:t>lease_account</w:t>
             </w:r>
-            <w:proofErr w:type="spellEnd"/>
-          </w:p>
-          <w:p>
-            <w:pPr>
-              <w:ind w:rightChars="12" w:right="25" w:firstLine="360"/>
-              <w:jc w:val="center"/>
-              <w:rPr>
-                <w:rFonts w:ascii="宋体" w:hAnsi="宋体" w:hint="eastAsia"/>
-                <w:sz w:val="18"/>
-                <w:szCs w:val="18"/>
-              </w:rPr>
-            </w:pPr>
-            <w:proofErr w:type="spellStart"/>
+          </w:p>
+          <w:p>
+            <w:pPr>
+              <w:ind w:rightChars="12" w:right="25" w:firstLine="360"/>
+              <w:jc w:val="center"/>
+              <w:rPr>
+                <w:rFonts w:ascii="宋体" w:hAnsi="宋体"/>
+                <w:sz w:val="18"/>
+                <w:szCs w:val="18"/>
+              </w:rPr>
+            </w:pPr>
             <w:r>
               <w:rPr>
                 <w:rFonts w:ascii="宋体" w:hAnsi="宋体" w:hint="eastAsia"/>
@@ -11607,19 +11340,17 @@
               </w:rPr>
               <w:t>order_quantity</w:t>
             </w:r>
-            <w:proofErr w:type="spellEnd"/>
-          </w:p>
-          <w:p>
-            <w:pPr>
-              <w:ind w:rightChars="12" w:right="25" w:firstLine="360"/>
-              <w:jc w:val="center"/>
-              <w:rPr>
-                <w:rFonts w:ascii="宋体" w:hAnsi="宋体" w:hint="eastAsia"/>
-                <w:sz w:val="18"/>
-                <w:szCs w:val="18"/>
-              </w:rPr>
-            </w:pPr>
-            <w:proofErr w:type="spellStart"/>
+          </w:p>
+          <w:p>
+            <w:pPr>
+              <w:ind w:rightChars="12" w:right="25" w:firstLine="360"/>
+              <w:jc w:val="center"/>
+              <w:rPr>
+                <w:rFonts w:ascii="宋体" w:hAnsi="宋体"/>
+                <w:sz w:val="18"/>
+                <w:szCs w:val="18"/>
+              </w:rPr>
+            </w:pPr>
             <w:r>
               <w:rPr>
                 <w:rFonts w:ascii="宋体" w:hAnsi="宋体" w:hint="eastAsia"/>
@@ -11628,19 +11359,17 @@
               </w:rPr>
               <w:t>credit_score</w:t>
             </w:r>
-            <w:proofErr w:type="spellEnd"/>
-          </w:p>
-          <w:p>
-            <w:pPr>
-              <w:ind w:rightChars="12" w:right="25" w:firstLine="360"/>
-              <w:jc w:val="center"/>
-              <w:rPr>
-                <w:rFonts w:ascii="宋体" w:hAnsi="宋体" w:hint="eastAsia"/>
-                <w:sz w:val="18"/>
-                <w:szCs w:val="18"/>
-              </w:rPr>
-            </w:pPr>
-            <w:proofErr w:type="spellStart"/>
+          </w:p>
+          <w:p>
+            <w:pPr>
+              <w:ind w:rightChars="12" w:right="25" w:firstLine="360"/>
+              <w:jc w:val="center"/>
+              <w:rPr>
+                <w:rFonts w:ascii="宋体" w:hAnsi="宋体"/>
+                <w:sz w:val="18"/>
+                <w:szCs w:val="18"/>
+              </w:rPr>
+            </w:pPr>
             <w:r>
               <w:rPr>
                 <w:rFonts w:ascii="宋体" w:hAnsi="宋体" w:hint="eastAsia"/>
@@ -11649,19 +11378,17 @@
               </w:rPr>
               <w:t>complaint_account</w:t>
             </w:r>
-            <w:proofErr w:type="spellEnd"/>
-          </w:p>
-          <w:p>
-            <w:pPr>
-              <w:ind w:rightChars="12" w:right="25" w:firstLine="360"/>
-              <w:jc w:val="center"/>
-              <w:rPr>
-                <w:rFonts w:ascii="宋体" w:hAnsi="宋体" w:hint="eastAsia"/>
-                <w:sz w:val="18"/>
-                <w:szCs w:val="18"/>
-              </w:rPr>
-            </w:pPr>
-            <w:proofErr w:type="spellStart"/>
+          </w:p>
+          <w:p>
+            <w:pPr>
+              <w:ind w:rightChars="12" w:right="25" w:firstLine="360"/>
+              <w:jc w:val="center"/>
+              <w:rPr>
+                <w:rFonts w:ascii="宋体" w:hAnsi="宋体"/>
+                <w:sz w:val="18"/>
+                <w:szCs w:val="18"/>
+              </w:rPr>
+            </w:pPr>
             <w:r>
               <w:rPr>
                 <w:rFonts w:ascii="宋体" w:hAnsi="宋体" w:hint="eastAsia"/>
@@ -11670,7 +11397,6 @@
               </w:rPr>
               <w:t>create_time</w:t>
             </w:r>
-            <w:proofErr w:type="spellEnd"/>
           </w:p>
         </w:tc>
         <w:tc>
@@ -11689,7 +11415,7 @@
               <w:ind w:rightChars="12" w:right="25" w:firstLine="360"/>
               <w:jc w:val="center"/>
               <w:rPr>
-                <w:rFonts w:ascii="宋体" w:hAnsi="宋体" w:hint="eastAsia"/>
+                <w:rFonts w:ascii="宋体" w:hAnsi="宋体"/>
                 <w:sz w:val="18"/>
                 <w:szCs w:val="18"/>
               </w:rPr>
@@ -11708,7 +11434,7 @@
               <w:ind w:rightChars="12" w:right="25" w:firstLine="360"/>
               <w:jc w:val="center"/>
               <w:rPr>
-                <w:rFonts w:ascii="宋体" w:hAnsi="宋体" w:hint="eastAsia"/>
+                <w:rFonts w:ascii="宋体" w:hAnsi="宋体"/>
                 <w:sz w:val="18"/>
                 <w:szCs w:val="18"/>
               </w:rPr>
@@ -11727,7 +11453,7 @@
               <w:ind w:rightChars="12" w:right="25" w:firstLine="360"/>
               <w:jc w:val="center"/>
               <w:rPr>
-                <w:rFonts w:ascii="宋体" w:hAnsi="宋体" w:hint="eastAsia"/>
+                <w:rFonts w:ascii="宋体" w:hAnsi="宋体"/>
                 <w:sz w:val="18"/>
                 <w:szCs w:val="18"/>
               </w:rPr>
@@ -11746,7 +11472,7 @@
               <w:ind w:rightChars="12" w:right="25" w:firstLine="360"/>
               <w:jc w:val="center"/>
               <w:rPr>
-                <w:rFonts w:ascii="宋体" w:hAnsi="宋体" w:hint="eastAsia"/>
+                <w:rFonts w:ascii="宋体" w:hAnsi="宋体"/>
                 <w:sz w:val="18"/>
                 <w:szCs w:val="18"/>
               </w:rPr>
@@ -11765,7 +11491,7 @@
               <w:ind w:rightChars="12" w:right="25" w:firstLine="360"/>
               <w:jc w:val="center"/>
               <w:rPr>
-                <w:rFonts w:ascii="宋体" w:hAnsi="宋体" w:hint="eastAsia"/>
+                <w:rFonts w:ascii="宋体" w:hAnsi="宋体"/>
                 <w:sz w:val="18"/>
                 <w:szCs w:val="18"/>
               </w:rPr>
@@ -11784,7 +11510,7 @@
               <w:ind w:rightChars="12" w:right="25" w:firstLine="360"/>
               <w:jc w:val="center"/>
               <w:rPr>
-                <w:rFonts w:ascii="宋体" w:hAnsi="宋体" w:hint="eastAsia"/>
+                <w:rFonts w:ascii="宋体" w:hAnsi="宋体"/>
                 <w:sz w:val="18"/>
                 <w:szCs w:val="18"/>
               </w:rPr>
@@ -11803,7 +11529,7 @@
               <w:ind w:rightChars="12" w:right="25" w:firstLine="360"/>
               <w:jc w:val="center"/>
               <w:rPr>
-                <w:rFonts w:ascii="宋体" w:hAnsi="宋体" w:hint="eastAsia"/>
+                <w:rFonts w:ascii="宋体" w:hAnsi="宋体"/>
                 <w:sz w:val="18"/>
                 <w:szCs w:val="18"/>
               </w:rPr>
@@ -11834,7 +11560,7 @@
               <w:ind w:rightChars="12" w:right="25" w:firstLine="360"/>
               <w:jc w:val="center"/>
               <w:rPr>
-                <w:rFonts w:ascii="宋体" w:hAnsi="宋体" w:hint="eastAsia"/>
+                <w:rFonts w:ascii="宋体" w:hAnsi="宋体"/>
                 <w:sz w:val="18"/>
                 <w:szCs w:val="18"/>
               </w:rPr>
@@ -11853,7 +11579,7 @@
               <w:ind w:rightChars="12" w:right="25" w:firstLine="360"/>
               <w:jc w:val="center"/>
               <w:rPr>
-                <w:rFonts w:ascii="宋体" w:hAnsi="宋体" w:hint="eastAsia"/>
+                <w:rFonts w:ascii="宋体" w:hAnsi="宋体"/>
                 <w:sz w:val="18"/>
                 <w:szCs w:val="18"/>
               </w:rPr>
@@ -11872,7 +11598,7 @@
               <w:ind w:rightChars="12" w:right="25" w:firstLine="360"/>
               <w:jc w:val="center"/>
               <w:rPr>
-                <w:rFonts w:ascii="宋体" w:hAnsi="宋体" w:hint="eastAsia"/>
+                <w:rFonts w:ascii="宋体" w:hAnsi="宋体"/>
                 <w:sz w:val="18"/>
                 <w:szCs w:val="18"/>
               </w:rPr>
@@ -11891,7 +11617,7 @@
               <w:ind w:rightChars="12" w:right="25" w:firstLine="360"/>
               <w:jc w:val="center"/>
               <w:rPr>
-                <w:rFonts w:ascii="宋体" w:hAnsi="宋体" w:hint="eastAsia"/>
+                <w:rFonts w:ascii="宋体" w:hAnsi="宋体"/>
                 <w:sz w:val="18"/>
                 <w:szCs w:val="18"/>
               </w:rPr>
@@ -11910,7 +11636,7 @@
               <w:ind w:rightChars="12" w:right="25" w:firstLine="360"/>
               <w:jc w:val="center"/>
               <w:rPr>
-                <w:rFonts w:ascii="宋体" w:hAnsi="宋体" w:hint="eastAsia"/>
+                <w:rFonts w:ascii="宋体" w:hAnsi="宋体"/>
                 <w:sz w:val="18"/>
                 <w:szCs w:val="18"/>
               </w:rPr>
@@ -11929,7 +11655,7 @@
               <w:ind w:rightChars="12" w:right="25" w:firstLine="360"/>
               <w:jc w:val="center"/>
               <w:rPr>
-                <w:rFonts w:ascii="宋体" w:hAnsi="宋体" w:hint="eastAsia"/>
+                <w:rFonts w:ascii="宋体" w:hAnsi="宋体"/>
                 <w:sz w:val="18"/>
                 <w:szCs w:val="18"/>
               </w:rPr>
@@ -11960,7 +11686,7 @@
               <w:ind w:rightChars="12" w:right="25" w:firstLine="360"/>
               <w:jc w:val="center"/>
               <w:rPr>
-                <w:rFonts w:ascii="宋体" w:hAnsi="宋体" w:hint="eastAsia"/>
+                <w:rFonts w:ascii="宋体" w:hAnsi="宋体"/>
                 <w:sz w:val="18"/>
                 <w:szCs w:val="18"/>
               </w:rPr>
@@ -11979,7 +11705,7 @@
               <w:ind w:rightChars="12" w:right="25" w:firstLine="360"/>
               <w:jc w:val="center"/>
               <w:rPr>
-                <w:rFonts w:ascii="宋体" w:hAnsi="宋体" w:hint="eastAsia"/>
+                <w:rFonts w:ascii="宋体" w:hAnsi="宋体"/>
                 <w:sz w:val="18"/>
                 <w:szCs w:val="18"/>
               </w:rPr>
@@ -11998,7 +11724,7 @@
               <w:ind w:rightChars="12" w:right="25" w:firstLine="360"/>
               <w:jc w:val="center"/>
               <w:rPr>
-                <w:rFonts w:ascii="宋体" w:hAnsi="宋体" w:hint="eastAsia"/>
+                <w:rFonts w:ascii="宋体" w:hAnsi="宋体"/>
                 <w:sz w:val="18"/>
                 <w:szCs w:val="18"/>
               </w:rPr>
@@ -12017,7 +11743,7 @@
               <w:ind w:rightChars="12" w:right="25" w:firstLine="360"/>
               <w:jc w:val="center"/>
               <w:rPr>
-                <w:rFonts w:ascii="宋体" w:hAnsi="宋体" w:hint="eastAsia"/>
+                <w:rFonts w:ascii="宋体" w:hAnsi="宋体"/>
                 <w:sz w:val="18"/>
                 <w:szCs w:val="18"/>
               </w:rPr>
@@ -12036,7 +11762,7 @@
               <w:ind w:rightChars="12" w:right="25" w:firstLine="360"/>
               <w:jc w:val="center"/>
               <w:rPr>
-                <w:rFonts w:ascii="宋体" w:hAnsi="宋体" w:hint="eastAsia"/>
+                <w:rFonts w:ascii="宋体" w:hAnsi="宋体"/>
                 <w:sz w:val="18"/>
                 <w:szCs w:val="18"/>
               </w:rPr>
@@ -12055,7 +11781,7 @@
               <w:ind w:rightChars="12" w:right="25" w:firstLine="360"/>
               <w:jc w:val="center"/>
               <w:rPr>
-                <w:rFonts w:ascii="宋体" w:hAnsi="宋体" w:hint="eastAsia"/>
+                <w:rFonts w:ascii="宋体" w:hAnsi="宋体"/>
                 <w:sz w:val="18"/>
                 <w:szCs w:val="18"/>
               </w:rPr>
@@ -12074,7 +11800,7 @@
               <w:ind w:rightChars="12" w:right="25" w:firstLine="360"/>
               <w:jc w:val="center"/>
               <w:rPr>
-                <w:rFonts w:ascii="宋体" w:hAnsi="宋体" w:hint="eastAsia"/>
+                <w:rFonts w:ascii="宋体" w:hAnsi="宋体"/>
                 <w:sz w:val="18"/>
                 <w:szCs w:val="18"/>
               </w:rPr>
@@ -12105,7 +11831,7 @@
               <w:ind w:rightChars="12" w:right="25" w:firstLine="360"/>
               <w:jc w:val="center"/>
               <w:rPr>
-                <w:rFonts w:ascii="宋体" w:hAnsi="宋体" w:hint="eastAsia"/>
+                <w:rFonts w:ascii="宋体" w:hAnsi="宋体"/>
                 <w:sz w:val="18"/>
                 <w:szCs w:val="18"/>
               </w:rPr>
@@ -12124,12 +11850,11 @@
               <w:ind w:rightChars="12" w:right="25" w:firstLine="360"/>
               <w:jc w:val="center"/>
               <w:rPr>
-                <w:rFonts w:ascii="宋体" w:hAnsi="宋体" w:hint="eastAsia"/>
-                <w:sz w:val="18"/>
-                <w:szCs w:val="18"/>
-              </w:rPr>
-            </w:pPr>
-            <w:proofErr w:type="gramStart"/>
+                <w:rFonts w:ascii="宋体" w:hAnsi="宋体"/>
+                <w:sz w:val="18"/>
+                <w:szCs w:val="18"/>
+              </w:rPr>
+            </w:pPr>
             <w:r>
               <w:rPr>
                 <w:rFonts w:ascii="宋体" w:hAnsi="宋体" w:hint="eastAsia"/>
@@ -12138,19 +11863,17 @@
               </w:rPr>
               <w:t>否</w:t>
             </w:r>
-            <w:proofErr w:type="gramEnd"/>
-          </w:p>
-          <w:p>
-            <w:pPr>
-              <w:ind w:rightChars="12" w:right="25" w:firstLine="360"/>
-              <w:jc w:val="center"/>
-              <w:rPr>
-                <w:rFonts w:ascii="宋体" w:hAnsi="宋体" w:hint="eastAsia"/>
-                <w:sz w:val="18"/>
-                <w:szCs w:val="18"/>
-              </w:rPr>
-            </w:pPr>
-            <w:proofErr w:type="gramStart"/>
+          </w:p>
+          <w:p>
+            <w:pPr>
+              <w:ind w:rightChars="12" w:right="25" w:firstLine="360"/>
+              <w:jc w:val="center"/>
+              <w:rPr>
+                <w:rFonts w:ascii="宋体" w:hAnsi="宋体"/>
+                <w:sz w:val="18"/>
+                <w:szCs w:val="18"/>
+              </w:rPr>
+            </w:pPr>
             <w:r>
               <w:rPr>
                 <w:rFonts w:ascii="宋体" w:hAnsi="宋体" w:hint="eastAsia"/>
@@ -12159,19 +11882,17 @@
               </w:rPr>
               <w:t>否</w:t>
             </w:r>
-            <w:proofErr w:type="gramEnd"/>
-          </w:p>
-          <w:p>
-            <w:pPr>
-              <w:ind w:rightChars="12" w:right="25" w:firstLine="360"/>
-              <w:jc w:val="center"/>
-              <w:rPr>
-                <w:rFonts w:ascii="宋体" w:hAnsi="宋体" w:hint="eastAsia"/>
-                <w:sz w:val="18"/>
-                <w:szCs w:val="18"/>
-              </w:rPr>
-            </w:pPr>
-            <w:proofErr w:type="gramStart"/>
+          </w:p>
+          <w:p>
+            <w:pPr>
+              <w:ind w:rightChars="12" w:right="25" w:firstLine="360"/>
+              <w:jc w:val="center"/>
+              <w:rPr>
+                <w:rFonts w:ascii="宋体" w:hAnsi="宋体"/>
+                <w:sz w:val="18"/>
+                <w:szCs w:val="18"/>
+              </w:rPr>
+            </w:pPr>
             <w:r>
               <w:rPr>
                 <w:rFonts w:ascii="宋体" w:hAnsi="宋体" w:hint="eastAsia"/>
@@ -12180,19 +11901,17 @@
               </w:rPr>
               <w:t>否</w:t>
             </w:r>
-            <w:proofErr w:type="gramEnd"/>
-          </w:p>
-          <w:p>
-            <w:pPr>
-              <w:ind w:rightChars="12" w:right="25" w:firstLine="360"/>
-              <w:jc w:val="center"/>
-              <w:rPr>
-                <w:rFonts w:ascii="宋体" w:hAnsi="宋体" w:hint="eastAsia"/>
-                <w:sz w:val="18"/>
-                <w:szCs w:val="18"/>
-              </w:rPr>
-            </w:pPr>
-            <w:proofErr w:type="gramStart"/>
+          </w:p>
+          <w:p>
+            <w:pPr>
+              <w:ind w:rightChars="12" w:right="25" w:firstLine="360"/>
+              <w:jc w:val="center"/>
+              <w:rPr>
+                <w:rFonts w:ascii="宋体" w:hAnsi="宋体"/>
+                <w:sz w:val="18"/>
+                <w:szCs w:val="18"/>
+              </w:rPr>
+            </w:pPr>
             <w:r>
               <w:rPr>
                 <w:rFonts w:ascii="宋体" w:hAnsi="宋体" w:hint="eastAsia"/>
@@ -12201,19 +11920,17 @@
               </w:rPr>
               <w:t>否</w:t>
             </w:r>
-            <w:proofErr w:type="gramEnd"/>
-          </w:p>
-          <w:p>
-            <w:pPr>
-              <w:ind w:rightChars="12" w:right="25" w:firstLine="360"/>
-              <w:jc w:val="center"/>
-              <w:rPr>
-                <w:rFonts w:ascii="宋体" w:hAnsi="宋体" w:hint="eastAsia"/>
-                <w:sz w:val="18"/>
-                <w:szCs w:val="18"/>
-              </w:rPr>
-            </w:pPr>
-            <w:proofErr w:type="gramStart"/>
+          </w:p>
+          <w:p>
+            <w:pPr>
+              <w:ind w:rightChars="12" w:right="25" w:firstLine="360"/>
+              <w:jc w:val="center"/>
+              <w:rPr>
+                <w:rFonts w:ascii="宋体" w:hAnsi="宋体"/>
+                <w:sz w:val="18"/>
+                <w:szCs w:val="18"/>
+              </w:rPr>
+            </w:pPr>
             <w:r>
               <w:rPr>
                 <w:rFonts w:ascii="宋体" w:hAnsi="宋体" w:hint="eastAsia"/>
@@ -12222,14 +11939,13 @@
               </w:rPr>
               <w:t>否</w:t>
             </w:r>
-            <w:proofErr w:type="gramEnd"/>
-          </w:p>
-          <w:p>
-            <w:pPr>
-              <w:ind w:rightChars="12" w:right="25" w:firstLine="360"/>
-              <w:jc w:val="center"/>
-              <w:rPr>
-                <w:rFonts w:ascii="宋体" w:hAnsi="宋体" w:hint="eastAsia"/>
+          </w:p>
+          <w:p>
+            <w:pPr>
+              <w:ind w:rightChars="12" w:right="25" w:firstLine="360"/>
+              <w:jc w:val="center"/>
+              <w:rPr>
+                <w:rFonts w:ascii="宋体" w:hAnsi="宋体"/>
                 <w:sz w:val="18"/>
                 <w:szCs w:val="18"/>
               </w:rPr>
@@ -12249,7 +11965,16 @@
     <w:p>
       <w:pPr>
         <w:ind w:firstLine="420"/>
+        <w:rPr>
+          <w:rFonts w:hint="eastAsia"/>
+        </w:rPr>
       </w:pPr>
+      <w:r>
+        <w:rPr>
+          <w:rFonts w:hint="eastAsia"/>
+        </w:rPr>
+        <w:t>修改</w:t>
+      </w:r>
     </w:p>
     <w:sectPr>
       <w:pgSz w:w="11906" w:h="16838"/>

--- a/sql.docx
+++ b/sql.docx
@@ -669,6 +669,7 @@
                 <w:szCs w:val="18"/>
               </w:rPr>
             </w:pPr>
+            <w:proofErr w:type="gramStart"/>
             <w:r>
               <w:rPr>
                 <w:rFonts w:ascii="宋体" w:hAnsi="宋体" w:hint="eastAsia"/>
@@ -677,17 +678,19 @@
               </w:rPr>
               <w:t>否</w:t>
             </w:r>
-          </w:p>
-          <w:p>
-            <w:pPr>
-              <w:ind w:rightChars="12" w:right="25" w:firstLine="360"/>
-              <w:jc w:val="center"/>
-              <w:rPr>
-                <w:rFonts w:ascii="宋体" w:hAnsi="宋体"/>
-                <w:sz w:val="18"/>
-                <w:szCs w:val="18"/>
-              </w:rPr>
-            </w:pPr>
+            <w:proofErr w:type="gramEnd"/>
+          </w:p>
+          <w:p>
+            <w:pPr>
+              <w:ind w:rightChars="12" w:right="25" w:firstLine="360"/>
+              <w:jc w:val="center"/>
+              <w:rPr>
+                <w:rFonts w:ascii="宋体" w:hAnsi="宋体"/>
+                <w:sz w:val="18"/>
+                <w:szCs w:val="18"/>
+              </w:rPr>
+            </w:pPr>
+            <w:proofErr w:type="gramStart"/>
             <w:r>
               <w:rPr>
                 <w:rFonts w:ascii="宋体" w:hAnsi="宋体" w:hint="eastAsia"/>
@@ -696,17 +699,19 @@
               </w:rPr>
               <w:t>否</w:t>
             </w:r>
-          </w:p>
-          <w:p>
-            <w:pPr>
-              <w:ind w:rightChars="12" w:right="25" w:firstLine="360"/>
-              <w:jc w:val="center"/>
-              <w:rPr>
-                <w:rFonts w:ascii="宋体" w:hAnsi="宋体"/>
-                <w:sz w:val="18"/>
-                <w:szCs w:val="18"/>
-              </w:rPr>
-            </w:pPr>
+            <w:proofErr w:type="gramEnd"/>
+          </w:p>
+          <w:p>
+            <w:pPr>
+              <w:ind w:rightChars="12" w:right="25" w:firstLine="360"/>
+              <w:jc w:val="center"/>
+              <w:rPr>
+                <w:rFonts w:ascii="宋体" w:hAnsi="宋体"/>
+                <w:sz w:val="18"/>
+                <w:szCs w:val="18"/>
+              </w:rPr>
+            </w:pPr>
+            <w:proofErr w:type="gramStart"/>
             <w:r>
               <w:rPr>
                 <w:rFonts w:ascii="宋体" w:hAnsi="宋体" w:hint="eastAsia"/>
@@ -715,6 +720,7 @@
               </w:rPr>
               <w:t>否</w:t>
             </w:r>
+            <w:proofErr w:type="gramEnd"/>
           </w:p>
           <w:p>
             <w:pPr>
@@ -1005,6 +1011,7 @@
                 <w:szCs w:val="18"/>
               </w:rPr>
             </w:pPr>
+            <w:proofErr w:type="spellStart"/>
             <w:r>
               <w:rPr>
                 <w:sz w:val="18"/>
@@ -1012,17 +1019,19 @@
               </w:rPr>
               <w:t>user_id</w:t>
             </w:r>
-          </w:p>
-          <w:p>
-            <w:pPr>
-              <w:ind w:rightChars="12" w:right="25" w:firstLine="360"/>
-              <w:jc w:val="center"/>
-              <w:rPr>
-                <w:rFonts w:ascii="宋体" w:hAnsi="宋体"/>
-                <w:sz w:val="18"/>
-                <w:szCs w:val="18"/>
-              </w:rPr>
-            </w:pPr>
+            <w:proofErr w:type="spellEnd"/>
+          </w:p>
+          <w:p>
+            <w:pPr>
+              <w:ind w:rightChars="12" w:right="25" w:firstLine="360"/>
+              <w:jc w:val="center"/>
+              <w:rPr>
+                <w:rFonts w:ascii="宋体" w:hAnsi="宋体"/>
+                <w:sz w:val="18"/>
+                <w:szCs w:val="18"/>
+              </w:rPr>
+            </w:pPr>
+            <w:proofErr w:type="spellStart"/>
             <w:r>
               <w:rPr>
                 <w:rFonts w:ascii="宋体" w:hAnsi="宋体" w:hint="eastAsia"/>
@@ -1031,6 +1040,7 @@
               </w:rPr>
               <w:t>identity_type</w:t>
             </w:r>
+            <w:proofErr w:type="spellEnd"/>
           </w:p>
           <w:p>
             <w:pPr>
@@ -1080,6 +1090,7 @@
                 <w:szCs w:val="18"/>
               </w:rPr>
             </w:pPr>
+            <w:proofErr w:type="spellStart"/>
             <w:r>
               <w:rPr>
                 <w:rFonts w:ascii="宋体" w:hAnsi="宋体" w:hint="eastAsia"/>
@@ -1088,6 +1099,7 @@
               </w:rPr>
               <w:t>create_time</w:t>
             </w:r>
+            <w:proofErr w:type="spellEnd"/>
           </w:p>
         </w:tc>
         <w:tc>
@@ -1489,6 +1501,7 @@
                 <w:szCs w:val="18"/>
               </w:rPr>
             </w:pPr>
+            <w:proofErr w:type="gramStart"/>
             <w:r>
               <w:rPr>
                 <w:rFonts w:ascii="宋体" w:hAnsi="宋体" w:hint="eastAsia"/>
@@ -1497,17 +1510,19 @@
               </w:rPr>
               <w:t>否</w:t>
             </w:r>
-          </w:p>
-          <w:p>
-            <w:pPr>
-              <w:ind w:rightChars="12" w:right="25" w:firstLine="360"/>
-              <w:jc w:val="center"/>
-              <w:rPr>
-                <w:rFonts w:ascii="宋体" w:hAnsi="宋体"/>
-                <w:sz w:val="18"/>
-                <w:szCs w:val="18"/>
-              </w:rPr>
-            </w:pPr>
+            <w:proofErr w:type="gramEnd"/>
+          </w:p>
+          <w:p>
+            <w:pPr>
+              <w:ind w:rightChars="12" w:right="25" w:firstLine="360"/>
+              <w:jc w:val="center"/>
+              <w:rPr>
+                <w:rFonts w:ascii="宋体" w:hAnsi="宋体"/>
+                <w:sz w:val="18"/>
+                <w:szCs w:val="18"/>
+              </w:rPr>
+            </w:pPr>
+            <w:proofErr w:type="gramStart"/>
             <w:r>
               <w:rPr>
                 <w:rFonts w:ascii="宋体" w:hAnsi="宋体" w:hint="eastAsia"/>
@@ -1516,17 +1531,19 @@
               </w:rPr>
               <w:t>否</w:t>
             </w:r>
-          </w:p>
-          <w:p>
-            <w:pPr>
-              <w:ind w:rightChars="12" w:right="25" w:firstLine="360"/>
-              <w:jc w:val="center"/>
-              <w:rPr>
-                <w:rFonts w:ascii="宋体" w:hAnsi="宋体"/>
-                <w:sz w:val="18"/>
-                <w:szCs w:val="18"/>
-              </w:rPr>
-            </w:pPr>
+            <w:proofErr w:type="gramEnd"/>
+          </w:p>
+          <w:p>
+            <w:pPr>
+              <w:ind w:rightChars="12" w:right="25" w:firstLine="360"/>
+              <w:jc w:val="center"/>
+              <w:rPr>
+                <w:rFonts w:ascii="宋体" w:hAnsi="宋体"/>
+                <w:sz w:val="18"/>
+                <w:szCs w:val="18"/>
+              </w:rPr>
+            </w:pPr>
+            <w:proofErr w:type="gramStart"/>
             <w:r>
               <w:rPr>
                 <w:rFonts w:ascii="宋体" w:hAnsi="宋体" w:hint="eastAsia"/>
@@ -1535,17 +1552,19 @@
               </w:rPr>
               <w:t>否</w:t>
             </w:r>
-          </w:p>
-          <w:p>
-            <w:pPr>
-              <w:ind w:rightChars="12" w:right="25" w:firstLine="360"/>
-              <w:jc w:val="center"/>
-              <w:rPr>
-                <w:rFonts w:ascii="宋体" w:hAnsi="宋体"/>
-                <w:sz w:val="18"/>
-                <w:szCs w:val="18"/>
-              </w:rPr>
-            </w:pPr>
+            <w:proofErr w:type="gramEnd"/>
+          </w:p>
+          <w:p>
+            <w:pPr>
+              <w:ind w:rightChars="12" w:right="25" w:firstLine="360"/>
+              <w:jc w:val="center"/>
+              <w:rPr>
+                <w:rFonts w:ascii="宋体" w:hAnsi="宋体"/>
+                <w:sz w:val="18"/>
+                <w:szCs w:val="18"/>
+              </w:rPr>
+            </w:pPr>
+            <w:proofErr w:type="gramStart"/>
             <w:r>
               <w:rPr>
                 <w:rFonts w:ascii="宋体" w:hAnsi="宋体" w:hint="eastAsia"/>
@@ -1554,6 +1573,7 @@
               </w:rPr>
               <w:t>否</w:t>
             </w:r>
+            <w:proofErr w:type="gramEnd"/>
           </w:p>
           <w:p>
             <w:pPr>
@@ -1871,6 +1891,7 @@
                 <w:szCs w:val="18"/>
               </w:rPr>
             </w:pPr>
+            <w:proofErr w:type="spellStart"/>
             <w:r>
               <w:rPr>
                 <w:sz w:val="18"/>
@@ -1878,6 +1899,7 @@
               </w:rPr>
               <w:t>user_id</w:t>
             </w:r>
+            <w:proofErr w:type="spellEnd"/>
           </w:p>
           <w:p>
             <w:pPr>
@@ -2448,6 +2470,7 @@
                 <w:szCs w:val="18"/>
               </w:rPr>
             </w:pPr>
+            <w:proofErr w:type="gramStart"/>
             <w:r>
               <w:rPr>
                 <w:rFonts w:ascii="宋体" w:hAnsi="宋体" w:hint="eastAsia"/>
@@ -2456,17 +2479,19 @@
               </w:rPr>
               <w:t>否</w:t>
             </w:r>
-          </w:p>
-          <w:p>
-            <w:pPr>
-              <w:ind w:rightChars="12" w:right="25" w:firstLine="360"/>
-              <w:jc w:val="center"/>
-              <w:rPr>
-                <w:rFonts w:ascii="宋体" w:hAnsi="宋体"/>
-                <w:sz w:val="18"/>
-                <w:szCs w:val="18"/>
-              </w:rPr>
-            </w:pPr>
+            <w:proofErr w:type="gramEnd"/>
+          </w:p>
+          <w:p>
+            <w:pPr>
+              <w:ind w:rightChars="12" w:right="25" w:firstLine="360"/>
+              <w:jc w:val="center"/>
+              <w:rPr>
+                <w:rFonts w:ascii="宋体" w:hAnsi="宋体"/>
+                <w:sz w:val="18"/>
+                <w:szCs w:val="18"/>
+              </w:rPr>
+            </w:pPr>
+            <w:proofErr w:type="gramStart"/>
             <w:r>
               <w:rPr>
                 <w:rFonts w:ascii="宋体" w:hAnsi="宋体" w:hint="eastAsia"/>
@@ -2475,17 +2500,19 @@
               </w:rPr>
               <w:t>否</w:t>
             </w:r>
-          </w:p>
-          <w:p>
-            <w:pPr>
-              <w:ind w:rightChars="12" w:right="25" w:firstLine="360"/>
-              <w:jc w:val="center"/>
-              <w:rPr>
-                <w:rFonts w:ascii="宋体" w:hAnsi="宋体"/>
-                <w:sz w:val="18"/>
-                <w:szCs w:val="18"/>
-              </w:rPr>
-            </w:pPr>
+            <w:proofErr w:type="gramEnd"/>
+          </w:p>
+          <w:p>
+            <w:pPr>
+              <w:ind w:rightChars="12" w:right="25" w:firstLine="360"/>
+              <w:jc w:val="center"/>
+              <w:rPr>
+                <w:rFonts w:ascii="宋体" w:hAnsi="宋体"/>
+                <w:sz w:val="18"/>
+                <w:szCs w:val="18"/>
+              </w:rPr>
+            </w:pPr>
+            <w:proofErr w:type="gramStart"/>
             <w:r>
               <w:rPr>
                 <w:rFonts w:ascii="宋体" w:hAnsi="宋体" w:hint="eastAsia"/>
@@ -2494,17 +2521,19 @@
               </w:rPr>
               <w:t>否</w:t>
             </w:r>
-          </w:p>
-          <w:p>
-            <w:pPr>
-              <w:ind w:rightChars="12" w:right="25" w:firstLine="360"/>
-              <w:jc w:val="center"/>
-              <w:rPr>
-                <w:rFonts w:ascii="宋体" w:hAnsi="宋体"/>
-                <w:sz w:val="18"/>
-                <w:szCs w:val="18"/>
-              </w:rPr>
-            </w:pPr>
+            <w:proofErr w:type="gramEnd"/>
+          </w:p>
+          <w:p>
+            <w:pPr>
+              <w:ind w:rightChars="12" w:right="25" w:firstLine="360"/>
+              <w:jc w:val="center"/>
+              <w:rPr>
+                <w:rFonts w:ascii="宋体" w:hAnsi="宋体"/>
+                <w:sz w:val="18"/>
+                <w:szCs w:val="18"/>
+              </w:rPr>
+            </w:pPr>
+            <w:proofErr w:type="gramStart"/>
             <w:r>
               <w:rPr>
                 <w:rFonts w:ascii="宋体" w:hAnsi="宋体" w:hint="eastAsia"/>
@@ -2513,17 +2542,19 @@
               </w:rPr>
               <w:t>否</w:t>
             </w:r>
-          </w:p>
-          <w:p>
-            <w:pPr>
-              <w:ind w:rightChars="12" w:right="25" w:firstLine="360"/>
-              <w:jc w:val="center"/>
-              <w:rPr>
-                <w:rFonts w:ascii="宋体" w:hAnsi="宋体"/>
-                <w:sz w:val="18"/>
-                <w:szCs w:val="18"/>
-              </w:rPr>
-            </w:pPr>
+            <w:proofErr w:type="gramEnd"/>
+          </w:p>
+          <w:p>
+            <w:pPr>
+              <w:ind w:rightChars="12" w:right="25" w:firstLine="360"/>
+              <w:jc w:val="center"/>
+              <w:rPr>
+                <w:rFonts w:ascii="宋体" w:hAnsi="宋体"/>
+                <w:sz w:val="18"/>
+                <w:szCs w:val="18"/>
+              </w:rPr>
+            </w:pPr>
+            <w:proofErr w:type="gramStart"/>
             <w:r>
               <w:rPr>
                 <w:rFonts w:ascii="宋体" w:hAnsi="宋体" w:hint="eastAsia"/>
@@ -2532,6 +2563,7 @@
               </w:rPr>
               <w:t>否</w:t>
             </w:r>
+            <w:proofErr w:type="gramEnd"/>
           </w:p>
           <w:p>
             <w:pPr>
@@ -2831,6 +2863,7 @@
                 <w:szCs w:val="18"/>
               </w:rPr>
             </w:pPr>
+            <w:proofErr w:type="spellStart"/>
             <w:r>
               <w:rPr>
                 <w:sz w:val="18"/>
@@ -2838,6 +2871,7 @@
               </w:rPr>
               <w:t>user_id</w:t>
             </w:r>
+            <w:proofErr w:type="spellEnd"/>
           </w:p>
           <w:p>
             <w:pPr>
@@ -2865,6 +2899,7 @@
                 <w:szCs w:val="18"/>
               </w:rPr>
             </w:pPr>
+            <w:proofErr w:type="spellStart"/>
             <w:r>
               <w:rPr>
                 <w:sz w:val="18"/>
@@ -2872,6 +2907,7 @@
               </w:rPr>
               <w:t>source_sn</w:t>
             </w:r>
+            <w:proofErr w:type="spellEnd"/>
           </w:p>
           <w:p>
             <w:pPr>
@@ -2902,6 +2938,7 @@
                 <w:szCs w:val="18"/>
               </w:rPr>
             </w:pPr>
+            <w:proofErr w:type="spellStart"/>
             <w:r>
               <w:rPr>
                 <w:rFonts w:ascii="宋体" w:hAnsi="宋体" w:hint="eastAsia"/>
@@ -2910,6 +2947,7 @@
               </w:rPr>
               <w:t>create_time</w:t>
             </w:r>
+            <w:proofErr w:type="spellEnd"/>
           </w:p>
         </w:tc>
         <w:tc>
@@ -3328,6 +3366,7 @@
                 <w:szCs w:val="18"/>
               </w:rPr>
             </w:pPr>
+            <w:proofErr w:type="gramStart"/>
             <w:r>
               <w:rPr>
                 <w:rFonts w:ascii="宋体" w:hAnsi="宋体" w:hint="eastAsia"/>
@@ -3336,17 +3375,19 @@
               </w:rPr>
               <w:t>否</w:t>
             </w:r>
-          </w:p>
-          <w:p>
-            <w:pPr>
-              <w:ind w:rightChars="12" w:right="25" w:firstLine="360"/>
-              <w:jc w:val="center"/>
-              <w:rPr>
-                <w:rFonts w:ascii="宋体" w:hAnsi="宋体"/>
-                <w:sz w:val="18"/>
-                <w:szCs w:val="18"/>
-              </w:rPr>
-            </w:pPr>
+            <w:proofErr w:type="gramEnd"/>
+          </w:p>
+          <w:p>
+            <w:pPr>
+              <w:ind w:rightChars="12" w:right="25" w:firstLine="360"/>
+              <w:jc w:val="center"/>
+              <w:rPr>
+                <w:rFonts w:ascii="宋体" w:hAnsi="宋体"/>
+                <w:sz w:val="18"/>
+                <w:szCs w:val="18"/>
+              </w:rPr>
+            </w:pPr>
+            <w:proofErr w:type="gramStart"/>
             <w:r>
               <w:rPr>
                 <w:rFonts w:ascii="宋体" w:hAnsi="宋体" w:hint="eastAsia"/>
@@ -3355,17 +3396,19 @@
               </w:rPr>
               <w:t>否</w:t>
             </w:r>
-          </w:p>
-          <w:p>
-            <w:pPr>
-              <w:ind w:rightChars="12" w:right="25" w:firstLine="360"/>
-              <w:jc w:val="center"/>
-              <w:rPr>
-                <w:rFonts w:ascii="宋体" w:hAnsi="宋体"/>
-                <w:sz w:val="18"/>
-                <w:szCs w:val="18"/>
-              </w:rPr>
-            </w:pPr>
+            <w:proofErr w:type="gramEnd"/>
+          </w:p>
+          <w:p>
+            <w:pPr>
+              <w:ind w:rightChars="12" w:right="25" w:firstLine="360"/>
+              <w:jc w:val="center"/>
+              <w:rPr>
+                <w:rFonts w:ascii="宋体" w:hAnsi="宋体"/>
+                <w:sz w:val="18"/>
+                <w:szCs w:val="18"/>
+              </w:rPr>
+            </w:pPr>
+            <w:proofErr w:type="gramStart"/>
             <w:r>
               <w:rPr>
                 <w:rFonts w:ascii="宋体" w:hAnsi="宋体" w:hint="eastAsia"/>
@@ -3374,17 +3417,19 @@
               </w:rPr>
               <w:t>否</w:t>
             </w:r>
-          </w:p>
-          <w:p>
-            <w:pPr>
-              <w:ind w:rightChars="12" w:right="25" w:firstLine="360"/>
-              <w:jc w:val="center"/>
-              <w:rPr>
-                <w:rFonts w:ascii="宋体" w:hAnsi="宋体"/>
-                <w:sz w:val="18"/>
-                <w:szCs w:val="18"/>
-              </w:rPr>
-            </w:pPr>
+            <w:proofErr w:type="gramEnd"/>
+          </w:p>
+          <w:p>
+            <w:pPr>
+              <w:ind w:rightChars="12" w:right="25" w:firstLine="360"/>
+              <w:jc w:val="center"/>
+              <w:rPr>
+                <w:rFonts w:ascii="宋体" w:hAnsi="宋体"/>
+                <w:sz w:val="18"/>
+                <w:szCs w:val="18"/>
+              </w:rPr>
+            </w:pPr>
+            <w:proofErr w:type="gramStart"/>
             <w:r>
               <w:rPr>
                 <w:rFonts w:ascii="宋体" w:hAnsi="宋体" w:hint="eastAsia"/>
@@ -3394,6 +3439,7 @@
               <w:lastRenderedPageBreak/>
               <w:t>否</w:t>
             </w:r>
+            <w:proofErr w:type="gramEnd"/>
           </w:p>
           <w:p>
             <w:pPr>
@@ -3685,6 +3731,7 @@
                 <w:szCs w:val="18"/>
               </w:rPr>
             </w:pPr>
+            <w:proofErr w:type="spellStart"/>
             <w:r>
               <w:rPr>
                 <w:sz w:val="18"/>
@@ -3692,16 +3739,18 @@
               </w:rPr>
               <w:t>user_id</w:t>
             </w:r>
-          </w:p>
-          <w:p>
-            <w:pPr>
-              <w:ind w:rightChars="12" w:right="25" w:firstLine="360"/>
-              <w:jc w:val="center"/>
-              <w:rPr>
-                <w:sz w:val="18"/>
-                <w:szCs w:val="18"/>
-              </w:rPr>
-            </w:pPr>
+            <w:proofErr w:type="spellEnd"/>
+          </w:p>
+          <w:p>
+            <w:pPr>
+              <w:ind w:rightChars="12" w:right="25" w:firstLine="360"/>
+              <w:jc w:val="center"/>
+              <w:rPr>
+                <w:sz w:val="18"/>
+                <w:szCs w:val="18"/>
+              </w:rPr>
+            </w:pPr>
+            <w:proofErr w:type="spellStart"/>
             <w:r>
               <w:rPr>
                 <w:sz w:val="18"/>
@@ -3709,17 +3758,19 @@
               </w:rPr>
               <w:t>real_name</w:t>
             </w:r>
-          </w:p>
-          <w:p>
-            <w:pPr>
-              <w:ind w:rightChars="12" w:right="25" w:firstLine="360"/>
-              <w:jc w:val="center"/>
-              <w:rPr>
-                <w:rFonts w:ascii="宋体" w:hAnsi="宋体"/>
-                <w:sz w:val="18"/>
-                <w:szCs w:val="18"/>
-              </w:rPr>
-            </w:pPr>
+            <w:proofErr w:type="spellEnd"/>
+          </w:p>
+          <w:p>
+            <w:pPr>
+              <w:ind w:rightChars="12" w:right="25" w:firstLine="360"/>
+              <w:jc w:val="center"/>
+              <w:rPr>
+                <w:rFonts w:ascii="宋体" w:hAnsi="宋体"/>
+                <w:sz w:val="18"/>
+                <w:szCs w:val="18"/>
+              </w:rPr>
+            </w:pPr>
+            <w:proofErr w:type="spellStart"/>
             <w:r>
               <w:rPr>
                 <w:rFonts w:ascii="宋体" w:hAnsi="宋体" w:hint="eastAsia"/>
@@ -3728,17 +3779,19 @@
               </w:rPr>
               <w:t>identity_card_type</w:t>
             </w:r>
-          </w:p>
-          <w:p>
-            <w:pPr>
-              <w:ind w:rightChars="12" w:right="25" w:firstLine="360"/>
-              <w:jc w:val="center"/>
-              <w:rPr>
-                <w:rFonts w:ascii="宋体" w:hAnsi="宋体"/>
-                <w:sz w:val="18"/>
-                <w:szCs w:val="18"/>
-              </w:rPr>
-            </w:pPr>
+            <w:proofErr w:type="spellEnd"/>
+          </w:p>
+          <w:p>
+            <w:pPr>
+              <w:ind w:rightChars="12" w:right="25" w:firstLine="360"/>
+              <w:jc w:val="center"/>
+              <w:rPr>
+                <w:rFonts w:ascii="宋体" w:hAnsi="宋体"/>
+                <w:sz w:val="18"/>
+                <w:szCs w:val="18"/>
+              </w:rPr>
+            </w:pPr>
+            <w:proofErr w:type="spellStart"/>
             <w:r>
               <w:rPr>
                 <w:rFonts w:ascii="宋体" w:hAnsi="宋体" w:hint="eastAsia"/>
@@ -3747,6 +3800,7 @@
               </w:rPr>
               <w:t>identity_card_no</w:t>
             </w:r>
+            <w:proofErr w:type="spellEnd"/>
           </w:p>
           <w:p>
             <w:pPr>
@@ -3815,6 +3869,7 @@
                 <w:szCs w:val="18"/>
               </w:rPr>
             </w:pPr>
+            <w:proofErr w:type="spellStart"/>
             <w:r>
               <w:rPr>
                 <w:rFonts w:ascii="宋体" w:hAnsi="宋体" w:hint="eastAsia"/>
@@ -3823,17 +3878,19 @@
               </w:rPr>
               <w:t>user_money</w:t>
             </w:r>
-          </w:p>
-          <w:p>
-            <w:pPr>
-              <w:ind w:rightChars="12" w:right="25" w:firstLine="360"/>
-              <w:jc w:val="center"/>
-              <w:rPr>
-                <w:rFonts w:ascii="宋体" w:hAnsi="宋体"/>
-                <w:sz w:val="18"/>
-                <w:szCs w:val="18"/>
-              </w:rPr>
-            </w:pPr>
+            <w:proofErr w:type="spellEnd"/>
+          </w:p>
+          <w:p>
+            <w:pPr>
+              <w:ind w:rightChars="12" w:right="25" w:firstLine="360"/>
+              <w:jc w:val="center"/>
+              <w:rPr>
+                <w:rFonts w:ascii="宋体" w:hAnsi="宋体"/>
+                <w:sz w:val="18"/>
+                <w:szCs w:val="18"/>
+              </w:rPr>
+            </w:pPr>
+            <w:proofErr w:type="spellStart"/>
             <w:r>
               <w:rPr>
                 <w:rFonts w:ascii="宋体" w:hAnsi="宋体" w:hint="eastAsia"/>
@@ -3842,17 +3899,19 @@
               </w:rPr>
               <w:t>credit_grade</w:t>
             </w:r>
-          </w:p>
-          <w:p>
-            <w:pPr>
-              <w:ind w:rightChars="12" w:right="25" w:firstLine="360"/>
-              <w:jc w:val="center"/>
-              <w:rPr>
-                <w:rFonts w:ascii="宋体" w:hAnsi="宋体"/>
-                <w:sz w:val="18"/>
-                <w:szCs w:val="18"/>
-              </w:rPr>
-            </w:pPr>
+            <w:proofErr w:type="spellEnd"/>
+          </w:p>
+          <w:p>
+            <w:pPr>
+              <w:ind w:rightChars="12" w:right="25" w:firstLine="360"/>
+              <w:jc w:val="center"/>
+              <w:rPr>
+                <w:rFonts w:ascii="宋体" w:hAnsi="宋体"/>
+                <w:sz w:val="18"/>
+                <w:szCs w:val="18"/>
+              </w:rPr>
+            </w:pPr>
+            <w:proofErr w:type="spellStart"/>
             <w:r>
               <w:rPr>
                 <w:rFonts w:ascii="宋体" w:hAnsi="宋体" w:hint="eastAsia"/>
@@ -3861,17 +3920,19 @@
               </w:rPr>
               <w:t>comprehensive_score</w:t>
             </w:r>
-          </w:p>
-          <w:p>
-            <w:pPr>
-              <w:ind w:rightChars="12" w:right="25" w:firstLine="360"/>
-              <w:jc w:val="center"/>
-              <w:rPr>
-                <w:rFonts w:ascii="宋体" w:hAnsi="宋体"/>
-                <w:sz w:val="18"/>
-                <w:szCs w:val="18"/>
-              </w:rPr>
-            </w:pPr>
+            <w:proofErr w:type="spellEnd"/>
+          </w:p>
+          <w:p>
+            <w:pPr>
+              <w:ind w:rightChars="12" w:right="25" w:firstLine="360"/>
+              <w:jc w:val="center"/>
+              <w:rPr>
+                <w:rFonts w:ascii="宋体" w:hAnsi="宋体"/>
+                <w:sz w:val="18"/>
+                <w:szCs w:val="18"/>
+              </w:rPr>
+            </w:pPr>
+            <w:proofErr w:type="spellStart"/>
             <w:r>
               <w:rPr>
                 <w:rFonts w:ascii="宋体" w:hAnsi="宋体" w:hint="eastAsia"/>
@@ -3880,6 +3941,7 @@
               </w:rPr>
               <w:t>modified_time</w:t>
             </w:r>
+            <w:proofErr w:type="spellEnd"/>
           </w:p>
         </w:tc>
         <w:tc>
@@ -4055,6 +4117,7 @@
                 <w:szCs w:val="18"/>
               </w:rPr>
             </w:pPr>
+            <w:proofErr w:type="spellStart"/>
             <w:r>
               <w:rPr>
                 <w:rFonts w:ascii="宋体" w:hAnsi="宋体" w:hint="eastAsia"/>
@@ -4063,6 +4126,7 @@
               </w:rPr>
               <w:t>doule</w:t>
             </w:r>
+            <w:proofErr w:type="spellEnd"/>
           </w:p>
           <w:p>
             <w:pPr>
@@ -4623,6 +4687,7 @@
                 <w:szCs w:val="18"/>
               </w:rPr>
             </w:pPr>
+            <w:proofErr w:type="gramStart"/>
             <w:r>
               <w:rPr>
                 <w:rFonts w:ascii="宋体" w:hAnsi="宋体" w:hint="eastAsia"/>
@@ -4631,17 +4696,19 @@
               </w:rPr>
               <w:t>否</w:t>
             </w:r>
-          </w:p>
-          <w:p>
-            <w:pPr>
-              <w:ind w:rightChars="12" w:right="25" w:firstLine="360"/>
-              <w:jc w:val="center"/>
-              <w:rPr>
-                <w:rFonts w:ascii="宋体" w:hAnsi="宋体"/>
-                <w:sz w:val="18"/>
-                <w:szCs w:val="18"/>
-              </w:rPr>
-            </w:pPr>
+            <w:proofErr w:type="gramEnd"/>
+          </w:p>
+          <w:p>
+            <w:pPr>
+              <w:ind w:rightChars="12" w:right="25" w:firstLine="360"/>
+              <w:jc w:val="center"/>
+              <w:rPr>
+                <w:rFonts w:ascii="宋体" w:hAnsi="宋体"/>
+                <w:sz w:val="18"/>
+                <w:szCs w:val="18"/>
+              </w:rPr>
+            </w:pPr>
+            <w:proofErr w:type="gramStart"/>
             <w:r>
               <w:rPr>
                 <w:rFonts w:ascii="宋体" w:hAnsi="宋体" w:hint="eastAsia"/>
@@ -4650,17 +4717,19 @@
               </w:rPr>
               <w:t>否</w:t>
             </w:r>
-          </w:p>
-          <w:p>
-            <w:pPr>
-              <w:ind w:rightChars="12" w:right="25" w:firstLine="360"/>
-              <w:jc w:val="center"/>
-              <w:rPr>
-                <w:rFonts w:ascii="宋体" w:hAnsi="宋体"/>
-                <w:sz w:val="18"/>
-                <w:szCs w:val="18"/>
-              </w:rPr>
-            </w:pPr>
+            <w:proofErr w:type="gramEnd"/>
+          </w:p>
+          <w:p>
+            <w:pPr>
+              <w:ind w:rightChars="12" w:right="25" w:firstLine="360"/>
+              <w:jc w:val="center"/>
+              <w:rPr>
+                <w:rFonts w:ascii="宋体" w:hAnsi="宋体"/>
+                <w:sz w:val="18"/>
+                <w:szCs w:val="18"/>
+              </w:rPr>
+            </w:pPr>
+            <w:proofErr w:type="gramStart"/>
             <w:r>
               <w:rPr>
                 <w:rFonts w:ascii="宋体" w:hAnsi="宋体" w:hint="eastAsia"/>
@@ -4669,17 +4738,19 @@
               </w:rPr>
               <w:t>否</w:t>
             </w:r>
-          </w:p>
-          <w:p>
-            <w:pPr>
-              <w:ind w:rightChars="12" w:right="25" w:firstLine="360"/>
-              <w:jc w:val="center"/>
-              <w:rPr>
-                <w:rFonts w:ascii="宋体" w:hAnsi="宋体"/>
-                <w:sz w:val="18"/>
-                <w:szCs w:val="18"/>
-              </w:rPr>
-            </w:pPr>
+            <w:proofErr w:type="gramEnd"/>
+          </w:p>
+          <w:p>
+            <w:pPr>
+              <w:ind w:rightChars="12" w:right="25" w:firstLine="360"/>
+              <w:jc w:val="center"/>
+              <w:rPr>
+                <w:rFonts w:ascii="宋体" w:hAnsi="宋体"/>
+                <w:sz w:val="18"/>
+                <w:szCs w:val="18"/>
+              </w:rPr>
+            </w:pPr>
+            <w:proofErr w:type="gramStart"/>
             <w:r>
               <w:rPr>
                 <w:rFonts w:ascii="宋体" w:hAnsi="宋体" w:hint="eastAsia"/>
@@ -4688,17 +4759,19 @@
               </w:rPr>
               <w:t>否</w:t>
             </w:r>
-          </w:p>
-          <w:p>
-            <w:pPr>
-              <w:ind w:rightChars="12" w:right="25" w:firstLine="360"/>
-              <w:jc w:val="center"/>
-              <w:rPr>
-                <w:rFonts w:ascii="宋体" w:hAnsi="宋体"/>
-                <w:sz w:val="18"/>
-                <w:szCs w:val="18"/>
-              </w:rPr>
-            </w:pPr>
+            <w:proofErr w:type="gramEnd"/>
+          </w:p>
+          <w:p>
+            <w:pPr>
+              <w:ind w:rightChars="12" w:right="25" w:firstLine="360"/>
+              <w:jc w:val="center"/>
+              <w:rPr>
+                <w:rFonts w:ascii="宋体" w:hAnsi="宋体"/>
+                <w:sz w:val="18"/>
+                <w:szCs w:val="18"/>
+              </w:rPr>
+            </w:pPr>
+            <w:proofErr w:type="gramStart"/>
             <w:r>
               <w:rPr>
                 <w:rFonts w:ascii="宋体" w:hAnsi="宋体" w:hint="eastAsia"/>
@@ -4707,17 +4780,19 @@
               </w:rPr>
               <w:t>否</w:t>
             </w:r>
-          </w:p>
-          <w:p>
-            <w:pPr>
-              <w:ind w:rightChars="12" w:right="25" w:firstLine="360"/>
-              <w:jc w:val="center"/>
-              <w:rPr>
-                <w:rFonts w:ascii="宋体" w:hAnsi="宋体"/>
-                <w:sz w:val="18"/>
-                <w:szCs w:val="18"/>
-              </w:rPr>
-            </w:pPr>
+            <w:proofErr w:type="gramEnd"/>
+          </w:p>
+          <w:p>
+            <w:pPr>
+              <w:ind w:rightChars="12" w:right="25" w:firstLine="360"/>
+              <w:jc w:val="center"/>
+              <w:rPr>
+                <w:rFonts w:ascii="宋体" w:hAnsi="宋体"/>
+                <w:sz w:val="18"/>
+                <w:szCs w:val="18"/>
+              </w:rPr>
+            </w:pPr>
+            <w:proofErr w:type="gramStart"/>
             <w:r>
               <w:rPr>
                 <w:rFonts w:ascii="宋体" w:hAnsi="宋体" w:hint="eastAsia"/>
@@ -4726,17 +4801,19 @@
               </w:rPr>
               <w:t>否</w:t>
             </w:r>
-          </w:p>
-          <w:p>
-            <w:pPr>
-              <w:ind w:rightChars="12" w:right="25" w:firstLine="360"/>
-              <w:jc w:val="center"/>
-              <w:rPr>
-                <w:rFonts w:ascii="宋体" w:hAnsi="宋体"/>
-                <w:sz w:val="18"/>
-                <w:szCs w:val="18"/>
-              </w:rPr>
-            </w:pPr>
+            <w:proofErr w:type="gramEnd"/>
+          </w:p>
+          <w:p>
+            <w:pPr>
+              <w:ind w:rightChars="12" w:right="25" w:firstLine="360"/>
+              <w:jc w:val="center"/>
+              <w:rPr>
+                <w:rFonts w:ascii="宋体" w:hAnsi="宋体"/>
+                <w:sz w:val="18"/>
+                <w:szCs w:val="18"/>
+              </w:rPr>
+            </w:pPr>
+            <w:proofErr w:type="gramStart"/>
             <w:r>
               <w:rPr>
                 <w:rFonts w:ascii="宋体" w:hAnsi="宋体" w:hint="eastAsia"/>
@@ -4745,17 +4822,19 @@
               </w:rPr>
               <w:t>否</w:t>
             </w:r>
-          </w:p>
-          <w:p>
-            <w:pPr>
-              <w:ind w:rightChars="12" w:right="25" w:firstLine="360"/>
-              <w:jc w:val="center"/>
-              <w:rPr>
-                <w:rFonts w:ascii="宋体" w:hAnsi="宋体"/>
-                <w:sz w:val="18"/>
-                <w:szCs w:val="18"/>
-              </w:rPr>
-            </w:pPr>
+            <w:proofErr w:type="gramEnd"/>
+          </w:p>
+          <w:p>
+            <w:pPr>
+              <w:ind w:rightChars="12" w:right="25" w:firstLine="360"/>
+              <w:jc w:val="center"/>
+              <w:rPr>
+                <w:rFonts w:ascii="宋体" w:hAnsi="宋体"/>
+                <w:sz w:val="18"/>
+                <w:szCs w:val="18"/>
+              </w:rPr>
+            </w:pPr>
+            <w:proofErr w:type="gramStart"/>
             <w:r>
               <w:rPr>
                 <w:rFonts w:ascii="宋体" w:hAnsi="宋体" w:hint="eastAsia"/>
@@ -4764,17 +4843,19 @@
               </w:rPr>
               <w:t>否</w:t>
             </w:r>
-          </w:p>
-          <w:p>
-            <w:pPr>
-              <w:ind w:rightChars="12" w:right="25" w:firstLine="360"/>
-              <w:jc w:val="center"/>
-              <w:rPr>
-                <w:rFonts w:ascii="宋体" w:hAnsi="宋体"/>
-                <w:sz w:val="18"/>
-                <w:szCs w:val="18"/>
-              </w:rPr>
-            </w:pPr>
+            <w:proofErr w:type="gramEnd"/>
+          </w:p>
+          <w:p>
+            <w:pPr>
+              <w:ind w:rightChars="12" w:right="25" w:firstLine="360"/>
+              <w:jc w:val="center"/>
+              <w:rPr>
+                <w:rFonts w:ascii="宋体" w:hAnsi="宋体"/>
+                <w:sz w:val="18"/>
+                <w:szCs w:val="18"/>
+              </w:rPr>
+            </w:pPr>
+            <w:proofErr w:type="gramStart"/>
             <w:r>
               <w:rPr>
                 <w:rFonts w:ascii="宋体" w:hAnsi="宋体" w:hint="eastAsia"/>
@@ -4783,17 +4864,19 @@
               </w:rPr>
               <w:t>否</w:t>
             </w:r>
-          </w:p>
-          <w:p>
-            <w:pPr>
-              <w:ind w:rightChars="12" w:right="25" w:firstLine="360"/>
-              <w:jc w:val="center"/>
-              <w:rPr>
-                <w:rFonts w:ascii="宋体" w:hAnsi="宋体"/>
-                <w:sz w:val="18"/>
-                <w:szCs w:val="18"/>
-              </w:rPr>
-            </w:pPr>
+            <w:proofErr w:type="gramEnd"/>
+          </w:p>
+          <w:p>
+            <w:pPr>
+              <w:ind w:rightChars="12" w:right="25" w:firstLine="360"/>
+              <w:jc w:val="center"/>
+              <w:rPr>
+                <w:rFonts w:ascii="宋体" w:hAnsi="宋体"/>
+                <w:sz w:val="18"/>
+                <w:szCs w:val="18"/>
+              </w:rPr>
+            </w:pPr>
+            <w:proofErr w:type="gramStart"/>
             <w:r>
               <w:rPr>
                 <w:rFonts w:ascii="宋体" w:hAnsi="宋体" w:hint="eastAsia"/>
@@ -4802,6 +4885,7 @@
               </w:rPr>
               <w:t>否</w:t>
             </w:r>
+            <w:proofErr w:type="gramEnd"/>
           </w:p>
           <w:p>
             <w:pPr>
@@ -5214,12 +5298,14 @@
                 <w:szCs w:val="21"/>
               </w:rPr>
             </w:pPr>
+            <w:proofErr w:type="spellStart"/>
             <w:r>
               <w:rPr>
                 <w:szCs w:val="21"/>
               </w:rPr>
               <w:t>user_id</w:t>
             </w:r>
+            <w:proofErr w:type="spellEnd"/>
           </w:p>
         </w:tc>
         <w:tc>
@@ -5280,6 +5366,7 @@
                 <w:szCs w:val="21"/>
               </w:rPr>
             </w:pPr>
+            <w:proofErr w:type="gramStart"/>
             <w:r>
               <w:rPr>
                 <w:rFonts w:ascii="宋体" w:hAnsi="宋体" w:hint="eastAsia"/>
@@ -5287,6 +5374,7 @@
               </w:rPr>
               <w:t>外键</w:t>
             </w:r>
+            <w:proofErr w:type="gramEnd"/>
           </w:p>
         </w:tc>
         <w:tc>
@@ -5330,12 +5418,14 @@
                 <w:szCs w:val="21"/>
               </w:rPr>
             </w:pPr>
+            <w:proofErr w:type="spellStart"/>
             <w:r>
               <w:rPr>
                 <w:szCs w:val="21"/>
               </w:rPr>
               <w:t>business_id</w:t>
             </w:r>
+            <w:proofErr w:type="spellEnd"/>
           </w:p>
         </w:tc>
         <w:tc>
@@ -5452,12 +5542,14 @@
                 <w:szCs w:val="21"/>
               </w:rPr>
             </w:pPr>
+            <w:proofErr w:type="spellStart"/>
             <w:r>
               <w:rPr>
                 <w:szCs w:val="21"/>
               </w:rPr>
               <w:t>brand_name</w:t>
             </w:r>
+            <w:proofErr w:type="spellEnd"/>
           </w:p>
         </w:tc>
         <w:tc>
@@ -5797,12 +5889,14 @@
                 <w:szCs w:val="21"/>
               </w:rPr>
             </w:pPr>
+            <w:proofErr w:type="spellStart"/>
             <w:r>
               <w:rPr>
                 <w:szCs w:val="21"/>
               </w:rPr>
               <w:t>shop_name</w:t>
             </w:r>
+            <w:proofErr w:type="spellEnd"/>
           </w:p>
         </w:tc>
         <w:tc>
@@ -6053,12 +6147,14 @@
                 <w:szCs w:val="21"/>
               </w:rPr>
             </w:pPr>
+            <w:proofErr w:type="spellStart"/>
             <w:r>
               <w:rPr>
                 <w:szCs w:val="21"/>
               </w:rPr>
               <w:t>rent_price</w:t>
             </w:r>
+            <w:proofErr w:type="spellEnd"/>
           </w:p>
         </w:tc>
         <w:tc>
@@ -6291,12 +6387,14 @@
                 <w:szCs w:val="21"/>
               </w:rPr>
             </w:pPr>
+            <w:proofErr w:type="spellStart"/>
             <w:r>
               <w:rPr>
                 <w:szCs w:val="21"/>
               </w:rPr>
               <w:t>create_time</w:t>
             </w:r>
+            <w:proofErr w:type="spellEnd"/>
           </w:p>
         </w:tc>
         <w:tc>
@@ -6675,6 +6773,7 @@
                 <w:szCs w:val="18"/>
               </w:rPr>
             </w:pPr>
+            <w:proofErr w:type="spellStart"/>
             <w:r>
               <w:rPr>
                 <w:sz w:val="18"/>
@@ -6682,16 +6781,18 @@
               </w:rPr>
               <w:t>shop_id</w:t>
             </w:r>
-          </w:p>
-          <w:p>
-            <w:pPr>
-              <w:ind w:rightChars="12" w:right="25" w:firstLine="360"/>
-              <w:jc w:val="center"/>
-              <w:rPr>
-                <w:sz w:val="18"/>
-                <w:szCs w:val="18"/>
-              </w:rPr>
-            </w:pPr>
+            <w:proofErr w:type="spellEnd"/>
+          </w:p>
+          <w:p>
+            <w:pPr>
+              <w:ind w:rightChars="12" w:right="25" w:firstLine="360"/>
+              <w:jc w:val="center"/>
+              <w:rPr>
+                <w:sz w:val="18"/>
+                <w:szCs w:val="18"/>
+              </w:rPr>
+            </w:pPr>
+            <w:proofErr w:type="spellStart"/>
             <w:r>
               <w:rPr>
                 <w:sz w:val="18"/>
@@ -6699,6 +6800,7 @@
               </w:rPr>
               <w:t>provice</w:t>
             </w:r>
+            <w:proofErr w:type="spellEnd"/>
           </w:p>
           <w:p>
             <w:pPr>
@@ -7176,6 +7278,7 @@
                 <w:szCs w:val="18"/>
               </w:rPr>
             </w:pPr>
+            <w:proofErr w:type="gramStart"/>
             <w:r>
               <w:rPr>
                 <w:rFonts w:ascii="宋体" w:hAnsi="宋体" w:hint="eastAsia"/>
@@ -7184,17 +7287,19 @@
               </w:rPr>
               <w:t>否</w:t>
             </w:r>
-          </w:p>
-          <w:p>
-            <w:pPr>
-              <w:ind w:rightChars="12" w:right="25" w:firstLine="360"/>
-              <w:jc w:val="center"/>
-              <w:rPr>
-                <w:rFonts w:ascii="宋体" w:hAnsi="宋体"/>
-                <w:sz w:val="18"/>
-                <w:szCs w:val="18"/>
-              </w:rPr>
-            </w:pPr>
+            <w:proofErr w:type="gramEnd"/>
+          </w:p>
+          <w:p>
+            <w:pPr>
+              <w:ind w:rightChars="12" w:right="25" w:firstLine="360"/>
+              <w:jc w:val="center"/>
+              <w:rPr>
+                <w:rFonts w:ascii="宋体" w:hAnsi="宋体"/>
+                <w:sz w:val="18"/>
+                <w:szCs w:val="18"/>
+              </w:rPr>
+            </w:pPr>
+            <w:proofErr w:type="gramStart"/>
             <w:r>
               <w:rPr>
                 <w:rFonts w:ascii="宋体" w:hAnsi="宋体" w:hint="eastAsia"/>
@@ -7203,17 +7308,19 @@
               </w:rPr>
               <w:t>否</w:t>
             </w:r>
-          </w:p>
-          <w:p>
-            <w:pPr>
-              <w:ind w:rightChars="12" w:right="25" w:firstLine="360"/>
-              <w:jc w:val="center"/>
-              <w:rPr>
-                <w:rFonts w:ascii="宋体" w:hAnsi="宋体"/>
-                <w:sz w:val="18"/>
-                <w:szCs w:val="18"/>
-              </w:rPr>
-            </w:pPr>
+            <w:proofErr w:type="gramEnd"/>
+          </w:p>
+          <w:p>
+            <w:pPr>
+              <w:ind w:rightChars="12" w:right="25" w:firstLine="360"/>
+              <w:jc w:val="center"/>
+              <w:rPr>
+                <w:rFonts w:ascii="宋体" w:hAnsi="宋体"/>
+                <w:sz w:val="18"/>
+                <w:szCs w:val="18"/>
+              </w:rPr>
+            </w:pPr>
+            <w:proofErr w:type="gramStart"/>
             <w:r>
               <w:rPr>
                 <w:rFonts w:ascii="宋体" w:hAnsi="宋体" w:hint="eastAsia"/>
@@ -7222,17 +7329,19 @@
               </w:rPr>
               <w:t>否</w:t>
             </w:r>
-          </w:p>
-          <w:p>
-            <w:pPr>
-              <w:ind w:rightChars="12" w:right="25" w:firstLine="360"/>
-              <w:jc w:val="center"/>
-              <w:rPr>
-                <w:rFonts w:ascii="宋体" w:hAnsi="宋体"/>
-                <w:sz w:val="18"/>
-                <w:szCs w:val="18"/>
-              </w:rPr>
-            </w:pPr>
+            <w:proofErr w:type="gramEnd"/>
+          </w:p>
+          <w:p>
+            <w:pPr>
+              <w:ind w:rightChars="12" w:right="25" w:firstLine="360"/>
+              <w:jc w:val="center"/>
+              <w:rPr>
+                <w:rFonts w:ascii="宋体" w:hAnsi="宋体"/>
+                <w:sz w:val="18"/>
+                <w:szCs w:val="18"/>
+              </w:rPr>
+            </w:pPr>
+            <w:proofErr w:type="gramStart"/>
             <w:r>
               <w:rPr>
                 <w:rFonts w:ascii="宋体" w:hAnsi="宋体" w:hint="eastAsia"/>
@@ -7241,6 +7350,7 @@
               </w:rPr>
               <w:t>否</w:t>
             </w:r>
+            <w:proofErr w:type="gramEnd"/>
           </w:p>
           <w:p>
             <w:pPr>
@@ -7290,9 +7400,11 @@
         </w:rPr>
         <w:t>产品详细信息表是对产品其他所有信息的囊括，包含产品生产日期、生产编号、审核状态、描述、图片</w:t>
       </w:r>
+      <w:proofErr w:type="spellStart"/>
       <w:r>
         <w:t>url</w:t>
       </w:r>
+      <w:proofErr w:type="spellEnd"/>
       <w:r>
         <w:rPr>
           <w:rFonts w:hint="eastAsia"/>
@@ -7540,6 +7652,7 @@
                 <w:szCs w:val="18"/>
               </w:rPr>
             </w:pPr>
+            <w:proofErr w:type="spellStart"/>
             <w:r>
               <w:rPr>
                 <w:sz w:val="18"/>
@@ -7547,16 +7660,18 @@
               </w:rPr>
               <w:t>shop_id</w:t>
             </w:r>
-          </w:p>
-          <w:p>
-            <w:pPr>
-              <w:ind w:rightChars="12" w:right="25" w:firstLine="360"/>
-              <w:jc w:val="center"/>
-              <w:rPr>
-                <w:sz w:val="18"/>
-                <w:szCs w:val="18"/>
-              </w:rPr>
-            </w:pPr>
+            <w:proofErr w:type="spellEnd"/>
+          </w:p>
+          <w:p>
+            <w:pPr>
+              <w:ind w:rightChars="12" w:right="25" w:firstLine="360"/>
+              <w:jc w:val="center"/>
+              <w:rPr>
+                <w:sz w:val="18"/>
+                <w:szCs w:val="18"/>
+              </w:rPr>
+            </w:pPr>
+            <w:proofErr w:type="spellStart"/>
             <w:r>
               <w:rPr>
                 <w:sz w:val="18"/>
@@ -7564,17 +7679,19 @@
               </w:rPr>
               <w:t>production_date</w:t>
             </w:r>
-          </w:p>
-          <w:p>
-            <w:pPr>
-              <w:ind w:rightChars="12" w:right="25" w:firstLine="360"/>
-              <w:jc w:val="center"/>
-              <w:rPr>
-                <w:rFonts w:ascii="宋体" w:hAnsi="宋体"/>
-                <w:sz w:val="18"/>
-                <w:szCs w:val="18"/>
-              </w:rPr>
-            </w:pPr>
+            <w:proofErr w:type="spellEnd"/>
+          </w:p>
+          <w:p>
+            <w:pPr>
+              <w:ind w:rightChars="12" w:right="25" w:firstLine="360"/>
+              <w:jc w:val="center"/>
+              <w:rPr>
+                <w:rFonts w:ascii="宋体" w:hAnsi="宋体"/>
+                <w:sz w:val="18"/>
+                <w:szCs w:val="18"/>
+              </w:rPr>
+            </w:pPr>
+            <w:proofErr w:type="spellStart"/>
             <w:r>
               <w:rPr>
                 <w:rFonts w:ascii="宋体" w:hAnsi="宋体" w:hint="eastAsia"/>
@@ -7583,17 +7700,19 @@
               </w:rPr>
               <w:t>shop_core</w:t>
             </w:r>
-          </w:p>
-          <w:p>
-            <w:pPr>
-              <w:ind w:rightChars="12" w:right="25" w:firstLine="360"/>
-              <w:jc w:val="center"/>
-              <w:rPr>
-                <w:rFonts w:ascii="宋体" w:hAnsi="宋体"/>
-                <w:sz w:val="18"/>
-                <w:szCs w:val="18"/>
-              </w:rPr>
-            </w:pPr>
+            <w:proofErr w:type="spellEnd"/>
+          </w:p>
+          <w:p>
+            <w:pPr>
+              <w:ind w:rightChars="12" w:right="25" w:firstLine="360"/>
+              <w:jc w:val="center"/>
+              <w:rPr>
+                <w:rFonts w:ascii="宋体" w:hAnsi="宋体"/>
+                <w:sz w:val="18"/>
+                <w:szCs w:val="18"/>
+              </w:rPr>
+            </w:pPr>
+            <w:proofErr w:type="spellStart"/>
             <w:r>
               <w:rPr>
                 <w:rFonts w:ascii="宋体" w:hAnsi="宋体" w:hint="eastAsia"/>
@@ -7602,17 +7721,19 @@
               </w:rPr>
               <w:t>audit_status</w:t>
             </w:r>
-          </w:p>
-          <w:p>
-            <w:pPr>
-              <w:ind w:rightChars="12" w:right="25" w:firstLine="360"/>
-              <w:jc w:val="center"/>
-              <w:rPr>
-                <w:rFonts w:ascii="宋体" w:hAnsi="宋体"/>
-                <w:sz w:val="18"/>
-                <w:szCs w:val="18"/>
-              </w:rPr>
-            </w:pPr>
+            <w:proofErr w:type="spellEnd"/>
+          </w:p>
+          <w:p>
+            <w:pPr>
+              <w:ind w:rightChars="12" w:right="25" w:firstLine="360"/>
+              <w:jc w:val="center"/>
+              <w:rPr>
+                <w:rFonts w:ascii="宋体" w:hAnsi="宋体"/>
+                <w:sz w:val="18"/>
+                <w:szCs w:val="18"/>
+              </w:rPr>
+            </w:pPr>
+            <w:proofErr w:type="spellStart"/>
             <w:r>
               <w:rPr>
                 <w:rFonts w:ascii="宋体" w:hAnsi="宋体" w:hint="eastAsia"/>
@@ -7621,17 +7742,19 @@
               </w:rPr>
               <w:t>shop_describe</w:t>
             </w:r>
-          </w:p>
-          <w:p>
-            <w:pPr>
-              <w:ind w:rightChars="12" w:right="25" w:firstLine="360"/>
-              <w:jc w:val="center"/>
-              <w:rPr>
-                <w:rFonts w:ascii="宋体" w:hAnsi="宋体"/>
-                <w:sz w:val="18"/>
-                <w:szCs w:val="18"/>
-              </w:rPr>
-            </w:pPr>
+            <w:proofErr w:type="spellEnd"/>
+          </w:p>
+          <w:p>
+            <w:pPr>
+              <w:ind w:rightChars="12" w:right="25" w:firstLine="360"/>
+              <w:jc w:val="center"/>
+              <w:rPr>
+                <w:rFonts w:ascii="宋体" w:hAnsi="宋体"/>
+                <w:sz w:val="18"/>
+                <w:szCs w:val="18"/>
+              </w:rPr>
+            </w:pPr>
+            <w:proofErr w:type="spellStart"/>
             <w:r>
               <w:rPr>
                 <w:rFonts w:ascii="宋体" w:hAnsi="宋体" w:hint="eastAsia"/>
@@ -7640,17 +7763,19 @@
               </w:rPr>
               <w:t>shop_url</w:t>
             </w:r>
-          </w:p>
-          <w:p>
-            <w:pPr>
-              <w:ind w:rightChars="12" w:right="25" w:firstLine="360"/>
-              <w:jc w:val="center"/>
-              <w:rPr>
-                <w:rFonts w:ascii="宋体" w:hAnsi="宋体"/>
-                <w:sz w:val="18"/>
-                <w:szCs w:val="18"/>
-              </w:rPr>
-            </w:pPr>
+            <w:proofErr w:type="spellEnd"/>
+          </w:p>
+          <w:p>
+            <w:pPr>
+              <w:ind w:rightChars="12" w:right="25" w:firstLine="360"/>
+              <w:jc w:val="center"/>
+              <w:rPr>
+                <w:rFonts w:ascii="宋体" w:hAnsi="宋体"/>
+                <w:sz w:val="18"/>
+                <w:szCs w:val="18"/>
+              </w:rPr>
+            </w:pPr>
+            <w:proofErr w:type="spellStart"/>
             <w:r>
               <w:rPr>
                 <w:rFonts w:ascii="宋体" w:hAnsi="宋体" w:hint="eastAsia"/>
@@ -7659,6 +7784,7 @@
               </w:rPr>
               <w:t>modified_time</w:t>
             </w:r>
+            <w:proofErr w:type="spellEnd"/>
           </w:p>
         </w:tc>
         <w:tc>
@@ -8102,8 +8228,18 @@
                 <w:sz w:val="18"/>
                 <w:szCs w:val="18"/>
               </w:rPr>
-              <w:t>描述图片url</w:t>
-            </w:r>
+              <w:t>描述图片</w:t>
+            </w:r>
+            <w:proofErr w:type="spellStart"/>
+            <w:r>
+              <w:rPr>
+                <w:rFonts w:ascii="宋体" w:hAnsi="宋体" w:hint="eastAsia"/>
+                <w:sz w:val="18"/>
+                <w:szCs w:val="18"/>
+              </w:rPr>
+              <w:t>url</w:t>
+            </w:r>
+            <w:proofErr w:type="spellEnd"/>
           </w:p>
           <w:p>
             <w:pPr>
@@ -8165,6 +8301,7 @@
                 <w:szCs w:val="18"/>
               </w:rPr>
             </w:pPr>
+            <w:proofErr w:type="gramStart"/>
             <w:r>
               <w:rPr>
                 <w:rFonts w:ascii="宋体" w:hAnsi="宋体" w:hint="eastAsia"/>
@@ -8173,17 +8310,19 @@
               </w:rPr>
               <w:t>否</w:t>
             </w:r>
-          </w:p>
-          <w:p>
-            <w:pPr>
-              <w:ind w:rightChars="12" w:right="25" w:firstLine="360"/>
-              <w:jc w:val="center"/>
-              <w:rPr>
-                <w:rFonts w:ascii="宋体" w:hAnsi="宋体"/>
-                <w:sz w:val="18"/>
-                <w:szCs w:val="18"/>
-              </w:rPr>
-            </w:pPr>
+            <w:proofErr w:type="gramEnd"/>
+          </w:p>
+          <w:p>
+            <w:pPr>
+              <w:ind w:rightChars="12" w:right="25" w:firstLine="360"/>
+              <w:jc w:val="center"/>
+              <w:rPr>
+                <w:rFonts w:ascii="宋体" w:hAnsi="宋体"/>
+                <w:sz w:val="18"/>
+                <w:szCs w:val="18"/>
+              </w:rPr>
+            </w:pPr>
+            <w:proofErr w:type="gramStart"/>
             <w:r>
               <w:rPr>
                 <w:rFonts w:ascii="宋体" w:hAnsi="宋体" w:hint="eastAsia"/>
@@ -8192,17 +8331,19 @@
               </w:rPr>
               <w:t>否</w:t>
             </w:r>
-          </w:p>
-          <w:p>
-            <w:pPr>
-              <w:ind w:rightChars="12" w:right="25" w:firstLine="360"/>
-              <w:jc w:val="center"/>
-              <w:rPr>
-                <w:rFonts w:ascii="宋体" w:hAnsi="宋体"/>
-                <w:sz w:val="18"/>
-                <w:szCs w:val="18"/>
-              </w:rPr>
-            </w:pPr>
+            <w:proofErr w:type="gramEnd"/>
+          </w:p>
+          <w:p>
+            <w:pPr>
+              <w:ind w:rightChars="12" w:right="25" w:firstLine="360"/>
+              <w:jc w:val="center"/>
+              <w:rPr>
+                <w:rFonts w:ascii="宋体" w:hAnsi="宋体"/>
+                <w:sz w:val="18"/>
+                <w:szCs w:val="18"/>
+              </w:rPr>
+            </w:pPr>
+            <w:proofErr w:type="gramStart"/>
             <w:r>
               <w:rPr>
                 <w:rFonts w:ascii="宋体" w:hAnsi="宋体" w:hint="eastAsia"/>
@@ -8211,17 +8352,19 @@
               </w:rPr>
               <w:t>否</w:t>
             </w:r>
-          </w:p>
-          <w:p>
-            <w:pPr>
-              <w:ind w:rightChars="12" w:right="25" w:firstLine="360"/>
-              <w:jc w:val="center"/>
-              <w:rPr>
-                <w:rFonts w:ascii="宋体" w:hAnsi="宋体"/>
-                <w:sz w:val="18"/>
-                <w:szCs w:val="18"/>
-              </w:rPr>
-            </w:pPr>
+            <w:proofErr w:type="gramEnd"/>
+          </w:p>
+          <w:p>
+            <w:pPr>
+              <w:ind w:rightChars="12" w:right="25" w:firstLine="360"/>
+              <w:jc w:val="center"/>
+              <w:rPr>
+                <w:rFonts w:ascii="宋体" w:hAnsi="宋体"/>
+                <w:sz w:val="18"/>
+                <w:szCs w:val="18"/>
+              </w:rPr>
+            </w:pPr>
+            <w:proofErr w:type="gramStart"/>
             <w:r>
               <w:rPr>
                 <w:rFonts w:ascii="宋体" w:hAnsi="宋体" w:hint="eastAsia"/>
@@ -8230,17 +8373,19 @@
               </w:rPr>
               <w:t>否</w:t>
             </w:r>
-          </w:p>
-          <w:p>
-            <w:pPr>
-              <w:ind w:rightChars="12" w:right="25" w:firstLine="360"/>
-              <w:jc w:val="center"/>
-              <w:rPr>
-                <w:rFonts w:ascii="宋体" w:hAnsi="宋体"/>
-                <w:sz w:val="18"/>
-                <w:szCs w:val="18"/>
-              </w:rPr>
-            </w:pPr>
+            <w:proofErr w:type="gramEnd"/>
+          </w:p>
+          <w:p>
+            <w:pPr>
+              <w:ind w:rightChars="12" w:right="25" w:firstLine="360"/>
+              <w:jc w:val="center"/>
+              <w:rPr>
+                <w:rFonts w:ascii="宋体" w:hAnsi="宋体"/>
+                <w:sz w:val="18"/>
+                <w:szCs w:val="18"/>
+              </w:rPr>
+            </w:pPr>
+            <w:proofErr w:type="gramStart"/>
             <w:r>
               <w:rPr>
                 <w:rFonts w:ascii="宋体" w:hAnsi="宋体" w:hint="eastAsia"/>
@@ -8249,17 +8394,19 @@
               </w:rPr>
               <w:t>否</w:t>
             </w:r>
-          </w:p>
-          <w:p>
-            <w:pPr>
-              <w:ind w:rightChars="12" w:right="25" w:firstLine="360"/>
-              <w:jc w:val="center"/>
-              <w:rPr>
-                <w:rFonts w:ascii="宋体" w:hAnsi="宋体"/>
-                <w:sz w:val="18"/>
-                <w:szCs w:val="18"/>
-              </w:rPr>
-            </w:pPr>
+            <w:proofErr w:type="gramEnd"/>
+          </w:p>
+          <w:p>
+            <w:pPr>
+              <w:ind w:rightChars="12" w:right="25" w:firstLine="360"/>
+              <w:jc w:val="center"/>
+              <w:rPr>
+                <w:rFonts w:ascii="宋体" w:hAnsi="宋体"/>
+                <w:sz w:val="18"/>
+                <w:szCs w:val="18"/>
+              </w:rPr>
+            </w:pPr>
+            <w:proofErr w:type="gramStart"/>
             <w:r>
               <w:rPr>
                 <w:rFonts w:ascii="宋体" w:hAnsi="宋体" w:hint="eastAsia"/>
@@ -8268,6 +8415,7 @@
               </w:rPr>
               <w:t>否</w:t>
             </w:r>
+            <w:proofErr w:type="gramEnd"/>
           </w:p>
           <w:p>
             <w:pPr>
@@ -8558,6 +8706,7 @@
                 <w:szCs w:val="18"/>
               </w:rPr>
             </w:pPr>
+            <w:proofErr w:type="spellStart"/>
             <w:r>
               <w:rPr>
                 <w:sz w:val="18"/>
@@ -8565,16 +8714,18 @@
               </w:rPr>
               <w:t>shop_id</w:t>
             </w:r>
-          </w:p>
-          <w:p>
-            <w:pPr>
-              <w:ind w:rightChars="12" w:right="25" w:firstLine="360"/>
-              <w:jc w:val="center"/>
-              <w:rPr>
-                <w:sz w:val="18"/>
-                <w:szCs w:val="18"/>
-              </w:rPr>
-            </w:pPr>
+            <w:proofErr w:type="spellEnd"/>
+          </w:p>
+          <w:p>
+            <w:pPr>
+              <w:ind w:rightChars="12" w:right="25" w:firstLine="360"/>
+              <w:jc w:val="center"/>
+              <w:rPr>
+                <w:sz w:val="18"/>
+                <w:szCs w:val="18"/>
+              </w:rPr>
+            </w:pPr>
+            <w:proofErr w:type="spellStart"/>
             <w:r>
               <w:rPr>
                 <w:sz w:val="18"/>
@@ -8582,16 +8733,18 @@
               </w:rPr>
               <w:t>order_sn</w:t>
             </w:r>
-          </w:p>
-          <w:p>
-            <w:pPr>
-              <w:ind w:rightChars="12" w:right="25" w:firstLine="360"/>
-              <w:jc w:val="center"/>
-              <w:rPr>
-                <w:sz w:val="18"/>
-                <w:szCs w:val="18"/>
-              </w:rPr>
-            </w:pPr>
+            <w:proofErr w:type="spellEnd"/>
+          </w:p>
+          <w:p>
+            <w:pPr>
+              <w:ind w:rightChars="12" w:right="25" w:firstLine="360"/>
+              <w:jc w:val="center"/>
+              <w:rPr>
+                <w:sz w:val="18"/>
+                <w:szCs w:val="18"/>
+              </w:rPr>
+            </w:pPr>
+            <w:proofErr w:type="spellStart"/>
             <w:r>
               <w:rPr>
                 <w:sz w:val="18"/>
@@ -8599,6 +8752,7 @@
               </w:rPr>
               <w:t>user_id</w:t>
             </w:r>
+            <w:proofErr w:type="spellEnd"/>
           </w:p>
           <w:p>
             <w:pPr>
@@ -8629,6 +8783,7 @@
                 <w:szCs w:val="18"/>
               </w:rPr>
             </w:pPr>
+            <w:proofErr w:type="spellStart"/>
             <w:r>
               <w:rPr>
                 <w:rFonts w:ascii="宋体" w:hAnsi="宋体" w:hint="eastAsia"/>
@@ -8637,17 +8792,19 @@
               </w:rPr>
               <w:t>payment_method</w:t>
             </w:r>
-          </w:p>
-          <w:p>
-            <w:pPr>
-              <w:ind w:rightChars="12" w:right="25" w:firstLine="360"/>
-              <w:jc w:val="center"/>
-              <w:rPr>
-                <w:rFonts w:ascii="宋体" w:hAnsi="宋体"/>
-                <w:sz w:val="18"/>
-                <w:szCs w:val="18"/>
-              </w:rPr>
-            </w:pPr>
+            <w:proofErr w:type="spellEnd"/>
+          </w:p>
+          <w:p>
+            <w:pPr>
+              <w:ind w:rightChars="12" w:right="25" w:firstLine="360"/>
+              <w:jc w:val="center"/>
+              <w:rPr>
+                <w:rFonts w:ascii="宋体" w:hAnsi="宋体"/>
+                <w:sz w:val="18"/>
+                <w:szCs w:val="18"/>
+              </w:rPr>
+            </w:pPr>
+            <w:proofErr w:type="spellStart"/>
             <w:r>
               <w:rPr>
                 <w:rFonts w:ascii="宋体" w:hAnsi="宋体" w:hint="eastAsia"/>
@@ -8656,17 +8813,19 @@
               </w:rPr>
               <w:t>order_money</w:t>
             </w:r>
-          </w:p>
-          <w:p>
-            <w:pPr>
-              <w:ind w:rightChars="12" w:right="25" w:firstLine="360"/>
-              <w:jc w:val="center"/>
-              <w:rPr>
-                <w:rFonts w:ascii="宋体" w:hAnsi="宋体"/>
-                <w:sz w:val="18"/>
-                <w:szCs w:val="18"/>
-              </w:rPr>
-            </w:pPr>
+            <w:proofErr w:type="spellEnd"/>
+          </w:p>
+          <w:p>
+            <w:pPr>
+              <w:ind w:rightChars="12" w:right="25" w:firstLine="360"/>
+              <w:jc w:val="center"/>
+              <w:rPr>
+                <w:rFonts w:ascii="宋体" w:hAnsi="宋体"/>
+                <w:sz w:val="18"/>
+                <w:szCs w:val="18"/>
+              </w:rPr>
+            </w:pPr>
+            <w:proofErr w:type="spellStart"/>
             <w:r>
               <w:rPr>
                 <w:rFonts w:ascii="宋体" w:hAnsi="宋体" w:hint="eastAsia"/>
@@ -8675,17 +8834,19 @@
               </w:rPr>
               <w:t>district_money</w:t>
             </w:r>
-          </w:p>
-          <w:p>
-            <w:pPr>
-              <w:ind w:rightChars="12" w:right="25" w:firstLine="360"/>
-              <w:jc w:val="center"/>
-              <w:rPr>
-                <w:rFonts w:ascii="宋体" w:hAnsi="宋体"/>
-                <w:sz w:val="18"/>
-                <w:szCs w:val="18"/>
-              </w:rPr>
-            </w:pPr>
+            <w:proofErr w:type="spellEnd"/>
+          </w:p>
+          <w:p>
+            <w:pPr>
+              <w:ind w:rightChars="12" w:right="25" w:firstLine="360"/>
+              <w:jc w:val="center"/>
+              <w:rPr>
+                <w:rFonts w:ascii="宋体" w:hAnsi="宋体"/>
+                <w:sz w:val="18"/>
+                <w:szCs w:val="18"/>
+              </w:rPr>
+            </w:pPr>
+            <w:proofErr w:type="spellStart"/>
             <w:r>
               <w:rPr>
                 <w:rFonts w:ascii="宋体" w:hAnsi="宋体" w:hint="eastAsia"/>
@@ -8694,17 +8855,19 @@
               </w:rPr>
               <w:t>payment_money</w:t>
             </w:r>
-          </w:p>
-          <w:p>
-            <w:pPr>
-              <w:ind w:rightChars="12" w:right="25" w:firstLine="360"/>
-              <w:jc w:val="center"/>
-              <w:rPr>
-                <w:rFonts w:ascii="宋体" w:hAnsi="宋体"/>
-                <w:sz w:val="18"/>
-                <w:szCs w:val="18"/>
-              </w:rPr>
-            </w:pPr>
+            <w:proofErr w:type="spellEnd"/>
+          </w:p>
+          <w:p>
+            <w:pPr>
+              <w:ind w:rightChars="12" w:right="25" w:firstLine="360"/>
+              <w:jc w:val="center"/>
+              <w:rPr>
+                <w:rFonts w:ascii="宋体" w:hAnsi="宋体"/>
+                <w:sz w:val="18"/>
+                <w:szCs w:val="18"/>
+              </w:rPr>
+            </w:pPr>
+            <w:proofErr w:type="spellStart"/>
             <w:r>
               <w:rPr>
                 <w:rFonts w:ascii="宋体" w:hAnsi="宋体" w:hint="eastAsia"/>
@@ -8713,6 +8876,7 @@
               </w:rPr>
               <w:t>pay_time</w:t>
             </w:r>
+            <w:proofErr w:type="spellEnd"/>
           </w:p>
         </w:tc>
         <w:tc>
@@ -9342,6 +9506,7 @@
                 <w:szCs w:val="18"/>
               </w:rPr>
             </w:pPr>
+            <w:proofErr w:type="gramStart"/>
             <w:r>
               <w:rPr>
                 <w:rFonts w:ascii="宋体" w:hAnsi="宋体" w:hint="eastAsia"/>
@@ -9350,17 +9515,19 @@
               </w:rPr>
               <w:t>否</w:t>
             </w:r>
-          </w:p>
-          <w:p>
-            <w:pPr>
-              <w:ind w:rightChars="12" w:right="25" w:firstLine="360"/>
-              <w:jc w:val="center"/>
-              <w:rPr>
-                <w:rFonts w:ascii="宋体" w:hAnsi="宋体"/>
-                <w:sz w:val="18"/>
-                <w:szCs w:val="18"/>
-              </w:rPr>
-            </w:pPr>
+            <w:proofErr w:type="gramEnd"/>
+          </w:p>
+          <w:p>
+            <w:pPr>
+              <w:ind w:rightChars="12" w:right="25" w:firstLine="360"/>
+              <w:jc w:val="center"/>
+              <w:rPr>
+                <w:rFonts w:ascii="宋体" w:hAnsi="宋体"/>
+                <w:sz w:val="18"/>
+                <w:szCs w:val="18"/>
+              </w:rPr>
+            </w:pPr>
+            <w:proofErr w:type="gramStart"/>
             <w:r>
               <w:rPr>
                 <w:rFonts w:ascii="宋体" w:hAnsi="宋体" w:hint="eastAsia"/>
@@ -9369,17 +9536,19 @@
               </w:rPr>
               <w:t>否</w:t>
             </w:r>
-          </w:p>
-          <w:p>
-            <w:pPr>
-              <w:ind w:rightChars="12" w:right="25" w:firstLine="360"/>
-              <w:jc w:val="center"/>
-              <w:rPr>
-                <w:rFonts w:ascii="宋体" w:hAnsi="宋体"/>
-                <w:sz w:val="18"/>
-                <w:szCs w:val="18"/>
-              </w:rPr>
-            </w:pPr>
+            <w:proofErr w:type="gramEnd"/>
+          </w:p>
+          <w:p>
+            <w:pPr>
+              <w:ind w:rightChars="12" w:right="25" w:firstLine="360"/>
+              <w:jc w:val="center"/>
+              <w:rPr>
+                <w:rFonts w:ascii="宋体" w:hAnsi="宋体"/>
+                <w:sz w:val="18"/>
+                <w:szCs w:val="18"/>
+              </w:rPr>
+            </w:pPr>
+            <w:proofErr w:type="gramStart"/>
             <w:r>
               <w:rPr>
                 <w:rFonts w:ascii="宋体" w:hAnsi="宋体" w:hint="eastAsia"/>
@@ -9388,17 +9557,19 @@
               </w:rPr>
               <w:t>否</w:t>
             </w:r>
-          </w:p>
-          <w:p>
-            <w:pPr>
-              <w:ind w:rightChars="12" w:right="25" w:firstLine="360"/>
-              <w:jc w:val="center"/>
-              <w:rPr>
-                <w:rFonts w:ascii="宋体" w:hAnsi="宋体"/>
-                <w:sz w:val="18"/>
-                <w:szCs w:val="18"/>
-              </w:rPr>
-            </w:pPr>
+            <w:proofErr w:type="gramEnd"/>
+          </w:p>
+          <w:p>
+            <w:pPr>
+              <w:ind w:rightChars="12" w:right="25" w:firstLine="360"/>
+              <w:jc w:val="center"/>
+              <w:rPr>
+                <w:rFonts w:ascii="宋体" w:hAnsi="宋体"/>
+                <w:sz w:val="18"/>
+                <w:szCs w:val="18"/>
+              </w:rPr>
+            </w:pPr>
+            <w:proofErr w:type="gramStart"/>
             <w:r>
               <w:rPr>
                 <w:rFonts w:ascii="宋体" w:hAnsi="宋体" w:hint="eastAsia"/>
@@ -9407,17 +9578,19 @@
               </w:rPr>
               <w:t>否</w:t>
             </w:r>
-          </w:p>
-          <w:p>
-            <w:pPr>
-              <w:ind w:rightChars="12" w:right="25" w:firstLine="360"/>
-              <w:jc w:val="center"/>
-              <w:rPr>
-                <w:rFonts w:ascii="宋体" w:hAnsi="宋体"/>
-                <w:sz w:val="18"/>
-                <w:szCs w:val="18"/>
-              </w:rPr>
-            </w:pPr>
+            <w:proofErr w:type="gramEnd"/>
+          </w:p>
+          <w:p>
+            <w:pPr>
+              <w:ind w:rightChars="12" w:right="25" w:firstLine="360"/>
+              <w:jc w:val="center"/>
+              <w:rPr>
+                <w:rFonts w:ascii="宋体" w:hAnsi="宋体"/>
+                <w:sz w:val="18"/>
+                <w:szCs w:val="18"/>
+              </w:rPr>
+            </w:pPr>
+            <w:proofErr w:type="gramStart"/>
             <w:r>
               <w:rPr>
                 <w:rFonts w:ascii="宋体" w:hAnsi="宋体" w:hint="eastAsia"/>
@@ -9426,17 +9599,19 @@
               </w:rPr>
               <w:t>否</w:t>
             </w:r>
-          </w:p>
-          <w:p>
-            <w:pPr>
-              <w:ind w:rightChars="12" w:right="25" w:firstLine="360"/>
-              <w:jc w:val="center"/>
-              <w:rPr>
-                <w:rFonts w:ascii="宋体" w:hAnsi="宋体"/>
-                <w:sz w:val="18"/>
-                <w:szCs w:val="18"/>
-              </w:rPr>
-            </w:pPr>
+            <w:proofErr w:type="gramEnd"/>
+          </w:p>
+          <w:p>
+            <w:pPr>
+              <w:ind w:rightChars="12" w:right="25" w:firstLine="360"/>
+              <w:jc w:val="center"/>
+              <w:rPr>
+                <w:rFonts w:ascii="宋体" w:hAnsi="宋体"/>
+                <w:sz w:val="18"/>
+                <w:szCs w:val="18"/>
+              </w:rPr>
+            </w:pPr>
+            <w:proofErr w:type="gramStart"/>
             <w:r>
               <w:rPr>
                 <w:rFonts w:ascii="宋体" w:hAnsi="宋体" w:hint="eastAsia"/>
@@ -9445,17 +9620,19 @@
               </w:rPr>
               <w:t>否</w:t>
             </w:r>
-          </w:p>
-          <w:p>
-            <w:pPr>
-              <w:ind w:rightChars="12" w:right="25" w:firstLine="360"/>
-              <w:jc w:val="center"/>
-              <w:rPr>
-                <w:rFonts w:ascii="宋体" w:hAnsi="宋体"/>
-                <w:sz w:val="18"/>
-                <w:szCs w:val="18"/>
-              </w:rPr>
-            </w:pPr>
+            <w:proofErr w:type="gramEnd"/>
+          </w:p>
+          <w:p>
+            <w:pPr>
+              <w:ind w:rightChars="12" w:right="25" w:firstLine="360"/>
+              <w:jc w:val="center"/>
+              <w:rPr>
+                <w:rFonts w:ascii="宋体" w:hAnsi="宋体"/>
+                <w:sz w:val="18"/>
+                <w:szCs w:val="18"/>
+              </w:rPr>
+            </w:pPr>
+            <w:proofErr w:type="gramStart"/>
             <w:r>
               <w:rPr>
                 <w:rFonts w:ascii="宋体" w:hAnsi="宋体" w:hint="eastAsia"/>
@@ -9464,17 +9641,19 @@
               </w:rPr>
               <w:t>否</w:t>
             </w:r>
-          </w:p>
-          <w:p>
-            <w:pPr>
-              <w:ind w:rightChars="12" w:right="25" w:firstLine="360"/>
-              <w:jc w:val="center"/>
-              <w:rPr>
-                <w:rFonts w:ascii="宋体" w:hAnsi="宋体"/>
-                <w:sz w:val="18"/>
-                <w:szCs w:val="18"/>
-              </w:rPr>
-            </w:pPr>
+            <w:proofErr w:type="gramEnd"/>
+          </w:p>
+          <w:p>
+            <w:pPr>
+              <w:ind w:rightChars="12" w:right="25" w:firstLine="360"/>
+              <w:jc w:val="center"/>
+              <w:rPr>
+                <w:rFonts w:ascii="宋体" w:hAnsi="宋体"/>
+                <w:sz w:val="18"/>
+                <w:szCs w:val="18"/>
+              </w:rPr>
+            </w:pPr>
+            <w:proofErr w:type="gramStart"/>
             <w:r>
               <w:rPr>
                 <w:rFonts w:ascii="宋体" w:hAnsi="宋体" w:hint="eastAsia"/>
@@ -9483,6 +9662,7 @@
               </w:rPr>
               <w:t>否</w:t>
             </w:r>
+            <w:proofErr w:type="gramEnd"/>
           </w:p>
           <w:p>
             <w:pPr>
@@ -9774,6 +9954,7 @@
                 <w:szCs w:val="18"/>
               </w:rPr>
             </w:pPr>
+            <w:proofErr w:type="spellStart"/>
             <w:r>
               <w:rPr>
                 <w:sz w:val="18"/>
@@ -9781,16 +9962,18 @@
               </w:rPr>
               <w:t>lease_id</w:t>
             </w:r>
-          </w:p>
-          <w:p>
-            <w:pPr>
-              <w:ind w:rightChars="12" w:right="25" w:firstLine="360"/>
-              <w:jc w:val="center"/>
-              <w:rPr>
-                <w:sz w:val="18"/>
-                <w:szCs w:val="18"/>
-              </w:rPr>
-            </w:pPr>
+            <w:proofErr w:type="spellEnd"/>
+          </w:p>
+          <w:p>
+            <w:pPr>
+              <w:ind w:rightChars="12" w:right="25" w:firstLine="360"/>
+              <w:jc w:val="center"/>
+              <w:rPr>
+                <w:sz w:val="18"/>
+                <w:szCs w:val="18"/>
+              </w:rPr>
+            </w:pPr>
+            <w:proofErr w:type="spellStart"/>
             <w:r>
               <w:rPr>
                 <w:sz w:val="18"/>
@@ -9798,16 +9981,18 @@
               </w:rPr>
               <w:t>user_code</w:t>
             </w:r>
-          </w:p>
-          <w:p>
-            <w:pPr>
-              <w:ind w:rightChars="12" w:right="25" w:firstLine="360"/>
-              <w:jc w:val="center"/>
-              <w:rPr>
-                <w:sz w:val="18"/>
-                <w:szCs w:val="18"/>
-              </w:rPr>
-            </w:pPr>
+            <w:proofErr w:type="spellEnd"/>
+          </w:p>
+          <w:p>
+            <w:pPr>
+              <w:ind w:rightChars="12" w:right="25" w:firstLine="360"/>
+              <w:jc w:val="center"/>
+              <w:rPr>
+                <w:sz w:val="18"/>
+                <w:szCs w:val="18"/>
+              </w:rPr>
+            </w:pPr>
+            <w:proofErr w:type="spellStart"/>
             <w:r>
               <w:rPr>
                 <w:sz w:val="18"/>
@@ -9815,17 +10000,19 @@
               </w:rPr>
               <w:t>product_code</w:t>
             </w:r>
-          </w:p>
-          <w:p>
-            <w:pPr>
-              <w:ind w:rightChars="12" w:right="25" w:firstLine="360"/>
-              <w:jc w:val="center"/>
-              <w:rPr>
-                <w:rFonts w:ascii="宋体" w:hAnsi="宋体"/>
-                <w:sz w:val="18"/>
-                <w:szCs w:val="18"/>
-              </w:rPr>
-            </w:pPr>
+            <w:proofErr w:type="spellEnd"/>
+          </w:p>
+          <w:p>
+            <w:pPr>
+              <w:ind w:rightChars="12" w:right="25" w:firstLine="360"/>
+              <w:jc w:val="center"/>
+              <w:rPr>
+                <w:rFonts w:ascii="宋体" w:hAnsi="宋体"/>
+                <w:sz w:val="18"/>
+                <w:szCs w:val="18"/>
+              </w:rPr>
+            </w:pPr>
+            <w:proofErr w:type="spellStart"/>
             <w:r>
               <w:rPr>
                 <w:rFonts w:ascii="宋体" w:hAnsi="宋体" w:hint="eastAsia"/>
@@ -9834,17 +10021,19 @@
               </w:rPr>
               <w:t>product_name</w:t>
             </w:r>
-          </w:p>
-          <w:p>
-            <w:pPr>
-              <w:ind w:rightChars="12" w:right="25" w:firstLine="360"/>
-              <w:jc w:val="center"/>
-              <w:rPr>
-                <w:rFonts w:ascii="宋体" w:hAnsi="宋体"/>
-                <w:sz w:val="18"/>
-                <w:szCs w:val="18"/>
-              </w:rPr>
-            </w:pPr>
+            <w:proofErr w:type="spellEnd"/>
+          </w:p>
+          <w:p>
+            <w:pPr>
+              <w:ind w:rightChars="12" w:right="25" w:firstLine="360"/>
+              <w:jc w:val="center"/>
+              <w:rPr>
+                <w:rFonts w:ascii="宋体" w:hAnsi="宋体"/>
+                <w:sz w:val="18"/>
+                <w:szCs w:val="18"/>
+              </w:rPr>
+            </w:pPr>
+            <w:proofErr w:type="spellStart"/>
             <w:r>
               <w:rPr>
                 <w:rFonts w:ascii="宋体" w:hAnsi="宋体" w:hint="eastAsia"/>
@@ -9853,17 +10042,19 @@
               </w:rPr>
               <w:t>product_cnt</w:t>
             </w:r>
-          </w:p>
-          <w:p>
-            <w:pPr>
-              <w:ind w:rightChars="12" w:right="25" w:firstLine="360"/>
-              <w:jc w:val="center"/>
-              <w:rPr>
-                <w:rFonts w:ascii="宋体" w:hAnsi="宋体"/>
-                <w:sz w:val="18"/>
-                <w:szCs w:val="18"/>
-              </w:rPr>
-            </w:pPr>
+            <w:proofErr w:type="spellEnd"/>
+          </w:p>
+          <w:p>
+            <w:pPr>
+              <w:ind w:rightChars="12" w:right="25" w:firstLine="360"/>
+              <w:jc w:val="center"/>
+              <w:rPr>
+                <w:rFonts w:ascii="宋体" w:hAnsi="宋体"/>
+                <w:sz w:val="18"/>
+                <w:szCs w:val="18"/>
+              </w:rPr>
+            </w:pPr>
+            <w:proofErr w:type="spellStart"/>
             <w:r>
               <w:rPr>
                 <w:rFonts w:ascii="宋体" w:hAnsi="宋体" w:hint="eastAsia"/>
@@ -9872,6 +10063,7 @@
               </w:rPr>
               <w:t>product_price</w:t>
             </w:r>
+            <w:proofErr w:type="spellEnd"/>
           </w:p>
         </w:tc>
         <w:tc>
@@ -10349,6 +10541,7 @@
                 <w:szCs w:val="18"/>
               </w:rPr>
             </w:pPr>
+            <w:proofErr w:type="gramStart"/>
             <w:r>
               <w:rPr>
                 <w:rFonts w:ascii="宋体" w:hAnsi="宋体" w:hint="eastAsia"/>
@@ -10357,17 +10550,19 @@
               </w:rPr>
               <w:t>否</w:t>
             </w:r>
-          </w:p>
-          <w:p>
-            <w:pPr>
-              <w:ind w:rightChars="12" w:right="25" w:firstLine="360"/>
-              <w:jc w:val="center"/>
-              <w:rPr>
-                <w:rFonts w:ascii="宋体" w:hAnsi="宋体"/>
-                <w:sz w:val="18"/>
-                <w:szCs w:val="18"/>
-              </w:rPr>
-            </w:pPr>
+            <w:proofErr w:type="gramEnd"/>
+          </w:p>
+          <w:p>
+            <w:pPr>
+              <w:ind w:rightChars="12" w:right="25" w:firstLine="360"/>
+              <w:jc w:val="center"/>
+              <w:rPr>
+                <w:rFonts w:ascii="宋体" w:hAnsi="宋体"/>
+                <w:sz w:val="18"/>
+                <w:szCs w:val="18"/>
+              </w:rPr>
+            </w:pPr>
+            <w:proofErr w:type="gramStart"/>
             <w:r>
               <w:rPr>
                 <w:rFonts w:ascii="宋体" w:hAnsi="宋体" w:hint="eastAsia"/>
@@ -10376,17 +10571,19 @@
               </w:rPr>
               <w:t>否</w:t>
             </w:r>
-          </w:p>
-          <w:p>
-            <w:pPr>
-              <w:ind w:rightChars="12" w:right="25" w:firstLine="360"/>
-              <w:jc w:val="center"/>
-              <w:rPr>
-                <w:rFonts w:ascii="宋体" w:hAnsi="宋体"/>
-                <w:sz w:val="18"/>
-                <w:szCs w:val="18"/>
-              </w:rPr>
-            </w:pPr>
+            <w:proofErr w:type="gramEnd"/>
+          </w:p>
+          <w:p>
+            <w:pPr>
+              <w:ind w:rightChars="12" w:right="25" w:firstLine="360"/>
+              <w:jc w:val="center"/>
+              <w:rPr>
+                <w:rFonts w:ascii="宋体" w:hAnsi="宋体"/>
+                <w:sz w:val="18"/>
+                <w:szCs w:val="18"/>
+              </w:rPr>
+            </w:pPr>
+            <w:proofErr w:type="gramStart"/>
             <w:r>
               <w:rPr>
                 <w:rFonts w:ascii="宋体" w:hAnsi="宋体" w:hint="eastAsia"/>
@@ -10395,17 +10592,19 @@
               </w:rPr>
               <w:t>否</w:t>
             </w:r>
-          </w:p>
-          <w:p>
-            <w:pPr>
-              <w:ind w:rightChars="12" w:right="25" w:firstLine="360"/>
-              <w:jc w:val="center"/>
-              <w:rPr>
-                <w:rFonts w:ascii="宋体" w:hAnsi="宋体"/>
-                <w:sz w:val="18"/>
-                <w:szCs w:val="18"/>
-              </w:rPr>
-            </w:pPr>
+            <w:proofErr w:type="gramEnd"/>
+          </w:p>
+          <w:p>
+            <w:pPr>
+              <w:ind w:rightChars="12" w:right="25" w:firstLine="360"/>
+              <w:jc w:val="center"/>
+              <w:rPr>
+                <w:rFonts w:ascii="宋体" w:hAnsi="宋体"/>
+                <w:sz w:val="18"/>
+                <w:szCs w:val="18"/>
+              </w:rPr>
+            </w:pPr>
+            <w:proofErr w:type="gramStart"/>
             <w:r>
               <w:rPr>
                 <w:rFonts w:ascii="宋体" w:hAnsi="宋体" w:hint="eastAsia"/>
@@ -10414,17 +10613,19 @@
               </w:rPr>
               <w:t>否</w:t>
             </w:r>
-          </w:p>
-          <w:p>
-            <w:pPr>
-              <w:ind w:rightChars="12" w:right="25" w:firstLine="360"/>
-              <w:jc w:val="center"/>
-              <w:rPr>
-                <w:rFonts w:ascii="宋体" w:hAnsi="宋体"/>
-                <w:sz w:val="18"/>
-                <w:szCs w:val="18"/>
-              </w:rPr>
-            </w:pPr>
+            <w:proofErr w:type="gramEnd"/>
+          </w:p>
+          <w:p>
+            <w:pPr>
+              <w:ind w:rightChars="12" w:right="25" w:firstLine="360"/>
+              <w:jc w:val="center"/>
+              <w:rPr>
+                <w:rFonts w:ascii="宋体" w:hAnsi="宋体"/>
+                <w:sz w:val="18"/>
+                <w:szCs w:val="18"/>
+              </w:rPr>
+            </w:pPr>
+            <w:proofErr w:type="gramStart"/>
             <w:r>
               <w:rPr>
                 <w:rFonts w:ascii="宋体" w:hAnsi="宋体" w:hint="eastAsia"/>
@@ -10433,6 +10634,7 @@
               </w:rPr>
               <w:t>否</w:t>
             </w:r>
+            <w:proofErr w:type="gramEnd"/>
           </w:p>
           <w:p>
             <w:pPr>
@@ -10723,6 +10925,7 @@
                 <w:szCs w:val="18"/>
               </w:rPr>
             </w:pPr>
+            <w:proofErr w:type="spellStart"/>
             <w:r>
               <w:rPr>
                 <w:sz w:val="18"/>
@@ -10730,17 +10933,19 @@
               </w:rPr>
               <w:t>user_id</w:t>
             </w:r>
-          </w:p>
-          <w:p>
-            <w:pPr>
-              <w:ind w:rightChars="12" w:right="25" w:firstLine="360"/>
-              <w:jc w:val="center"/>
-              <w:rPr>
-                <w:rFonts w:ascii="宋体" w:hAnsi="宋体"/>
-                <w:sz w:val="18"/>
-                <w:szCs w:val="18"/>
-              </w:rPr>
-            </w:pPr>
+            <w:proofErr w:type="spellEnd"/>
+          </w:p>
+          <w:p>
+            <w:pPr>
+              <w:ind w:rightChars="12" w:right="25" w:firstLine="360"/>
+              <w:jc w:val="center"/>
+              <w:rPr>
+                <w:rFonts w:ascii="宋体" w:hAnsi="宋体"/>
+                <w:sz w:val="18"/>
+                <w:szCs w:val="18"/>
+              </w:rPr>
+            </w:pPr>
+            <w:proofErr w:type="spellStart"/>
             <w:r>
               <w:rPr>
                 <w:sz w:val="18"/>
@@ -10748,6 +10953,7 @@
               </w:rPr>
               <w:t>business_name</w:t>
             </w:r>
+            <w:proofErr w:type="spellEnd"/>
           </w:p>
         </w:tc>
         <w:tc>
@@ -10997,6 +11203,7 @@
                 <w:szCs w:val="18"/>
               </w:rPr>
             </w:pPr>
+            <w:proofErr w:type="gramStart"/>
             <w:r>
               <w:rPr>
                 <w:rFonts w:ascii="宋体" w:hAnsi="宋体" w:hint="eastAsia"/>
@@ -11005,6 +11212,7 @@
               </w:rPr>
               <w:t>否</w:t>
             </w:r>
+            <w:proofErr w:type="gramEnd"/>
           </w:p>
           <w:p>
             <w:pPr>
@@ -11295,6 +11503,7 @@
                 <w:szCs w:val="18"/>
               </w:rPr>
             </w:pPr>
+            <w:proofErr w:type="spellStart"/>
             <w:r>
               <w:rPr>
                 <w:sz w:val="18"/>
@@ -11302,17 +11511,19 @@
               </w:rPr>
               <w:t>business_id</w:t>
             </w:r>
-          </w:p>
-          <w:p>
-            <w:pPr>
-              <w:ind w:rightChars="12" w:right="25" w:firstLine="360"/>
-              <w:jc w:val="center"/>
-              <w:rPr>
-                <w:rFonts w:ascii="宋体" w:hAnsi="宋体"/>
-                <w:sz w:val="18"/>
-                <w:szCs w:val="18"/>
-              </w:rPr>
-            </w:pPr>
+            <w:proofErr w:type="spellEnd"/>
+          </w:p>
+          <w:p>
+            <w:pPr>
+              <w:ind w:rightChars="12" w:right="25" w:firstLine="360"/>
+              <w:jc w:val="center"/>
+              <w:rPr>
+                <w:rFonts w:ascii="宋体" w:hAnsi="宋体"/>
+                <w:sz w:val="18"/>
+                <w:szCs w:val="18"/>
+              </w:rPr>
+            </w:pPr>
+            <w:proofErr w:type="spellStart"/>
             <w:r>
               <w:rPr>
                 <w:rFonts w:ascii="宋体" w:hAnsi="宋体" w:hint="eastAsia"/>
@@ -11321,17 +11532,19 @@
               </w:rPr>
               <w:t>lease_account</w:t>
             </w:r>
-          </w:p>
-          <w:p>
-            <w:pPr>
-              <w:ind w:rightChars="12" w:right="25" w:firstLine="360"/>
-              <w:jc w:val="center"/>
-              <w:rPr>
-                <w:rFonts w:ascii="宋体" w:hAnsi="宋体"/>
-                <w:sz w:val="18"/>
-                <w:szCs w:val="18"/>
-              </w:rPr>
-            </w:pPr>
+            <w:proofErr w:type="spellEnd"/>
+          </w:p>
+          <w:p>
+            <w:pPr>
+              <w:ind w:rightChars="12" w:right="25" w:firstLine="360"/>
+              <w:jc w:val="center"/>
+              <w:rPr>
+                <w:rFonts w:ascii="宋体" w:hAnsi="宋体"/>
+                <w:sz w:val="18"/>
+                <w:szCs w:val="18"/>
+              </w:rPr>
+            </w:pPr>
+            <w:proofErr w:type="spellStart"/>
             <w:r>
               <w:rPr>
                 <w:rFonts w:ascii="宋体" w:hAnsi="宋体" w:hint="eastAsia"/>
@@ -11340,17 +11553,19 @@
               </w:rPr>
               <w:t>order_quantity</w:t>
             </w:r>
-          </w:p>
-          <w:p>
-            <w:pPr>
-              <w:ind w:rightChars="12" w:right="25" w:firstLine="360"/>
-              <w:jc w:val="center"/>
-              <w:rPr>
-                <w:rFonts w:ascii="宋体" w:hAnsi="宋体"/>
-                <w:sz w:val="18"/>
-                <w:szCs w:val="18"/>
-              </w:rPr>
-            </w:pPr>
+            <w:proofErr w:type="spellEnd"/>
+          </w:p>
+          <w:p>
+            <w:pPr>
+              <w:ind w:rightChars="12" w:right="25" w:firstLine="360"/>
+              <w:jc w:val="center"/>
+              <w:rPr>
+                <w:rFonts w:ascii="宋体" w:hAnsi="宋体"/>
+                <w:sz w:val="18"/>
+                <w:szCs w:val="18"/>
+              </w:rPr>
+            </w:pPr>
+            <w:proofErr w:type="spellStart"/>
             <w:r>
               <w:rPr>
                 <w:rFonts w:ascii="宋体" w:hAnsi="宋体" w:hint="eastAsia"/>
@@ -11359,17 +11574,19 @@
               </w:rPr>
               <w:t>credit_score</w:t>
             </w:r>
-          </w:p>
-          <w:p>
-            <w:pPr>
-              <w:ind w:rightChars="12" w:right="25" w:firstLine="360"/>
-              <w:jc w:val="center"/>
-              <w:rPr>
-                <w:rFonts w:ascii="宋体" w:hAnsi="宋体"/>
-                <w:sz w:val="18"/>
-                <w:szCs w:val="18"/>
-              </w:rPr>
-            </w:pPr>
+            <w:proofErr w:type="spellEnd"/>
+          </w:p>
+          <w:p>
+            <w:pPr>
+              <w:ind w:rightChars="12" w:right="25" w:firstLine="360"/>
+              <w:jc w:val="center"/>
+              <w:rPr>
+                <w:rFonts w:ascii="宋体" w:hAnsi="宋体"/>
+                <w:sz w:val="18"/>
+                <w:szCs w:val="18"/>
+              </w:rPr>
+            </w:pPr>
+            <w:proofErr w:type="spellStart"/>
             <w:r>
               <w:rPr>
                 <w:rFonts w:ascii="宋体" w:hAnsi="宋体" w:hint="eastAsia"/>
@@ -11378,17 +11595,19 @@
               </w:rPr>
               <w:t>complaint_account</w:t>
             </w:r>
-          </w:p>
-          <w:p>
-            <w:pPr>
-              <w:ind w:rightChars="12" w:right="25" w:firstLine="360"/>
-              <w:jc w:val="center"/>
-              <w:rPr>
-                <w:rFonts w:ascii="宋体" w:hAnsi="宋体"/>
-                <w:sz w:val="18"/>
-                <w:szCs w:val="18"/>
-              </w:rPr>
-            </w:pPr>
+            <w:proofErr w:type="spellEnd"/>
+          </w:p>
+          <w:p>
+            <w:pPr>
+              <w:ind w:rightChars="12" w:right="25" w:firstLine="360"/>
+              <w:jc w:val="center"/>
+              <w:rPr>
+                <w:rFonts w:ascii="宋体" w:hAnsi="宋体"/>
+                <w:sz w:val="18"/>
+                <w:szCs w:val="18"/>
+              </w:rPr>
+            </w:pPr>
+            <w:proofErr w:type="spellStart"/>
             <w:r>
               <w:rPr>
                 <w:rFonts w:ascii="宋体" w:hAnsi="宋体" w:hint="eastAsia"/>
@@ -11397,6 +11616,7 @@
               </w:rPr>
               <w:t>create_time</w:t>
             </w:r>
+            <w:proofErr w:type="spellEnd"/>
           </w:p>
         </w:tc>
         <w:tc>
@@ -11855,6 +12075,7 @@
                 <w:szCs w:val="18"/>
               </w:rPr>
             </w:pPr>
+            <w:proofErr w:type="gramStart"/>
             <w:r>
               <w:rPr>
                 <w:rFonts w:ascii="宋体" w:hAnsi="宋体" w:hint="eastAsia"/>
@@ -11863,17 +12084,19 @@
               </w:rPr>
               <w:t>否</w:t>
             </w:r>
-          </w:p>
-          <w:p>
-            <w:pPr>
-              <w:ind w:rightChars="12" w:right="25" w:firstLine="360"/>
-              <w:jc w:val="center"/>
-              <w:rPr>
-                <w:rFonts w:ascii="宋体" w:hAnsi="宋体"/>
-                <w:sz w:val="18"/>
-                <w:szCs w:val="18"/>
-              </w:rPr>
-            </w:pPr>
+            <w:proofErr w:type="gramEnd"/>
+          </w:p>
+          <w:p>
+            <w:pPr>
+              <w:ind w:rightChars="12" w:right="25" w:firstLine="360"/>
+              <w:jc w:val="center"/>
+              <w:rPr>
+                <w:rFonts w:ascii="宋体" w:hAnsi="宋体"/>
+                <w:sz w:val="18"/>
+                <w:szCs w:val="18"/>
+              </w:rPr>
+            </w:pPr>
+            <w:proofErr w:type="gramStart"/>
             <w:r>
               <w:rPr>
                 <w:rFonts w:ascii="宋体" w:hAnsi="宋体" w:hint="eastAsia"/>
@@ -11882,17 +12105,19 @@
               </w:rPr>
               <w:t>否</w:t>
             </w:r>
-          </w:p>
-          <w:p>
-            <w:pPr>
-              <w:ind w:rightChars="12" w:right="25" w:firstLine="360"/>
-              <w:jc w:val="center"/>
-              <w:rPr>
-                <w:rFonts w:ascii="宋体" w:hAnsi="宋体"/>
-                <w:sz w:val="18"/>
-                <w:szCs w:val="18"/>
-              </w:rPr>
-            </w:pPr>
+            <w:proofErr w:type="gramEnd"/>
+          </w:p>
+          <w:p>
+            <w:pPr>
+              <w:ind w:rightChars="12" w:right="25" w:firstLine="360"/>
+              <w:jc w:val="center"/>
+              <w:rPr>
+                <w:rFonts w:ascii="宋体" w:hAnsi="宋体"/>
+                <w:sz w:val="18"/>
+                <w:szCs w:val="18"/>
+              </w:rPr>
+            </w:pPr>
+            <w:proofErr w:type="gramStart"/>
             <w:r>
               <w:rPr>
                 <w:rFonts w:ascii="宋体" w:hAnsi="宋体" w:hint="eastAsia"/>
@@ -11901,17 +12126,19 @@
               </w:rPr>
               <w:t>否</w:t>
             </w:r>
-          </w:p>
-          <w:p>
-            <w:pPr>
-              <w:ind w:rightChars="12" w:right="25" w:firstLine="360"/>
-              <w:jc w:val="center"/>
-              <w:rPr>
-                <w:rFonts w:ascii="宋体" w:hAnsi="宋体"/>
-                <w:sz w:val="18"/>
-                <w:szCs w:val="18"/>
-              </w:rPr>
-            </w:pPr>
+            <w:proofErr w:type="gramEnd"/>
+          </w:p>
+          <w:p>
+            <w:pPr>
+              <w:ind w:rightChars="12" w:right="25" w:firstLine="360"/>
+              <w:jc w:val="center"/>
+              <w:rPr>
+                <w:rFonts w:ascii="宋体" w:hAnsi="宋体"/>
+                <w:sz w:val="18"/>
+                <w:szCs w:val="18"/>
+              </w:rPr>
+            </w:pPr>
+            <w:proofErr w:type="gramStart"/>
             <w:r>
               <w:rPr>
                 <w:rFonts w:ascii="宋体" w:hAnsi="宋体" w:hint="eastAsia"/>
@@ -11920,17 +12147,19 @@
               </w:rPr>
               <w:t>否</w:t>
             </w:r>
-          </w:p>
-          <w:p>
-            <w:pPr>
-              <w:ind w:rightChars="12" w:right="25" w:firstLine="360"/>
-              <w:jc w:val="center"/>
-              <w:rPr>
-                <w:rFonts w:ascii="宋体" w:hAnsi="宋体"/>
-                <w:sz w:val="18"/>
-                <w:szCs w:val="18"/>
-              </w:rPr>
-            </w:pPr>
+            <w:proofErr w:type="gramEnd"/>
+          </w:p>
+          <w:p>
+            <w:pPr>
+              <w:ind w:rightChars="12" w:right="25" w:firstLine="360"/>
+              <w:jc w:val="center"/>
+              <w:rPr>
+                <w:rFonts w:ascii="宋体" w:hAnsi="宋体"/>
+                <w:sz w:val="18"/>
+                <w:szCs w:val="18"/>
+              </w:rPr>
+            </w:pPr>
+            <w:proofErr w:type="gramStart"/>
             <w:r>
               <w:rPr>
                 <w:rFonts w:ascii="宋体" w:hAnsi="宋体" w:hint="eastAsia"/>
@@ -11939,6 +12168,7 @@
               </w:rPr>
               <w:t>否</w:t>
             </w:r>
+            <w:proofErr w:type="gramEnd"/>
           </w:p>
           <w:p>
             <w:pPr>
@@ -11964,17 +12194,11 @@
     </w:tbl>
     <w:p>
       <w:pPr>
-        <w:ind w:firstLine="420"/>
+        <w:ind w:firstLineChars="95" w:firstLine="199"/>
         <w:rPr>
           <w:rFonts w:hint="eastAsia"/>
         </w:rPr>
       </w:pPr>
-      <w:r>
-        <w:rPr>
-          <w:rFonts w:hint="eastAsia"/>
-        </w:rPr>
-        <w:t>修改</w:t>
-      </w:r>
     </w:p>
     <w:sectPr>
       <w:pgSz w:w="11906" w:h="16838"/>
